--- a/docs/.Net Core构建微服务.docx
+++ b/docs/.Net Core构建微服务.docx
@@ -18,6 +18,42 @@
       </w:sdtEndPr>
       <w:sdtContent>
         <w:p>
+          <w:r>
+            <w:rPr>
+              <w:rFonts w:hint="eastAsia"/>
+            </w:rPr>
+            <w:t>我们对于一些事物的不理解或者畏惧，原因都在于这些</w:t>
+          </w:r>
+        </w:p>
+        <w:p>
+          <w:r>
+            <w:rPr>
+              <w:rFonts w:hint="eastAsia"/>
+            </w:rPr>
+            <w:t>事情所有意无意带有的绚丽外衣和神</w:t>
+          </w:r>
+          <w:r>
+            <w:t>秘面纱。</w:t>
+          </w:r>
+        </w:p>
+        <w:p>
+          <w:r>
+            <w:t>只要揭开这</w:t>
+          </w:r>
+          <w:r>
+            <w:rPr>
+              <w:rFonts w:hint="eastAsia"/>
+            </w:rPr>
+            <w:t>个外衣，就如一个裸体美女站在你身前，还有</w:t>
+          </w:r>
+        </w:p>
+        <w:p>
+          <w:r>
+            <w:rPr>
+              <w:rFonts w:hint="eastAsia"/>
+            </w:rPr>
+            <w:t>什么好神秘的？还有什么好惊奇的？</w:t>
+          </w:r>
           <w:r>
             <w:rPr>
               <w:noProof/>
@@ -203,7 +239,6 @@
                                       <w:calendar w:val="gregorian"/>
                                     </w:date>
                                   </w:sdtPr>
-                                  <w:sdtEndPr/>
                                   <w:sdtContent>
                                     <w:p>
                                       <w:pPr>
@@ -289,7 +324,6 @@
                                     <w:dataBinding w:prefixMappings="xmlns:ns0='http://schemas.openxmlformats.org/package/2006/metadata/core-properties' xmlns:ns1='http://purl.org/dc/elements/1.1/'" w:xpath="/ns0:coreProperties[1]/ns1:creator[1]" w:storeItemID="{6C3C8BC8-F283-45AE-878A-BAB7291924A1}"/>
                                     <w:text/>
                                   </w:sdtPr>
-                                  <w:sdtEndPr/>
                                   <w:sdtContent>
                                     <w:p>
                                       <w:pPr>
@@ -320,7 +354,6 @@
                                     <w:dataBinding w:prefixMappings="xmlns:ns0='http://schemas.openxmlformats.org/officeDocument/2006/extended-properties'" w:xpath="/ns0:Properties[1]/ns0:Company[1]" w:storeItemID="{6668398D-A668-4E3E-A5EB-62B293D839F1}"/>
                                     <w:text/>
                                   </w:sdtPr>
-                                  <w:sdtEndPr/>
                                   <w:sdtContent>
                                     <w:p>
                                       <w:pPr>
@@ -355,7 +388,6 @@
                                       <w:calendar w:val="gregorian"/>
                                     </w:date>
                                   </w:sdtPr>
-                                  <w:sdtEndPr/>
                                   <w:sdtContent>
                                     <w:p>
                                       <w:pPr>
@@ -397,7 +429,7 @@
                 <w:pict>
                   <v:group id="组 453" o:spid="_x0000_s1026" style="position:absolute;left:0;text-align:left;margin-left:193.95pt;margin-top:0;width:245.15pt;height:11in;z-index:251659264;mso-width-percent:400;mso-height-percent:1000;mso-position-horizontal:right;mso-position-horizontal-relative:page;mso-position-vertical:top;mso-position-vertical-relative:page;mso-width-percent:400;mso-height-percent:1000" coordsize="31136,100584" o:gfxdata="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">
                     <v:rect id="矩形 459" o:spid="_x0000_s1027" alt="Light vertical" style="position:absolute;width:1385;height:100584;visibility:visible;mso-wrap-style:square;v-text-anchor:middle" o:gfxdata="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" fillcolor="#a8d08d [1945]" stroked="f" strokecolor="white" strokeweight="1pt">
-                      <v:fill r:id="rId7" o:title="" opacity="52428f" color2="white [3212]" o:opacity2="52428f" type="pattern"/>
+                      <v:fill r:id="rId9" o:title="" opacity="52428f" color2="white [3212]" o:opacity2="52428f" type="pattern"/>
                       <v:shadow color="#d8d8d8" offset="3pt,3pt"/>
                     </v:rect>
                     <v:rect id="矩形 460" o:spid="_x0000_s1028" style="position:absolute;left:1246;width:29718;height:100584;visibility:visible;mso-wrap-style:square;v-text-anchor:top" o:gfxdata="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" fillcolor="#a8d08d [1945]" stroked="f" strokecolor="#d8d8d8"/>
@@ -423,7 +455,6 @@
                                 <w:calendar w:val="gregorian"/>
                               </w:date>
                             </w:sdtPr>
-                            <w:sdtEndPr/>
                             <w:sdtContent>
                               <w:p>
                                 <w:pPr>
@@ -464,7 +495,6 @@
                               <w:dataBinding w:prefixMappings="xmlns:ns0='http://schemas.openxmlformats.org/package/2006/metadata/core-properties' xmlns:ns1='http://purl.org/dc/elements/1.1/'" w:xpath="/ns0:coreProperties[1]/ns1:creator[1]" w:storeItemID="{6C3C8BC8-F283-45AE-878A-BAB7291924A1}"/>
                               <w:text/>
                             </w:sdtPr>
-                            <w:sdtEndPr/>
                             <w:sdtContent>
                               <w:p>
                                 <w:pPr>
@@ -495,7 +525,6 @@
                               <w:dataBinding w:prefixMappings="xmlns:ns0='http://schemas.openxmlformats.org/officeDocument/2006/extended-properties'" w:xpath="/ns0:Properties[1]/ns0:Company[1]" w:storeItemID="{6668398D-A668-4E3E-A5EB-62B293D839F1}"/>
                               <w:text/>
                             </w:sdtPr>
-                            <w:sdtEndPr/>
                             <w:sdtContent>
                               <w:p>
                                 <w:pPr>
@@ -530,7 +559,6 @@
                                 <w:calendar w:val="gregorian"/>
                               </w:date>
                             </w:sdtPr>
-                            <w:sdtEndPr/>
                             <w:sdtContent>
                               <w:p>
                                 <w:pPr>
@@ -630,7 +658,6 @@
                                   <w:dataBinding w:prefixMappings="xmlns:ns0='http://schemas.openxmlformats.org/package/2006/metadata/core-properties' xmlns:ns1='http://purl.org/dc/elements/1.1/'" w:xpath="/ns0:coreProperties[1]/ns1:title[1]" w:storeItemID="{6C3C8BC8-F283-45AE-878A-BAB7291924A1}"/>
                                   <w:text/>
                                 </w:sdtPr>
-                                <w:sdtEndPr/>
                                 <w:sdtContent>
                                   <w:p>
                                     <w:pPr>
@@ -715,7 +742,6 @@
                             <w:dataBinding w:prefixMappings="xmlns:ns0='http://schemas.openxmlformats.org/package/2006/metadata/core-properties' xmlns:ns1='http://purl.org/dc/elements/1.1/'" w:xpath="/ns0:coreProperties[1]/ns1:title[1]" w:storeItemID="{6C3C8BC8-F283-45AE-878A-BAB7291924A1}"/>
                             <w:text/>
                           </w:sdtPr>
-                          <w:sdtEndPr/>
                           <w:sdtContent>
                             <w:p>
                               <w:pPr>
@@ -808,7 +834,7 @@
                         <pic:cNvPicPr/>
                       </pic:nvPicPr>
                       <pic:blipFill>
-                        <a:blip r:embed="rId8">
+                        <a:blip r:embed="rId10">
                           <a:extLst>
                             <a:ext uri="{28A0092B-C50C-407E-A947-70E740481C1C}">
                               <a14:useLocalDpi xmlns:a14="http://schemas.microsoft.com/office/drawing/2010/main" val="0"/>
@@ -851,8 +877,6 @@
             <w:br w:type="page"/>
           </w:r>
         </w:p>
-        <w:bookmarkStart w:id="0" w:name="_GoBack" w:displacedByCustomXml="next"/>
-        <w:bookmarkEnd w:id="0" w:displacedByCustomXml="next"/>
       </w:sdtContent>
     </w:sdt>
     <w:sdt>
@@ -4446,25 +4470,1189 @@
         </w:p>
       </w:sdtContent>
     </w:sdt>
-    <w:p/>
+    <w:p>
+      <w:r>
+        <w:rPr>
+          <w:rFonts w:hint="eastAsia"/>
+          <w:b/>
+        </w:rPr>
+        <w:t>前言</w:t>
+      </w:r>
+      <w:r>
+        <w:rPr>
+          <w:rFonts w:hint="eastAsia"/>
+        </w:rPr>
+        <w:t>：本书是一个中文翻译，但绝不是一个文字转换而已，</w:t>
+      </w:r>
+      <w:r>
+        <w:rPr>
+          <w:rFonts w:hint="eastAsia"/>
+        </w:rPr>
+        <w:t>而是</w:t>
+      </w:r>
+      <w:r>
+        <w:rPr>
+          <w:rFonts w:hint="eastAsia"/>
+        </w:rPr>
+        <w:t>加入了自己的感悟。</w:t>
+      </w:r>
+    </w:p>
+    <w:p>
+      <w:r>
+        <w:rPr>
+          <w:rFonts w:hint="eastAsia"/>
+        </w:rPr>
+        <w:t>本书是一个技术书，但绝不是一个教程指南，</w:t>
+      </w:r>
+      <w:r>
+        <w:rPr>
+          <w:rFonts w:hint="eastAsia"/>
+        </w:rPr>
+        <w:t>而是加入了改变你思维的过程，</w:t>
+      </w:r>
+      <w:proofErr w:type="gramStart"/>
+      <w:r>
+        <w:rPr>
+          <w:rFonts w:hint="eastAsia"/>
+        </w:rPr>
+        <w:t>骚年接</w:t>
+      </w:r>
+      <w:proofErr w:type="gramEnd"/>
+      <w:r>
+        <w:rPr>
+          <w:rFonts w:hint="eastAsia"/>
+        </w:rPr>
+        <w:t>受洗脑吧</w:t>
+      </w:r>
+    </w:p>
+    <w:p>
+      <w:r>
+        <w:rPr>
+          <w:rFonts w:hint="eastAsia"/>
+        </w:rPr>
+        <w:t>最终目的是为了，让</w:t>
+      </w:r>
+      <w:r>
+        <w:rPr>
+          <w:rFonts w:hint="eastAsia"/>
+          <w:b/>
+        </w:rPr>
+        <w:t>程序员</w:t>
+      </w:r>
+      <w:r>
+        <w:rPr>
+          <w:rFonts w:hint="eastAsia"/>
+        </w:rPr>
+        <w:t>快速\简单的理解</w:t>
+      </w:r>
+      <w:r>
+        <w:rPr>
+          <w:rFonts w:hint="eastAsia"/>
+          <w:b/>
+        </w:rPr>
+        <w:t>架构</w:t>
+      </w:r>
+      <w:r>
+        <w:rPr>
+          <w:rFonts w:hint="eastAsia"/>
+        </w:rPr>
+        <w:t>中的</w:t>
+      </w:r>
+      <w:proofErr w:type="gramStart"/>
+      <w:r>
+        <w:rPr>
+          <w:rFonts w:hint="eastAsia"/>
+          <w:b/>
+        </w:rPr>
+        <w:t>微服务</w:t>
+      </w:r>
+      <w:proofErr w:type="gramEnd"/>
+      <w:r>
+        <w:rPr>
+          <w:rFonts w:hint="eastAsia"/>
+        </w:rPr>
+        <w:t>的本质与套路，所以有些概念和原理被故意简化了</w:t>
+      </w:r>
+      <w:r>
+        <w:rPr>
+          <w:rFonts w:hint="eastAsia"/>
+        </w:rPr>
+        <w:t>，</w:t>
+      </w:r>
+      <w:r>
+        <w:rPr>
+          <w:rFonts w:hint="eastAsia"/>
+        </w:rPr>
+        <w:t>请大牛们，原谅我这个小菜鸟用来这么通俗的语言描述架构。但是</w:t>
+      </w:r>
+      <w:proofErr w:type="gramStart"/>
+      <w:r>
+        <w:rPr>
+          <w:rFonts w:hint="eastAsia"/>
+        </w:rPr>
+        <w:t>作为码农的</w:t>
+      </w:r>
+      <w:proofErr w:type="gramEnd"/>
+      <w:r>
+        <w:rPr>
+          <w:rFonts w:hint="eastAsia"/>
+        </w:rPr>
+        <w:t>你知道那么多干啥？拿起键盘写代码就是了</w:t>
+      </w:r>
+    </w:p>
     <w:p>
       <w:pPr>
         <w:pStyle w:val="1"/>
       </w:pPr>
-      <w:bookmarkStart w:id="1" w:name="_Toc503209681"/>
+      <w:bookmarkStart w:id="0" w:name="_Toc503209681"/>
       <w:r>
         <w:rPr>
           <w:rFonts w:hint="eastAsia"/>
         </w:rPr>
         <w:t>1介绍微服务</w:t>
       </w:r>
+      <w:bookmarkEnd w:id="0"/>
+    </w:p>
+    <w:p>
+      <w:pPr>
+        <w:pStyle w:val="2"/>
+      </w:pPr>
+      <w:bookmarkStart w:id="1" w:name="_Toc503209682"/>
+      <w:r>
+        <w:rPr>
+          <w:rFonts w:hint="eastAsia"/>
+        </w:rPr>
+        <w:t>1.</w:t>
+      </w:r>
+      <w:r>
+        <w:rPr>
+          <w:rFonts w:hint="eastAsia"/>
+        </w:rPr>
+        <w:t>1</w:t>
+      </w:r>
+      <w:r>
+        <w:rPr>
+          <w:rFonts w:hint="eastAsia"/>
+        </w:rPr>
+        <w:t>它是啥玩意？</w:t>
+      </w:r>
       <w:bookmarkEnd w:id="1"/>
     </w:p>
     <w:p>
       <w:pPr>
+        <w:rPr>
+          <w:rFonts w:asciiTheme="majorHAnsi" w:eastAsiaTheme="majorEastAsia" w:hAnsiTheme="majorHAnsi" w:cstheme="majorBidi"/>
+          <w:b/>
+          <w:bCs/>
+          <w:sz w:val="32"/>
+          <w:szCs w:val="32"/>
+        </w:rPr>
+      </w:pPr>
+      <w:proofErr w:type="gramStart"/>
+      <w:r>
+        <w:rPr>
+          <w:rFonts w:hint="eastAsia"/>
+        </w:rPr>
+        <w:t>微服务</w:t>
+      </w:r>
+      <w:proofErr w:type="gramEnd"/>
+      <w:r>
+        <w:t xml:space="preserve"> (</w:t>
+      </w:r>
+      <w:proofErr w:type="spellStart"/>
+      <w:r>
+        <w:t>Microservices</w:t>
+      </w:r>
+      <w:proofErr w:type="spellEnd"/>
+      <w:r>
+        <w:t xml:space="preserve">) 是一种软件架构风格，它是以专注于单一责任与功能的小型功能区块 (Small Building Blocks) 为基础，利用模组化的方式组合出复杂的大型应用程序，各功能区块使用与语言无关 (Language-Independent/Language agnostic) 的 API </w:t>
+      </w:r>
+      <w:proofErr w:type="gramStart"/>
+      <w:r>
+        <w:t>集相互</w:t>
+      </w:r>
+      <w:proofErr w:type="gramEnd"/>
+      <w:r>
+        <w:t>通讯</w:t>
+      </w:r>
+    </w:p>
+    <w:p>
+      <w:pPr>
+        <w:rPr>
+          <w:rFonts w:asciiTheme="majorHAnsi" w:eastAsiaTheme="majorEastAsia" w:hAnsiTheme="majorHAnsi" w:cstheme="majorBidi"/>
+          <w:b/>
+          <w:bCs/>
+          <w:sz w:val="32"/>
+          <w:szCs w:val="32"/>
+        </w:rPr>
+      </w:pPr>
+      <w:r>
+        <w:rPr>
+          <w:rFonts w:hint="eastAsia"/>
+        </w:rPr>
+        <w:t>注：上面</w:t>
+      </w:r>
+      <w:r>
+        <w:rPr>
+          <w:rFonts w:hint="eastAsia"/>
+        </w:rPr>
+        <w:t>是一个非常官方的古板的定义，如果没有达到</w:t>
+      </w:r>
+      <w:proofErr w:type="gramStart"/>
+      <w:r>
+        <w:rPr>
+          <w:rFonts w:hint="eastAsia"/>
+        </w:rPr>
+        <w:t>架构师级别</w:t>
+      </w:r>
+      <w:proofErr w:type="gramEnd"/>
+      <w:r>
+        <w:rPr>
+          <w:rFonts w:hint="eastAsia"/>
+        </w:rPr>
+        <w:t>,应该很难理解，什么是架构风格，不用想那么多，可以简单的认为架构</w:t>
+      </w:r>
+      <w:r>
+        <w:rPr>
+          <w:rFonts w:hint="eastAsia"/>
+        </w:rPr>
+        <w:t>方式的类别</w:t>
+      </w:r>
+      <w:r>
+        <w:rPr>
+          <w:rFonts w:hint="eastAsia"/>
+        </w:rPr>
+        <w:t>，就是软件设计的</w:t>
+      </w:r>
+      <w:proofErr w:type="gramStart"/>
+      <w:r>
+        <w:rPr>
+          <w:rFonts w:hint="eastAsia"/>
+        </w:rPr>
+        <w:t>最</w:t>
+      </w:r>
+      <w:proofErr w:type="gramEnd"/>
+      <w:r>
+        <w:rPr>
+          <w:rFonts w:hint="eastAsia"/>
+        </w:rPr>
+        <w:t>基础的逻辑实现方式</w:t>
+      </w:r>
+      <w:r>
+        <w:rPr>
+          <w:rFonts w:hint="eastAsia"/>
+        </w:rPr>
+        <w:t>。</w:t>
+      </w:r>
+      <w:r>
+        <w:rPr>
+          <w:rFonts w:hint="eastAsia"/>
+        </w:rPr>
+        <w:t>看下面的几个分类，你就</w:t>
+      </w:r>
+      <w:r>
+        <w:rPr>
+          <w:rFonts w:hint="eastAsia"/>
+        </w:rPr>
+        <w:t>会明白，</w:t>
+      </w:r>
+      <w:proofErr w:type="gramStart"/>
+      <w:r>
+        <w:rPr>
+          <w:rFonts w:hint="eastAsia"/>
+        </w:rPr>
+        <w:t>微服务</w:t>
+      </w:r>
+      <w:proofErr w:type="gramEnd"/>
+      <w:r>
+        <w:rPr>
+          <w:rFonts w:hint="eastAsia"/>
+        </w:rPr>
+        <w:t>不是什么新玩意，不是从天而降，而是软件设计的一种</w:t>
+      </w:r>
+      <w:r>
+        <w:rPr>
+          <w:rFonts w:hint="eastAsia"/>
+        </w:rPr>
+        <w:t>深入</w:t>
+      </w:r>
+      <w:r>
+        <w:rPr>
+          <w:rFonts w:hint="eastAsia"/>
+        </w:rPr>
+        <w:t>发展</w:t>
+      </w:r>
+      <w:r>
+        <w:rPr>
+          <w:rFonts w:hint="eastAsia"/>
+        </w:rPr>
+        <w:t>的</w:t>
+      </w:r>
+      <w:r>
+        <w:rPr>
+          <w:rFonts w:hint="eastAsia"/>
+        </w:rPr>
+        <w:t>结果。</w:t>
+      </w:r>
+    </w:p>
+    <w:p>
+      <w:pPr>
+        <w:pStyle w:val="4"/>
+        <w:shd w:val="clear" w:color="auto" w:fill="FFFFFF"/>
+        <w:spacing w:before="150" w:after="150"/>
+        <w:rPr>
+          <w:rFonts w:ascii="Verdana" w:hAnsi="Verdana"/>
+          <w:color w:val="232323"/>
+          <w:sz w:val="21"/>
+          <w:szCs w:val="21"/>
+        </w:rPr>
+      </w:pPr>
+      <w:r>
+        <w:rPr>
+          <w:rFonts w:ascii="Verdana" w:hAnsi="Verdana"/>
+          <w:color w:val="232323"/>
+          <w:sz w:val="21"/>
+          <w:szCs w:val="21"/>
+        </w:rPr>
+        <w:t>架构风格</w:t>
+      </w:r>
+      <w:r>
+        <w:rPr>
+          <w:rFonts w:ascii="Verdana" w:eastAsia="宋体" w:hAnsi="Verdana" w:cs="宋体" w:hint="eastAsia"/>
+          <w:color w:val="232323"/>
+          <w:kern w:val="0"/>
+          <w:sz w:val="21"/>
+          <w:szCs w:val="21"/>
+        </w:rPr>
+        <w:t>——就是架构的分类</w:t>
+      </w:r>
+    </w:p>
+    <w:p>
+      <w:pPr>
+        <w:pStyle w:val="a7"/>
+        <w:shd w:val="clear" w:color="auto" w:fill="FFFFFF"/>
+        <w:spacing w:before="150" w:beforeAutospacing="0" w:after="150" w:afterAutospacing="0"/>
+        <w:rPr>
+          <w:rFonts w:ascii="Verdana" w:hAnsi="Verdana"/>
+          <w:color w:val="232323"/>
+          <w:sz w:val="21"/>
+          <w:szCs w:val="21"/>
+        </w:rPr>
+      </w:pPr>
+      <w:r>
+        <w:rPr>
+          <w:rFonts w:ascii="Verdana" w:hAnsi="Verdana"/>
+          <w:b/>
+          <w:bCs/>
+          <w:color w:val="232323"/>
+          <w:sz w:val="21"/>
+          <w:szCs w:val="21"/>
+        </w:rPr>
+        <w:t>客户端</w:t>
+      </w:r>
+      <w:r>
+        <w:rPr>
+          <w:rFonts w:ascii="Verdana" w:hAnsi="Verdana"/>
+          <w:b/>
+          <w:bCs/>
+          <w:color w:val="232323"/>
+          <w:sz w:val="21"/>
+          <w:szCs w:val="21"/>
+        </w:rPr>
+        <w:t>-</w:t>
+      </w:r>
+      <w:r>
+        <w:rPr>
+          <w:rFonts w:ascii="Verdana" w:hAnsi="Verdana"/>
+          <w:b/>
+          <w:bCs/>
+          <w:color w:val="232323"/>
+          <w:sz w:val="21"/>
+          <w:szCs w:val="21"/>
+        </w:rPr>
+        <w:t>服务器</w:t>
+      </w:r>
+      <w:r>
+        <w:rPr>
+          <w:rFonts w:ascii="Verdana" w:hAnsi="Verdana"/>
+          <w:color w:val="232323"/>
+          <w:sz w:val="21"/>
+          <w:szCs w:val="21"/>
+        </w:rPr>
+        <w:t> </w:t>
+      </w:r>
+      <w:r>
+        <w:rPr>
+          <w:rFonts w:ascii="Verdana" w:hAnsi="Verdana" w:hint="eastAsia"/>
+          <w:color w:val="232323"/>
+          <w:sz w:val="21"/>
+          <w:szCs w:val="21"/>
+        </w:rPr>
+        <w:t>（</w:t>
+      </w:r>
+      <w:r>
+        <w:rPr>
+          <w:rFonts w:ascii="Verdana" w:hAnsi="Verdana" w:hint="eastAsia"/>
+          <w:color w:val="232323"/>
+          <w:sz w:val="21"/>
+          <w:szCs w:val="21"/>
+        </w:rPr>
+        <w:t>C</w:t>
+      </w:r>
+      <w:r>
+        <w:rPr>
+          <w:rFonts w:ascii="Verdana" w:hAnsi="Verdana"/>
+          <w:color w:val="232323"/>
+          <w:sz w:val="21"/>
+          <w:szCs w:val="21"/>
+        </w:rPr>
+        <w:t>/S</w:t>
+      </w:r>
+      <w:r>
+        <w:rPr>
+          <w:rFonts w:ascii="Verdana" w:hAnsi="Verdana" w:hint="eastAsia"/>
+          <w:color w:val="232323"/>
+          <w:sz w:val="21"/>
+          <w:szCs w:val="21"/>
+        </w:rPr>
+        <w:t>或者</w:t>
+      </w:r>
+      <w:r>
+        <w:rPr>
+          <w:rFonts w:ascii="Verdana" w:hAnsi="Verdana" w:hint="eastAsia"/>
+          <w:color w:val="232323"/>
+          <w:sz w:val="21"/>
+          <w:szCs w:val="21"/>
+        </w:rPr>
+        <w:t>B/S</w:t>
+      </w:r>
+      <w:r>
+        <w:rPr>
+          <w:rFonts w:ascii="Verdana" w:hAnsi="Verdana" w:hint="eastAsia"/>
+          <w:color w:val="232323"/>
+          <w:sz w:val="21"/>
+          <w:szCs w:val="21"/>
+        </w:rPr>
+        <w:t>）</w:t>
+      </w:r>
+      <w:r>
+        <w:rPr>
+          <w:rFonts w:ascii="Verdana" w:hAnsi="Verdana"/>
+          <w:color w:val="232323"/>
+          <w:sz w:val="21"/>
+          <w:szCs w:val="21"/>
+        </w:rPr>
+        <w:br/>
+      </w:r>
+      <w:r>
+        <w:rPr>
+          <w:rFonts w:ascii="Verdana" w:hAnsi="Verdana"/>
+          <w:color w:val="232323"/>
+          <w:sz w:val="21"/>
+          <w:szCs w:val="21"/>
+        </w:rPr>
+        <w:t>将系统分为两个应用，其中客户端向服务器发送服务请求。</w:t>
+      </w:r>
+    </w:p>
+    <w:p>
+      <w:pPr>
+        <w:pStyle w:val="a7"/>
+        <w:shd w:val="clear" w:color="auto" w:fill="FFFFFF"/>
+        <w:spacing w:before="150" w:beforeAutospacing="0" w:after="150" w:afterAutospacing="0"/>
+        <w:rPr>
+          <w:rFonts w:ascii="Verdana" w:hAnsi="Verdana"/>
+          <w:color w:val="232323"/>
+          <w:sz w:val="21"/>
+          <w:szCs w:val="21"/>
+        </w:rPr>
+      </w:pPr>
+      <w:r>
+        <w:rPr>
+          <w:rFonts w:ascii="Verdana" w:hAnsi="Verdana"/>
+          <w:b/>
+          <w:bCs/>
+          <w:color w:val="232323"/>
+          <w:sz w:val="21"/>
+          <w:szCs w:val="21"/>
+        </w:rPr>
+        <w:t>基于组件的架构</w:t>
+      </w:r>
+      <w:r>
+        <w:rPr>
+          <w:rFonts w:ascii="Verdana" w:hAnsi="Verdana"/>
+          <w:color w:val="232323"/>
+          <w:sz w:val="21"/>
+          <w:szCs w:val="21"/>
+        </w:rPr>
+        <w:t> (COM</w:t>
+      </w:r>
+      <w:r>
+        <w:rPr>
+          <w:rFonts w:ascii="Verdana" w:hAnsi="Verdana" w:hint="eastAsia"/>
+          <w:color w:val="232323"/>
+          <w:sz w:val="21"/>
+          <w:szCs w:val="21"/>
+        </w:rPr>
+        <w:t>技术</w:t>
+      </w:r>
+      <w:r>
+        <w:rPr>
+          <w:rFonts w:ascii="Verdana" w:hAnsi="Verdana"/>
+          <w:color w:val="232323"/>
+          <w:sz w:val="21"/>
+          <w:szCs w:val="21"/>
+        </w:rPr>
+        <w:t>)</w:t>
+      </w:r>
+      <w:r>
+        <w:rPr>
+          <w:rFonts w:ascii="Verdana" w:hAnsi="Verdana"/>
+          <w:color w:val="232323"/>
+          <w:sz w:val="21"/>
+          <w:szCs w:val="21"/>
+        </w:rPr>
+        <w:br/>
+      </w:r>
+      <w:r>
+        <w:rPr>
+          <w:rFonts w:ascii="Verdana" w:hAnsi="Verdana"/>
+          <w:color w:val="232323"/>
+          <w:sz w:val="21"/>
+          <w:szCs w:val="21"/>
+        </w:rPr>
+        <w:t>把应用设计分解为可重用的功能、逻辑组件，这些组件的位置相互透明，只暴露明确定义的通信接口。</w:t>
+      </w:r>
+    </w:p>
+    <w:p>
+      <w:pPr>
+        <w:pStyle w:val="a7"/>
+        <w:shd w:val="clear" w:color="auto" w:fill="FFFFFF"/>
+        <w:spacing w:before="150" w:beforeAutospacing="0" w:after="150" w:afterAutospacing="0"/>
+        <w:rPr>
+          <w:rFonts w:ascii="Verdana" w:hAnsi="Verdana"/>
+          <w:color w:val="232323"/>
+          <w:sz w:val="21"/>
+          <w:szCs w:val="21"/>
+        </w:rPr>
+      </w:pPr>
+      <w:r>
+        <w:rPr>
+          <w:rFonts w:ascii="Verdana" w:hAnsi="Verdana"/>
+          <w:b/>
+          <w:bCs/>
+          <w:color w:val="232323"/>
+          <w:sz w:val="21"/>
+          <w:szCs w:val="21"/>
+        </w:rPr>
+        <w:t>消息总线</w:t>
+      </w:r>
+      <w:r>
+        <w:rPr>
+          <w:rFonts w:ascii="Verdana" w:hAnsi="Verdana"/>
+          <w:color w:val="232323"/>
+          <w:sz w:val="21"/>
+          <w:szCs w:val="21"/>
+        </w:rPr>
+        <w:t> </w:t>
+      </w:r>
+      <w:r>
+        <w:rPr>
+          <w:rFonts w:ascii="Verdana" w:hAnsi="Verdana" w:hint="eastAsia"/>
+          <w:color w:val="232323"/>
+          <w:sz w:val="21"/>
+          <w:szCs w:val="21"/>
+        </w:rPr>
+        <w:t>（</w:t>
+      </w:r>
+      <w:r>
+        <w:rPr>
+          <w:rFonts w:ascii="Verdana" w:hAnsi="Verdana" w:hint="eastAsia"/>
+          <w:color w:val="232323"/>
+          <w:sz w:val="21"/>
+          <w:szCs w:val="21"/>
+        </w:rPr>
+        <w:t>TCP</w:t>
+      </w:r>
+      <w:r>
+        <w:rPr>
+          <w:rFonts w:ascii="Verdana" w:hAnsi="Verdana" w:hint="eastAsia"/>
+          <w:color w:val="232323"/>
+          <w:sz w:val="21"/>
+          <w:szCs w:val="21"/>
+        </w:rPr>
+        <w:t>或者</w:t>
+      </w:r>
+      <w:r>
+        <w:rPr>
+          <w:rFonts w:ascii="Verdana" w:hAnsi="Verdana" w:hint="eastAsia"/>
+          <w:color w:val="232323"/>
+          <w:sz w:val="21"/>
+          <w:szCs w:val="21"/>
+        </w:rPr>
+        <w:t>MQ</w:t>
+      </w:r>
+      <w:r>
+        <w:rPr>
+          <w:rFonts w:ascii="Verdana" w:hAnsi="Verdana" w:hint="eastAsia"/>
+          <w:color w:val="232323"/>
+          <w:sz w:val="21"/>
+          <w:szCs w:val="21"/>
+        </w:rPr>
+        <w:t>）</w:t>
+      </w:r>
+      <w:r>
+        <w:rPr>
+          <w:rFonts w:ascii="Verdana" w:hAnsi="Verdana"/>
+          <w:color w:val="232323"/>
+          <w:sz w:val="21"/>
+          <w:szCs w:val="21"/>
+        </w:rPr>
+        <w:br/>
+      </w:r>
+      <w:r>
+        <w:rPr>
+          <w:rFonts w:ascii="Verdana" w:hAnsi="Verdana"/>
+          <w:color w:val="232323"/>
+          <w:sz w:val="21"/>
+          <w:szCs w:val="21"/>
+        </w:rPr>
+        <w:t>指接收、发送消息的软件系统，消息基于一组已知格式，以便系统无需知道实际接收者就能互相通信。</w:t>
+      </w:r>
+    </w:p>
+    <w:p>
+      <w:pPr>
+        <w:pStyle w:val="a7"/>
+        <w:shd w:val="clear" w:color="auto" w:fill="FFFFFF"/>
+        <w:spacing w:before="150" w:beforeAutospacing="0" w:after="150" w:afterAutospacing="0"/>
+        <w:rPr>
+          <w:rFonts w:ascii="Verdana" w:hAnsi="Verdana"/>
+          <w:color w:val="232323"/>
+          <w:sz w:val="21"/>
+          <w:szCs w:val="21"/>
+        </w:rPr>
+      </w:pPr>
+      <w:r>
+        <w:rPr>
+          <w:rFonts w:ascii="Verdana" w:hAnsi="Verdana"/>
+          <w:b/>
+          <w:bCs/>
+          <w:color w:val="232323"/>
+          <w:sz w:val="21"/>
+          <w:szCs w:val="21"/>
+        </w:rPr>
+        <w:lastRenderedPageBreak/>
+        <w:t>N</w:t>
+      </w:r>
+      <w:r>
+        <w:rPr>
+          <w:rFonts w:ascii="Verdana" w:hAnsi="Verdana"/>
+          <w:b/>
+          <w:bCs/>
+          <w:color w:val="232323"/>
+          <w:sz w:val="21"/>
+          <w:szCs w:val="21"/>
+        </w:rPr>
+        <w:t>层</w:t>
+      </w:r>
+      <w:r>
+        <w:rPr>
+          <w:rFonts w:ascii="Verdana" w:hAnsi="Verdana"/>
+          <w:b/>
+          <w:bCs/>
+          <w:color w:val="232323"/>
+          <w:sz w:val="21"/>
+          <w:szCs w:val="21"/>
+        </w:rPr>
+        <w:t>/</w:t>
+      </w:r>
+      <w:r>
+        <w:rPr>
+          <w:rFonts w:ascii="Verdana" w:hAnsi="Verdana"/>
+          <w:b/>
+          <w:bCs/>
+          <w:color w:val="232323"/>
+          <w:sz w:val="21"/>
+          <w:szCs w:val="21"/>
+        </w:rPr>
+        <w:t>三层架构</w:t>
+      </w:r>
+      <w:r>
+        <w:rPr>
+          <w:rFonts w:ascii="Verdana" w:hAnsi="Verdana"/>
+          <w:color w:val="232323"/>
+          <w:sz w:val="21"/>
+          <w:szCs w:val="21"/>
+        </w:rPr>
+        <w:t> </w:t>
+      </w:r>
+      <w:r>
+        <w:rPr>
+          <w:rFonts w:ascii="Verdana" w:hAnsi="Verdana" w:hint="eastAsia"/>
+          <w:color w:val="232323"/>
+          <w:sz w:val="21"/>
+          <w:szCs w:val="21"/>
+        </w:rPr>
+        <w:t>（你现在用的就是这个）</w:t>
+      </w:r>
+      <w:r>
+        <w:rPr>
+          <w:rFonts w:ascii="Verdana" w:hAnsi="Verdana"/>
+          <w:color w:val="232323"/>
+          <w:sz w:val="21"/>
+          <w:szCs w:val="21"/>
+        </w:rPr>
+        <w:br/>
+      </w:r>
+      <w:r>
+        <w:rPr>
+          <w:rFonts w:ascii="Verdana" w:hAnsi="Verdana"/>
+          <w:color w:val="232323"/>
+          <w:sz w:val="21"/>
+          <w:szCs w:val="21"/>
+        </w:rPr>
+        <w:t>用与分层风格差不多一样的方式将功能划分为独立的部分，每个部分是一个层，处于完全独立的计算机上。</w:t>
+      </w:r>
+    </w:p>
+    <w:p>
+      <w:pPr>
+        <w:pStyle w:val="a7"/>
+        <w:shd w:val="clear" w:color="auto" w:fill="FFFFFF"/>
+        <w:spacing w:before="150" w:beforeAutospacing="0" w:after="150" w:afterAutospacing="0"/>
+        <w:rPr>
+          <w:rFonts w:ascii="Verdana" w:hAnsi="Verdana"/>
+          <w:color w:val="232323"/>
+          <w:sz w:val="21"/>
+          <w:szCs w:val="21"/>
+        </w:rPr>
+      </w:pPr>
+      <w:r>
+        <w:rPr>
+          <w:rFonts w:ascii="Verdana" w:hAnsi="Verdana"/>
+          <w:b/>
+          <w:bCs/>
+          <w:color w:val="232323"/>
+          <w:sz w:val="21"/>
+          <w:szCs w:val="21"/>
+        </w:rPr>
+        <w:t>面向服务架构（</w:t>
+      </w:r>
+      <w:r>
+        <w:rPr>
+          <w:rFonts w:ascii="Verdana" w:hAnsi="Verdana"/>
+          <w:b/>
+          <w:bCs/>
+          <w:color w:val="232323"/>
+          <w:sz w:val="21"/>
+          <w:szCs w:val="21"/>
+        </w:rPr>
+        <w:t>SOA</w:t>
+      </w:r>
+      <w:r>
+        <w:rPr>
+          <w:rFonts w:ascii="Verdana" w:hAnsi="Verdana"/>
+          <w:b/>
+          <w:bCs/>
+          <w:color w:val="232323"/>
+          <w:sz w:val="21"/>
+          <w:szCs w:val="21"/>
+        </w:rPr>
+        <w:t>）</w:t>
+      </w:r>
+      <w:r>
+        <w:rPr>
+          <w:rFonts w:ascii="Verdana" w:hAnsi="Verdana"/>
+          <w:color w:val="232323"/>
+          <w:sz w:val="21"/>
+          <w:szCs w:val="21"/>
+        </w:rPr>
+        <w:t> </w:t>
+      </w:r>
+      <w:r>
+        <w:rPr>
+          <w:rFonts w:ascii="Verdana" w:hAnsi="Verdana" w:hint="eastAsia"/>
+          <w:color w:val="232323"/>
+          <w:sz w:val="21"/>
+          <w:szCs w:val="21"/>
+        </w:rPr>
+        <w:t>（都已经没落了，就是</w:t>
+      </w:r>
+      <w:proofErr w:type="spellStart"/>
+      <w:r>
+        <w:rPr>
+          <w:rFonts w:ascii="Verdana" w:hAnsi="Verdana" w:hint="eastAsia"/>
+          <w:color w:val="232323"/>
+          <w:sz w:val="21"/>
+          <w:szCs w:val="21"/>
+        </w:rPr>
+        <w:t>WebService</w:t>
+      </w:r>
+      <w:proofErr w:type="spellEnd"/>
+      <w:r>
+        <w:rPr>
+          <w:rFonts w:ascii="Verdana" w:hAnsi="Verdana" w:hint="eastAsia"/>
+          <w:color w:val="232323"/>
+          <w:sz w:val="21"/>
+          <w:szCs w:val="21"/>
+        </w:rPr>
+        <w:t>）</w:t>
+      </w:r>
+      <w:r>
+        <w:rPr>
+          <w:rFonts w:ascii="Verdana" w:hAnsi="Verdana"/>
+          <w:color w:val="232323"/>
+          <w:sz w:val="21"/>
+          <w:szCs w:val="21"/>
+        </w:rPr>
+        <w:br/>
+      </w:r>
+      <w:r>
+        <w:rPr>
+          <w:rFonts w:ascii="Verdana" w:hAnsi="Verdana"/>
+          <w:color w:val="232323"/>
+          <w:sz w:val="21"/>
+          <w:szCs w:val="21"/>
+        </w:rPr>
+        <w:t>是指那些利用契约和消息将功能暴露为服务、消费功能服务的应用。</w:t>
+      </w:r>
+      <w:r>
+        <w:rPr>
+          <w:rFonts w:ascii="Verdana" w:hAnsi="Verdana"/>
+          <w:color w:val="232323"/>
+          <w:sz w:val="21"/>
+          <w:szCs w:val="21"/>
+        </w:rPr>
+        <w:t> </w:t>
+      </w:r>
+    </w:p>
+    <w:p>
+      <w:r>
+        <w:rPr>
+          <w:rFonts w:hint="eastAsia"/>
+        </w:rPr>
+        <w:t>看完了吧，是不是很熟悉的感觉？不熟悉？那你至少应该知道</w:t>
+      </w:r>
+      <w:r>
+        <w:rPr>
+          <w:rFonts w:hint="eastAsia"/>
+        </w:rPr>
+        <w:t>B</w:t>
+      </w:r>
+      <w:r>
+        <w:t>/S</w:t>
+      </w:r>
+      <w:r>
+        <w:rPr>
+          <w:rFonts w:hint="eastAsia"/>
+        </w:rPr>
+        <w:t>架构吧。</w:t>
+      </w:r>
+      <w:r>
+        <w:rPr>
+          <w:rFonts w:hint="eastAsia"/>
+        </w:rPr>
+        <w:t>最原始的B/S架构就是一个aps</w:t>
+      </w:r>
+      <w:r>
+        <w:t xml:space="preserve">.net </w:t>
+      </w:r>
+      <w:proofErr w:type="spellStart"/>
+      <w:r>
+        <w:t>mvc</w:t>
+      </w:r>
+      <w:proofErr w:type="spellEnd"/>
+      <w:r>
+        <w:rPr>
+          <w:rFonts w:hint="eastAsia"/>
+        </w:rPr>
+        <w:t>网站，</w:t>
+      </w:r>
+    </w:p>
+    <w:p>
+      <w:r>
+        <w:rPr>
+          <w:rFonts w:hint="eastAsia"/>
+        </w:rPr>
+        <w:t>浏览器作为客户端，网站作为服务端，后面一个数据库。</w:t>
+      </w:r>
+    </w:p>
+    <w:p>
+      <w:r>
+        <w:rPr>
+          <w:rFonts w:hint="eastAsia"/>
+        </w:rPr>
+        <w:t>然后你发现服务端的方法写的太tm长了</w:t>
+      </w:r>
+      <w:r>
+        <w:rPr>
+          <w:rFonts w:hint="eastAsia"/>
+        </w:rPr>
+        <w:t>（一个主页面快要达到2万行代码）</w:t>
+      </w:r>
+      <w:r>
+        <w:rPr>
+          <w:rFonts w:hint="eastAsia"/>
+        </w:rPr>
+        <w:t>，无法维护，怎么办？把方法拆分开呗，你把方法分成了多个，然后你把方法写在了一个单独的程序集(DLL动态库)里。这个时候就</w:t>
+      </w:r>
+      <w:r>
+        <w:rPr>
+          <w:rFonts w:hint="eastAsia"/>
+        </w:rPr>
+        <w:t>是在使用</w:t>
+      </w:r>
+      <w:r>
+        <w:rPr>
+          <w:rFonts w:hint="eastAsia"/>
+        </w:rPr>
+        <w:t>N层架构</w:t>
+      </w:r>
+      <w:r>
+        <w:rPr>
+          <w:rFonts w:hint="eastAsia"/>
+        </w:rPr>
+        <w:t>。</w:t>
+      </w:r>
+      <w:r>
+        <w:rPr>
+          <w:rFonts w:hint="eastAsia"/>
+        </w:rPr>
+        <w:t>我擦嘞，系统用了几年，客户不断的提需求，DLL越来越大，我又干不动了，怎么办啊，</w:t>
+      </w:r>
+      <w:r>
+        <w:rPr>
+          <w:rFonts w:hint="eastAsia"/>
+        </w:rPr>
+        <w:t>继续拆分</w:t>
+      </w:r>
+      <w:r>
+        <w:rPr>
+          <w:rFonts w:hint="eastAsia"/>
+        </w:rPr>
+        <w:t>啊，然后你用了</w:t>
+      </w:r>
+      <w:proofErr w:type="spellStart"/>
+      <w:r>
+        <w:rPr>
+          <w:rFonts w:hint="eastAsia"/>
+        </w:rPr>
+        <w:t>webService</w:t>
+      </w:r>
+      <w:proofErr w:type="spellEnd"/>
+      <w:r>
+        <w:rPr>
+          <w:rFonts w:hint="eastAsia"/>
+        </w:rPr>
+        <w:t>(Java和C#都有这个技术)</w:t>
+      </w:r>
+      <w:r>
+        <w:t xml:space="preserve"> </w:t>
+      </w:r>
+      <w:r>
+        <w:rPr>
+          <w:rFonts w:hint="eastAsia"/>
+        </w:rPr>
+        <w:t>，把DLL放在不同的地方运行</w:t>
+      </w:r>
+      <w:r>
+        <w:rPr>
+          <w:rFonts w:hint="eastAsia"/>
+        </w:rPr>
+        <w:t>，直接而不是放在一起</w:t>
+      </w:r>
+      <w:proofErr w:type="gramStart"/>
+      <w:r>
+        <w:rPr>
+          <w:rFonts w:hint="eastAsia"/>
+        </w:rPr>
+        <w:t>靠程序</w:t>
+      </w:r>
+      <w:proofErr w:type="gramEnd"/>
+      <w:r>
+        <w:rPr>
+          <w:rFonts w:hint="eastAsia"/>
+        </w:rPr>
+        <w:t>集引用来使用</w:t>
+      </w:r>
+      <w:r>
+        <w:rPr>
+          <w:rFonts w:hint="eastAsia"/>
+        </w:rPr>
+        <w:t>。系统运行到今天，客户的需求又复杂了，以前不同的业务交叉的地方，都是用数据库的事务来统一处</w:t>
+      </w:r>
+      <w:r>
+        <w:rPr>
+          <w:rFonts w:hint="eastAsia"/>
+        </w:rPr>
+        <w:t>理。</w:t>
+      </w:r>
+      <w:r>
+        <w:rPr>
+          <w:rFonts w:hint="eastAsia"/>
+        </w:rPr>
+        <w:t>以前都是</w:t>
+      </w:r>
+      <w:proofErr w:type="spellStart"/>
+      <w:r>
+        <w:rPr>
+          <w:rFonts w:hint="eastAsia"/>
+        </w:rPr>
+        <w:t>webService</w:t>
+      </w:r>
+      <w:proofErr w:type="spellEnd"/>
+      <w:r>
+        <w:rPr>
+          <w:rFonts w:hint="eastAsia"/>
+        </w:rPr>
+        <w:t>为几个系统来服务（大的商业集团都是全国有分公司的，一个网站前端用负载均衡再加上几个</w:t>
+      </w:r>
+      <w:proofErr w:type="gramStart"/>
+      <w:r>
+        <w:rPr>
+          <w:rFonts w:hint="eastAsia"/>
+        </w:rPr>
+        <w:t>独立部署</w:t>
+      </w:r>
+      <w:proofErr w:type="gramEnd"/>
+      <w:r>
+        <w:rPr>
+          <w:rFonts w:hint="eastAsia"/>
+        </w:rPr>
+        <w:t>的服务端，然后公用一个集群数据库，）</w:t>
+      </w:r>
+      <w:r>
+        <w:rPr>
+          <w:rFonts w:hint="eastAsia"/>
+        </w:rPr>
+        <w:t xml:space="preserve"> </w:t>
+      </w:r>
+      <w:r>
+        <w:rPr>
+          <w:rFonts w:hint="eastAsia"/>
+        </w:rPr>
+        <w:t>。现在呢？界面被用户玩的越来越花哨，他们已经恨不得看一眼UI界面就把操作给完成了，导致本来一个简单的往数据库添加一个订单记录而已，现在变成了先调用</w:t>
+      </w:r>
+      <w:proofErr w:type="spellStart"/>
+      <w:r>
+        <w:rPr>
+          <w:rFonts w:hint="eastAsia"/>
+        </w:rPr>
+        <w:t>webservice</w:t>
+      </w:r>
+      <w:proofErr w:type="spellEnd"/>
+      <w:r>
+        <w:rPr>
+          <w:rFonts w:hint="eastAsia"/>
+        </w:rPr>
+        <w:t>的库存服务，然后调用</w:t>
+      </w:r>
+      <w:proofErr w:type="spellStart"/>
+      <w:r>
+        <w:rPr>
+          <w:rFonts w:hint="eastAsia"/>
+        </w:rPr>
+        <w:t>webservice</w:t>
+      </w:r>
+      <w:proofErr w:type="spellEnd"/>
+      <w:r>
+        <w:rPr>
+          <w:rFonts w:hint="eastAsia"/>
+        </w:rPr>
+        <w:t>的订单服务，然后通过</w:t>
+      </w:r>
+      <w:proofErr w:type="spellStart"/>
+      <w:r>
+        <w:rPr>
+          <w:rFonts w:hint="eastAsia"/>
+        </w:rPr>
+        <w:t>webservice</w:t>
+      </w:r>
+      <w:proofErr w:type="spellEnd"/>
+      <w:r>
+        <w:rPr>
+          <w:rFonts w:hint="eastAsia"/>
+        </w:rPr>
+        <w:t>调用银行支付服务，最后还得通过</w:t>
+      </w:r>
+      <w:proofErr w:type="spellStart"/>
+      <w:r>
+        <w:rPr>
+          <w:rFonts w:hint="eastAsia"/>
+        </w:rPr>
+        <w:t>webservice</w:t>
+      </w:r>
+      <w:proofErr w:type="spellEnd"/>
+      <w:r>
+        <w:rPr>
+          <w:rFonts w:hint="eastAsia"/>
+        </w:rPr>
+        <w:t>调用快递公司的服务，甚至有得还通过</w:t>
+      </w:r>
+      <w:proofErr w:type="spellStart"/>
+      <w:r>
+        <w:rPr>
+          <w:rFonts w:hint="eastAsia"/>
+        </w:rPr>
+        <w:t>webservice</w:t>
+      </w:r>
+      <w:proofErr w:type="spellEnd"/>
+      <w:r>
+        <w:rPr>
+          <w:rFonts w:hint="eastAsia"/>
+        </w:rPr>
+        <w:t>调用会员积分服务。写代码时间长了，你越来越觉得</w:t>
+      </w:r>
+      <w:r>
+        <w:rPr>
+          <w:rFonts w:hint="eastAsia"/>
+        </w:rPr>
+        <w:t>虽然用了</w:t>
+      </w:r>
+      <w:proofErr w:type="spellStart"/>
+      <w:r>
+        <w:rPr>
+          <w:rFonts w:hint="eastAsia"/>
+        </w:rPr>
+        <w:t>webservice</w:t>
+      </w:r>
+      <w:proofErr w:type="spellEnd"/>
+      <w:r>
+        <w:rPr>
+          <w:rFonts w:hint="eastAsia"/>
+        </w:rPr>
+        <w:t>但是仍然</w:t>
+      </w:r>
+      <w:r>
+        <w:rPr>
+          <w:rFonts w:hint="eastAsia"/>
+        </w:rPr>
+        <w:t>有一些问题很难解决，</w:t>
+      </w:r>
+      <w:proofErr w:type="gramStart"/>
+      <w:r>
+        <w:rPr>
+          <w:rFonts w:hint="eastAsia"/>
+        </w:rPr>
+        <w:t>终于你</w:t>
+      </w:r>
+      <w:proofErr w:type="gramEnd"/>
+      <w:r>
+        <w:rPr>
+          <w:rFonts w:hint="eastAsia"/>
+        </w:rPr>
+        <w:t>在某个</w:t>
+      </w:r>
+      <w:r>
+        <w:rPr>
+          <w:rFonts w:hint="eastAsia"/>
+        </w:rPr>
+        <w:t>加班到凌晨的夜里，抬头仰望星空，发出一声长叹：为什么每次改动很小的代码，总是会引起很多问题来啊！难道没有更好的解决办法，可以让老子快点写完代码、快点测试、快点发布版本、快点下班吗？或许是你的诚心感动了老天爷，天空飘来三个字：微服务</w:t>
+      </w:r>
+    </w:p>
+    <w:p>
+      <w:pPr>
         <w:pStyle w:val="2"/>
       </w:pPr>
-      <w:bookmarkStart w:id="2" w:name="_Toc503209682"/>
+      <w:bookmarkStart w:id="2" w:name="_Toc503209683"/>
       <w:r>
         <w:rPr>
           <w:rFonts w:hint="eastAsia"/>
@@ -4475,13 +5663,13 @@
         <w:rPr>
           <w:rFonts w:hint="eastAsia"/>
         </w:rPr>
-        <w:t>1</w:t>
-      </w:r>
-      <w:r>
-        <w:rPr>
-          <w:rFonts w:hint="eastAsia"/>
-        </w:rPr>
-        <w:t>它是啥玩意？</w:t>
+        <w:t>2</w:t>
+      </w:r>
+      <w:r>
+        <w:rPr>
+          <w:rFonts w:hint="eastAsia"/>
+        </w:rPr>
+        <w:t>深刻理解它</w:t>
       </w:r>
       <w:bookmarkEnd w:id="2"/>
     </w:p>
@@ -4495,30 +5683,473 @@
       </w:r>
       <w:proofErr w:type="gramEnd"/>
       <w:r>
-        <w:t xml:space="preserve"> (</w:t>
+        <w:rPr>
+          <w:rFonts w:hint="eastAsia"/>
+        </w:rPr>
+        <w:t>架构是用来开发由服务构成的软件的一种方式，如果不理解这句话，你类比一下：</w:t>
+      </w:r>
+    </w:p>
+    <w:p>
+      <w:r>
+        <w:rPr>
+          <w:rFonts w:hint="eastAsia"/>
+        </w:rPr>
+        <w:t>C</w:t>
+      </w:r>
+      <w:r>
+        <w:rPr>
+          <w:rFonts w:hint="eastAsia"/>
+        </w:rPr>
+        <w:t>/S架构是用来开发由客户端和服务</w:t>
+      </w:r>
+      <w:proofErr w:type="gramStart"/>
+      <w:r>
+        <w:rPr>
+          <w:rFonts w:hint="eastAsia"/>
+        </w:rPr>
+        <w:t>端构成</w:t>
+      </w:r>
+      <w:proofErr w:type="gramEnd"/>
+      <w:r>
+        <w:rPr>
+          <w:rFonts w:hint="eastAsia"/>
+        </w:rPr>
+        <w:t>软件的一种方式。</w:t>
+      </w:r>
+      <w:r>
+        <w:rPr>
+          <w:rFonts w:hint="eastAsia"/>
+        </w:rPr>
+        <w:t>而这些服务是彼此完全独立</w:t>
+      </w:r>
+      <w:r>
+        <w:rPr>
+          <w:rFonts w:hint="eastAsia"/>
+        </w:rPr>
+        <w:t>的</w:t>
+      </w:r>
+      <w:r>
+        <w:rPr>
+          <w:rFonts w:hint="eastAsia"/>
+        </w:rPr>
+        <w:t>拥有各自的数据存储方式</w:t>
+      </w:r>
+      <w:r>
+        <w:rPr>
+          <w:rFonts w:hint="eastAsia"/>
+        </w:rPr>
+        <w:t>（绝对不能公用数据库）</w:t>
+      </w:r>
+      <w:r>
+        <w:rPr>
+          <w:rFonts w:hint="eastAsia"/>
+        </w:rPr>
+        <w:t>并</w:t>
+      </w:r>
+      <w:r>
+        <w:rPr>
+          <w:rFonts w:hint="eastAsia"/>
+        </w:rPr>
+        <w:t>运行在各自的进程内，可以说彼此完全不知道对方的存在。那么这样以来，每个服务都能够独立</w:t>
+      </w:r>
+      <w:r>
+        <w:rPr>
+          <w:rFonts w:hint="eastAsia"/>
+        </w:rPr>
+        <w:t>开发和</w:t>
+      </w:r>
+      <w:r>
+        <w:rPr>
+          <w:rFonts w:hint="eastAsia"/>
+        </w:rPr>
+        <w:t>部署（在不同电脑上面的不同进程内</w:t>
+      </w:r>
+      <w:r>
+        <w:rPr>
+          <w:rFonts w:hint="eastAsia"/>
+        </w:rPr>
+        <w:t>，因为他们完全没有依赖啊，就像两个不相干的应用，你甚至可以认为每个服务就是一个独立的软件</w:t>
+      </w:r>
+      <w:r>
+        <w:rPr>
+          <w:rFonts w:hint="eastAsia"/>
+        </w:rPr>
+        <w:t>）。</w:t>
+      </w:r>
+      <w:r>
+        <w:rPr>
+          <w:rFonts w:hint="eastAsia"/>
+        </w:rPr>
+        <w:t>换句话说，我们可以通过多个小服务（微服务）</w:t>
+      </w:r>
+      <w:r>
+        <w:rPr>
+          <w:rFonts w:hint="eastAsia"/>
+        </w:rPr>
+        <w:t>将以前的庞大的一堆</w:t>
       </w:r>
       <w:proofErr w:type="spellStart"/>
       <w:r>
-        <w:t>Microservices</w:t>
+        <w:rPr>
+          <w:rFonts w:hint="eastAsia"/>
+        </w:rPr>
+        <w:t>webservice</w:t>
       </w:r>
       <w:proofErr w:type="spellEnd"/>
       <w:r>
-        <w:t xml:space="preserve">) 是一种软件架构风格，它是以专注于单一责任与功能的小型功能区块 (Small Building Blocks) 为基础，利用模组化的方式组合出复杂的大型应用程序，各功能区块使用与语言无关 (Language-Independent/Language agnostic) 的 API </w:t>
+        <w:rPr>
+          <w:rFonts w:hint="eastAsia"/>
+        </w:rPr>
+        <w:t>再进行细化，完全让不同的团队(比如C#和python)来各自设计、写代码、测试、发布这些小服务。</w:t>
+      </w:r>
+    </w:p>
+    <w:p>
+      <w:r>
+        <w:rPr>
+          <w:rFonts w:hint="eastAsia"/>
+        </w:rPr>
+        <w:t>注：通俗的说，SOA的服务在</w:t>
       </w:r>
       <w:proofErr w:type="gramStart"/>
       <w:r>
-        <w:t>集相互</w:t>
+        <w:rPr>
+          <w:rFonts w:hint="eastAsia"/>
+        </w:rPr>
+        <w:t>微服务</w:t>
       </w:r>
       <w:proofErr w:type="gramEnd"/>
       <w:r>
-        <w:t>通讯</w:t>
+        <w:rPr>
+          <w:rFonts w:hint="eastAsia"/>
+        </w:rPr>
+        <w:t>架构中完全更提升一个档次变成了独立的应用，因为</w:t>
+      </w:r>
+      <w:proofErr w:type="gramStart"/>
+      <w:r>
+        <w:rPr>
+          <w:rFonts w:hint="eastAsia"/>
+        </w:rPr>
+        <w:t>微服务</w:t>
+      </w:r>
+      <w:proofErr w:type="gramEnd"/>
+      <w:r>
+        <w:rPr>
+          <w:rFonts w:hint="eastAsia"/>
+        </w:rPr>
+        <w:t>架构中只有服务，再无其他任何顶层概念。</w:t>
+      </w:r>
+      <w:r>
+        <w:rPr>
+          <w:rFonts w:hint="eastAsia"/>
+        </w:rPr>
+        <w:t>到这里</w:t>
+      </w:r>
+      <w:r>
+        <w:rPr>
+          <w:rFonts w:hint="eastAsia"/>
+        </w:rPr>
+        <w:t>，你应该有点恍惚，因为只有服务，那么怎么构成整个应用啊？</w:t>
+      </w:r>
+      <w:r>
+        <w:rPr>
+          <w:rFonts w:hint="eastAsia"/>
+        </w:rPr>
+        <w:t>就不告诉你—</w:t>
+      </w:r>
+      <w:r>
+        <w:rPr>
+          <w:rFonts w:hint="eastAsia"/>
+        </w:rPr>
+        <w:t>继续往下看</w:t>
+      </w:r>
+    </w:p>
+    <w:p>
+      <w:pPr>
+        <w:rPr>
+          <w:rFonts w:hint="eastAsia"/>
+        </w:rPr>
+      </w:pPr>
+      <w:proofErr w:type="gramStart"/>
+      <w:r>
+        <w:rPr>
+          <w:rFonts w:hint="eastAsia"/>
+        </w:rPr>
+        <w:t>微服务</w:t>
+      </w:r>
+      <w:proofErr w:type="gramEnd"/>
+      <w:r>
+        <w:rPr>
+          <w:rFonts w:hint="eastAsia"/>
+        </w:rPr>
+        <w:t>中没有SOAP消息</w:t>
+      </w:r>
+      <w:r>
+        <w:rPr>
+          <w:rFonts w:asciiTheme="majorHAnsi" w:eastAsiaTheme="majorEastAsia" w:hAnsiTheme="majorHAnsi" w:cstheme="majorBidi" w:hint="eastAsia"/>
+          <w:b/>
+          <w:bCs/>
+          <w:sz w:val="32"/>
+          <w:szCs w:val="32"/>
+        </w:rPr>
+        <w:t>（就是没有</w:t>
+      </w:r>
+      <w:proofErr w:type="spellStart"/>
+      <w:r>
+        <w:rPr>
+          <w:rFonts w:asciiTheme="majorHAnsi" w:eastAsiaTheme="majorEastAsia" w:hAnsiTheme="majorHAnsi" w:cstheme="majorBidi" w:hint="eastAsia"/>
+          <w:b/>
+          <w:bCs/>
+          <w:sz w:val="32"/>
+          <w:szCs w:val="32"/>
+        </w:rPr>
+        <w:t>webservice</w:t>
+      </w:r>
+      <w:proofErr w:type="spellEnd"/>
+      <w:r>
+        <w:rPr>
+          <w:rFonts w:asciiTheme="majorHAnsi" w:eastAsiaTheme="majorEastAsia" w:hAnsiTheme="majorHAnsi" w:cstheme="majorBidi" w:hint="eastAsia"/>
+          <w:b/>
+          <w:bCs/>
+          <w:sz w:val="32"/>
+          <w:szCs w:val="32"/>
+        </w:rPr>
+        <w:t>的那样使用代理类的调用方式），而每个服务又是一个独立的进程，从操作系统角</w:t>
+      </w:r>
+      <w:r>
+        <w:rPr>
+          <w:rFonts w:asciiTheme="majorHAnsi" w:eastAsiaTheme="majorEastAsia" w:hAnsiTheme="majorHAnsi" w:cstheme="majorBidi" w:hint="eastAsia"/>
+          <w:b/>
+          <w:bCs/>
+          <w:sz w:val="32"/>
+          <w:szCs w:val="32"/>
+        </w:rPr>
+        <w:lastRenderedPageBreak/>
+        <w:t>度来看，他们的</w:t>
+      </w:r>
+      <w:r>
+        <w:rPr>
+          <w:rFonts w:asciiTheme="majorHAnsi" w:eastAsiaTheme="majorEastAsia" w:hAnsiTheme="majorHAnsi" w:cstheme="majorBidi" w:hint="eastAsia"/>
+          <w:b/>
+          <w:bCs/>
+          <w:sz w:val="32"/>
+          <w:szCs w:val="32"/>
+        </w:rPr>
+        <w:t>内存空间都是彼此隔离的，甚至不再一个电脑上面，想要交换数据可就发愁了？想起那句话没有，</w:t>
+      </w:r>
+      <w:proofErr w:type="gramStart"/>
+      <w:r>
+        <w:rPr>
+          <w:rFonts w:asciiTheme="majorHAnsi" w:eastAsiaTheme="majorEastAsia" w:hAnsiTheme="majorHAnsi" w:cstheme="majorBidi" w:hint="eastAsia"/>
+          <w:b/>
+          <w:bCs/>
+          <w:sz w:val="32"/>
+          <w:szCs w:val="32"/>
+        </w:rPr>
+        <w:t>微服务</w:t>
+      </w:r>
+      <w:proofErr w:type="gramEnd"/>
+      <w:r>
+        <w:rPr>
+          <w:rFonts w:asciiTheme="majorHAnsi" w:eastAsiaTheme="majorEastAsia" w:hAnsiTheme="majorHAnsi" w:cstheme="majorBidi" w:hint="eastAsia"/>
+          <w:b/>
+          <w:bCs/>
+          <w:sz w:val="32"/>
+          <w:szCs w:val="32"/>
+        </w:rPr>
+        <w:t>不是什么新东西，</w:t>
+      </w:r>
+      <w:proofErr w:type="gramStart"/>
+      <w:r>
+        <w:rPr>
+          <w:rFonts w:asciiTheme="majorHAnsi" w:eastAsiaTheme="majorEastAsia" w:hAnsiTheme="majorHAnsi" w:cstheme="majorBidi" w:hint="eastAsia"/>
+          <w:b/>
+          <w:bCs/>
+          <w:sz w:val="32"/>
+          <w:szCs w:val="32"/>
+        </w:rPr>
+        <w:t>微服务</w:t>
+      </w:r>
+      <w:proofErr w:type="gramEnd"/>
+      <w:r>
+        <w:rPr>
+          <w:rFonts w:asciiTheme="majorHAnsi" w:eastAsiaTheme="majorEastAsia" w:hAnsiTheme="majorHAnsi" w:cstheme="majorBidi" w:hint="eastAsia"/>
+          <w:b/>
+          <w:bCs/>
+          <w:sz w:val="32"/>
+          <w:szCs w:val="32"/>
+        </w:rPr>
+        <w:t>是一种架构风格，是SOA的升级版.其实不用多想，因为计算机</w:t>
+      </w:r>
+      <w:proofErr w:type="gramStart"/>
+      <w:r>
+        <w:rPr>
+          <w:rFonts w:asciiTheme="majorHAnsi" w:eastAsiaTheme="majorEastAsia" w:hAnsiTheme="majorHAnsi" w:cstheme="majorBidi" w:hint="eastAsia"/>
+          <w:b/>
+          <w:bCs/>
+          <w:sz w:val="32"/>
+          <w:szCs w:val="32"/>
+        </w:rPr>
+        <w:t>最</w:t>
+      </w:r>
+      <w:proofErr w:type="gramEnd"/>
+      <w:r>
+        <w:rPr>
+          <w:rFonts w:asciiTheme="majorHAnsi" w:eastAsiaTheme="majorEastAsia" w:hAnsiTheme="majorHAnsi" w:cstheme="majorBidi" w:hint="eastAsia"/>
+          <w:b/>
+          <w:bCs/>
+          <w:sz w:val="32"/>
+          <w:szCs w:val="32"/>
+        </w:rPr>
+        <w:t>本质</w:t>
+      </w:r>
+      <w:r>
+        <w:rPr>
+          <w:rFonts w:asciiTheme="majorHAnsi" w:eastAsiaTheme="majorEastAsia" w:hAnsiTheme="majorHAnsi" w:cstheme="majorBidi" w:hint="eastAsia"/>
+          <w:b/>
+          <w:bCs/>
+          <w:sz w:val="32"/>
+          <w:szCs w:val="32"/>
+        </w:rPr>
+        <w:t>的</w:t>
+      </w:r>
+      <w:r>
+        <w:rPr>
+          <w:rFonts w:asciiTheme="majorHAnsi" w:eastAsiaTheme="majorEastAsia" w:hAnsiTheme="majorHAnsi" w:cstheme="majorBidi" w:hint="eastAsia"/>
+          <w:b/>
+          <w:bCs/>
+          <w:sz w:val="32"/>
+          <w:szCs w:val="32"/>
+        </w:rPr>
+        <w:t>通信方式全世界只有两种TCP和UDP，你TM还能想出第三种？所以</w:t>
+      </w:r>
+      <w:r>
+        <w:rPr>
+          <w:rFonts w:asciiTheme="majorHAnsi" w:eastAsiaTheme="majorEastAsia" w:hAnsiTheme="majorHAnsi" w:cstheme="majorBidi" w:hint="eastAsia"/>
+          <w:b/>
+          <w:bCs/>
+          <w:sz w:val="32"/>
+          <w:szCs w:val="32"/>
+        </w:rPr>
+        <w:t>理论上</w:t>
+      </w:r>
+      <w:r>
+        <w:rPr>
+          <w:rFonts w:asciiTheme="majorHAnsi" w:eastAsiaTheme="majorEastAsia" w:hAnsiTheme="majorHAnsi" w:cstheme="majorBidi" w:hint="eastAsia"/>
+          <w:b/>
+          <w:bCs/>
+          <w:sz w:val="32"/>
+          <w:szCs w:val="32"/>
+        </w:rPr>
+        <w:t>虽然SOAP不能用了，但是你可以使用任何构建与TCP之上的通信方式。比如：</w:t>
+      </w:r>
+      <w:r>
+        <w:rPr>
+          <w:rFonts w:asciiTheme="majorHAnsi" w:eastAsiaTheme="majorEastAsia" w:hAnsiTheme="majorHAnsi" w:cstheme="majorBidi" w:hint="eastAsia"/>
+          <w:b/>
+          <w:bCs/>
+          <w:sz w:val="32"/>
+          <w:szCs w:val="32"/>
+        </w:rPr>
+        <w:t>HTTP技术</w:t>
+      </w:r>
+      <w:r>
+        <w:rPr>
+          <w:rFonts w:asciiTheme="majorHAnsi" w:eastAsiaTheme="majorEastAsia" w:hAnsiTheme="majorHAnsi" w:cstheme="majorBidi" w:hint="eastAsia"/>
+          <w:b/>
+          <w:bCs/>
+          <w:sz w:val="32"/>
+          <w:szCs w:val="32"/>
+        </w:rPr>
+        <w:t>、RPC技术、消息队列技术，或者你直接使用封装的TCP框架</w:t>
+      </w:r>
+      <w:r>
+        <w:rPr>
+          <w:rFonts w:asciiTheme="majorHAnsi" w:eastAsiaTheme="majorEastAsia" w:hAnsiTheme="majorHAnsi" w:cstheme="majorBidi" w:hint="eastAsia"/>
+          <w:b/>
+          <w:bCs/>
+          <w:sz w:val="32"/>
+          <w:szCs w:val="32"/>
+        </w:rPr>
+        <w:t>。刚才</w:t>
+      </w:r>
+      <w:proofErr w:type="gramStart"/>
+      <w:r>
+        <w:rPr>
+          <w:rFonts w:asciiTheme="majorHAnsi" w:eastAsiaTheme="majorEastAsia" w:hAnsiTheme="majorHAnsi" w:cstheme="majorBidi" w:hint="eastAsia"/>
+          <w:b/>
+          <w:bCs/>
+          <w:sz w:val="32"/>
+          <w:szCs w:val="32"/>
+        </w:rPr>
+        <w:t>从进程</w:t>
+      </w:r>
+      <w:proofErr w:type="gramEnd"/>
+      <w:r>
+        <w:rPr>
+          <w:rFonts w:asciiTheme="majorHAnsi" w:eastAsiaTheme="majorEastAsia" w:hAnsiTheme="majorHAnsi" w:cstheme="majorBidi" w:hint="eastAsia"/>
+          <w:b/>
+          <w:bCs/>
+          <w:sz w:val="32"/>
+          <w:szCs w:val="32"/>
+        </w:rPr>
+        <w:t>方面来谈，在服务</w:t>
+      </w:r>
+      <w:r>
+        <w:rPr>
+          <w:rFonts w:asciiTheme="majorHAnsi" w:eastAsiaTheme="majorEastAsia" w:hAnsiTheme="majorHAnsi" w:cstheme="majorBidi" w:hint="eastAsia"/>
+          <w:b/>
+          <w:bCs/>
+          <w:sz w:val="32"/>
+          <w:szCs w:val="32"/>
+        </w:rPr>
+        <w:t>通信</w:t>
+      </w:r>
+      <w:r>
+        <w:rPr>
+          <w:rFonts w:asciiTheme="majorHAnsi" w:eastAsiaTheme="majorEastAsia" w:hAnsiTheme="majorHAnsi" w:cstheme="majorBidi" w:hint="eastAsia"/>
+          <w:b/>
+          <w:bCs/>
+          <w:sz w:val="32"/>
+          <w:szCs w:val="32"/>
+        </w:rPr>
+        <w:t>过程中</w:t>
+      </w:r>
+      <w:r>
+        <w:rPr>
+          <w:rFonts w:asciiTheme="majorHAnsi" w:eastAsiaTheme="majorEastAsia" w:hAnsiTheme="majorHAnsi" w:cstheme="majorBidi" w:hint="eastAsia"/>
+          <w:b/>
+          <w:bCs/>
+          <w:sz w:val="32"/>
+          <w:szCs w:val="32"/>
+        </w:rPr>
+        <w:t>实际执行代码的时候，还是线程在起作用，那么问题来了，关于多线程技术，你至少得了解同步和异步调用的区别。</w:t>
+      </w:r>
+      <w:r>
+        <w:rPr>
+          <w:rFonts w:asciiTheme="majorHAnsi" w:eastAsiaTheme="majorEastAsia" w:hAnsiTheme="majorHAnsi" w:cstheme="majorBidi" w:hint="eastAsia"/>
+          <w:b/>
+          <w:bCs/>
+          <w:sz w:val="32"/>
+          <w:szCs w:val="32"/>
+        </w:rPr>
+        <w:t>差点忘了，TCP传输的消息格式还没有谈到，理论上来讲，你用啥都行，只要通信双方能理解就OK，但是不要重复造轮子，有很多成熟的技术，比如JSON、二进制、或者你使用的传输方式默认配置的</w:t>
+      </w:r>
+      <w:r>
+        <w:rPr>
+          <w:rFonts w:asciiTheme="majorHAnsi" w:eastAsiaTheme="majorEastAsia" w:hAnsiTheme="majorHAnsi" w:cstheme="majorBidi" w:hint="eastAsia"/>
+          <w:b/>
+          <w:bCs/>
+          <w:sz w:val="32"/>
+          <w:szCs w:val="32"/>
+        </w:rPr>
+        <w:t>格式</w:t>
       </w:r>
     </w:p>
     <w:p>
       <w:pPr>
         <w:pStyle w:val="2"/>
       </w:pPr>
-      <w:bookmarkStart w:id="3" w:name="_Toc503209683"/>
+      <w:bookmarkStart w:id="3" w:name="_Toc503209684"/>
       <w:r>
         <w:rPr>
           <w:rFonts w:hint="eastAsia"/>
@@ -4529,22 +6160,143 @@
         <w:rPr>
           <w:rFonts w:hint="eastAsia"/>
         </w:rPr>
-        <w:t>2</w:t>
-      </w:r>
-      <w:r>
-        <w:rPr>
-          <w:rFonts w:hint="eastAsia"/>
-        </w:rPr>
-        <w:t>深刻理解它</w:t>
+        <w:t>3</w:t>
+      </w:r>
+      <w:r>
+        <w:rPr>
+          <w:rFonts w:hint="eastAsia"/>
+        </w:rPr>
+        <w:t>为啥</w:t>
+      </w:r>
+      <w:r>
+        <w:rPr>
+          <w:rFonts w:hint="eastAsia"/>
+        </w:rPr>
+        <w:t>使用它</w:t>
       </w:r>
       <w:bookmarkEnd w:id="3"/>
     </w:p>
-    <w:p/>
+    <w:p>
+      <w:r>
+        <w:t>Tremendous patterns and architectures have been explored with some gaining popularity;</w:t>
+      </w:r>
+    </w:p>
+    <w:p>
+      <w:r>
+        <w:t>there are others, though, that are losing the battle of internet traffic. With each solution</w:t>
+      </w:r>
+    </w:p>
+    <w:p>
+      <w:r>
+        <w:t>having its own advantages and disadvantages, it has become increasingly important for</w:t>
+      </w:r>
+    </w:p>
+    <w:p>
+      <w:r>
+        <w:t>companies to quickly respond to fundamental demands, such as scalability, high</w:t>
+      </w:r>
+    </w:p>
+    <w:p>
+      <w:r>
+        <w:t>performance, and easy deployment. Any single aspect failing to be fulfilled in a cost-</w:t>
+      </w:r>
+    </w:p>
+    <w:p>
+      <w:r>
+        <w:t>effective manner could easily impact large businesses negatively, making a big difference</w:t>
+      </w:r>
+    </w:p>
+    <w:p>
+      <w:r>
+        <w:t>between a profitable and non-profitable venture.</w:t>
+      </w:r>
+    </w:p>
+    <w:p>
+      <w:r>
+        <w:t xml:space="preserve">This is where we see </w:t>
+      </w:r>
+      <w:proofErr w:type="spellStart"/>
+      <w:r>
+        <w:t>microservices</w:t>
+      </w:r>
+      <w:proofErr w:type="spellEnd"/>
+      <w:r>
+        <w:t xml:space="preserve"> coming to the rescue of enterprise system architects. They</w:t>
+      </w:r>
+    </w:p>
+    <w:p>
+      <w:r>
+        <w:t>can ensure their designs against problems mentioned previously, with the help of this</w:t>
+      </w:r>
+    </w:p>
+    <w:p>
+      <w:r>
+        <w:t>architectural style. It is also important to consider the fact that this objective is met in a cost-</w:t>
+      </w:r>
+    </w:p>
+    <w:p>
+      <w:r>
+        <w:t>effective manner while respecting the time involved.</w:t>
+      </w:r>
+    </w:p>
+    <w:p>
+      <w:r>
+        <w:rPr>
+          <w:rFonts w:hint="eastAsia"/>
+        </w:rPr>
+        <w:t>注</w:t>
+      </w:r>
+      <w:r>
+        <w:rPr>
+          <w:rFonts w:hint="eastAsia"/>
+        </w:rPr>
+        <w:t>：感觉这些都是废话，所以没有翻译。作为架构师，面对当前的软件行业客户需求，面对采用老技术的各种</w:t>
+      </w:r>
+      <w:r>
+        <w:rPr>
+          <w:rFonts w:hint="eastAsia"/>
+        </w:rPr>
+        <w:t>瓶颈，使用服务化的软件构成方式是</w:t>
+      </w:r>
+      <w:proofErr w:type="gramStart"/>
+      <w:r>
+        <w:rPr>
+          <w:rFonts w:hint="eastAsia"/>
+        </w:rPr>
+        <w:t>不</w:t>
+      </w:r>
+      <w:proofErr w:type="gramEnd"/>
+      <w:r>
+        <w:rPr>
+          <w:rFonts w:hint="eastAsia"/>
+        </w:rPr>
+        <w:t>二选择，除非你能创造出比小服务</w:t>
+      </w:r>
+      <w:r>
+        <w:rPr>
+          <w:rFonts w:hint="eastAsia"/>
+        </w:rPr>
+        <w:lastRenderedPageBreak/>
+        <w:t>化更高的性能、更高的扩展性、更低的开发成本</w:t>
+      </w:r>
+      <w:r>
+        <w:rPr>
+          <w:rFonts w:hint="eastAsia"/>
+        </w:rPr>
+        <w:t>、</w:t>
+      </w:r>
+      <w:r>
+        <w:rPr>
+          <w:rFonts w:hint="eastAsia"/>
+        </w:rPr>
+        <w:t>更快的部署的架构风格来！</w:t>
+      </w:r>
+    </w:p>
     <w:p>
       <w:pPr>
         <w:pStyle w:val="2"/>
       </w:pPr>
-      <w:bookmarkStart w:id="4" w:name="_Toc503209684"/>
+      <w:bookmarkStart w:id="4" w:name="_Toc503209685"/>
       <w:r>
         <w:rPr>
           <w:rFonts w:hint="eastAsia"/>
@@ -4555,59 +6307,862 @@
         <w:rPr>
           <w:rFonts w:hint="eastAsia"/>
         </w:rPr>
-        <w:t>3</w:t>
-      </w:r>
-      <w:r>
-        <w:rPr>
-          <w:rFonts w:hint="eastAsia"/>
-        </w:rPr>
-        <w:t>为啥</w:t>
-      </w:r>
-      <w:r>
-        <w:rPr>
-          <w:rFonts w:hint="eastAsia"/>
-        </w:rPr>
-        <w:t>使用它</w:t>
+        <w:t>4</w:t>
+      </w:r>
+      <w:r>
+        <w:rPr>
+          <w:rFonts w:hint="eastAsia"/>
+        </w:rPr>
+        <w:t>牢记</w:t>
+      </w:r>
+      <w:r>
+        <w:rPr>
+          <w:rFonts w:hint="eastAsia"/>
+        </w:rPr>
+        <w:t>它的</w:t>
+      </w:r>
+      <w:r>
+        <w:rPr>
+          <w:rFonts w:hint="eastAsia"/>
+        </w:rPr>
+        <w:t>工作原理</w:t>
       </w:r>
       <w:bookmarkEnd w:id="4"/>
     </w:p>
-    <w:p/>
-    <w:p>
-      <w:pPr>
-        <w:pStyle w:val="2"/>
-      </w:pPr>
-      <w:bookmarkStart w:id="5" w:name="_Toc503209685"/>
-      <w:r>
-        <w:rPr>
-          <w:rFonts w:hint="eastAsia"/>
+    <w:p>
+      <w:r>
+        <w:t>It's programming of the modern era, where we are expected to follow all SOLID</w:t>
+      </w:r>
+    </w:p>
+    <w:p>
+      <w:r>
+        <w:t>principles. It's object-oriented programming (OOP).</w:t>
+      </w:r>
+    </w:p>
+    <w:p>
+      <w:r>
+        <w:t>It is the best way is to expose the functionality to other or external components in</w:t>
+      </w:r>
+    </w:p>
+    <w:p>
+      <w:r>
+        <w:t>a way so that any other programming language will be able to use the</w:t>
+      </w:r>
+    </w:p>
+    <w:p>
+      <w:r>
+        <w:t>functionality without adhering to any specific user interfaces, that is, services</w:t>
+      </w:r>
+    </w:p>
+    <w:p>
+      <w:r>
+        <w:t>(web services, APIs, rest services, and so on).</w:t>
+      </w:r>
+    </w:p>
+    <w:p>
+      <w:r>
+        <w:t>The whole system works as per a type of collaboration that is not interconnected</w:t>
+      </w:r>
+    </w:p>
+    <w:p>
+      <w:r>
+        <w:t>or interdependent.</w:t>
+      </w:r>
+    </w:p>
+    <w:p>
+      <w:r>
+        <w:t>Every component is liable for its own responsibilities. In other words,</w:t>
+      </w:r>
+    </w:p>
+    <w:p>
+      <w:r>
+        <w:t>components are responsible for only one functionality.</w:t>
+      </w:r>
+    </w:p>
+    <w:p>
+      <w:r>
+        <w:t>It segregates code with a separation concept, and segregated code is reusable.</w:t>
+      </w:r>
+    </w:p>
+    <w:p>
+      <w:pPr>
+        <w:rPr>
+          <w:rFonts w:asciiTheme="majorHAnsi" w:eastAsiaTheme="majorEastAsia" w:hAnsiTheme="majorHAnsi" w:cstheme="majorBidi"/>
+          <w:b/>
+          <w:bCs/>
+          <w:sz w:val="32"/>
+          <w:szCs w:val="32"/>
+        </w:rPr>
+      </w:pPr>
+      <w:r>
+        <w:rPr>
+          <w:rFonts w:hint="eastAsia"/>
+        </w:rPr>
+        <w:t>注</w:t>
+      </w:r>
+      <w:r>
+        <w:rPr>
+          <w:rFonts w:hint="eastAsia"/>
+        </w:rPr>
+        <w:t>：我感觉原著这个章节太差劲了，喊了几句口号，这就算解释了工作原理？</w:t>
+      </w:r>
+    </w:p>
+    <w:p>
+      <w:pPr>
+        <w:rPr>
+          <w:rFonts w:asciiTheme="majorHAnsi" w:eastAsiaTheme="majorEastAsia" w:hAnsiTheme="majorHAnsi" w:cstheme="majorBidi"/>
+          <w:b/>
+          <w:bCs/>
+          <w:sz w:val="32"/>
+          <w:szCs w:val="32"/>
+        </w:rPr>
+      </w:pPr>
+      <w:r>
+        <w:rPr>
+          <w:rFonts w:hint="eastAsia"/>
+        </w:rPr>
+        <w:t>我用图片来解释</w:t>
+      </w:r>
+      <w:r>
+        <w:rPr>
+          <w:rFonts w:asciiTheme="majorHAnsi" w:eastAsiaTheme="majorEastAsia" w:hAnsiTheme="majorHAnsi" w:cstheme="majorBidi" w:hint="eastAsia"/>
+          <w:b/>
+          <w:bCs/>
+          <w:sz w:val="32"/>
+          <w:szCs w:val="32"/>
+        </w:rPr>
+        <w:t>。。。</w:t>
+      </w:r>
+    </w:p>
+    <w:p>
+      <w:pPr>
+        <w:widowControl/>
+        <w:shd w:val="clear" w:color="auto" w:fill="FFFFFF"/>
+        <w:spacing w:before="150" w:after="150"/>
+        <w:jc w:val="left"/>
+        <w:rPr>
+          <w:rFonts w:ascii="Verdana" w:eastAsia="宋体" w:hAnsi="Verdana" w:cs="宋体"/>
+          <w:color w:val="333333"/>
+          <w:kern w:val="0"/>
+          <w:szCs w:val="21"/>
+        </w:rPr>
+      </w:pPr>
+      <w:r>
+        <w:rPr>
+          <w:rFonts w:ascii="Verdana" w:eastAsia="宋体" w:hAnsi="Verdana" w:cs="宋体"/>
+          <w:color w:val="333333"/>
+          <w:kern w:val="0"/>
+          <w:szCs w:val="21"/>
         </w:rPr>
         <w:t>1.</w:t>
       </w:r>
       <w:r>
         <w:rPr>
-          <w:rFonts w:hint="eastAsia"/>
-        </w:rPr>
-        <w:t>4</w:t>
-      </w:r>
-      <w:r>
-        <w:rPr>
-          <w:rFonts w:hint="eastAsia"/>
-        </w:rPr>
-        <w:t>牢记</w:t>
-      </w:r>
-      <w:r>
-        <w:rPr>
-          <w:rFonts w:hint="eastAsia"/>
-        </w:rPr>
-        <w:t>它的</w:t>
-      </w:r>
-      <w:r>
-        <w:rPr>
-          <w:rFonts w:hint="eastAsia"/>
-        </w:rPr>
-        <w:t>工作原理</w:t>
-      </w:r>
+          <w:rFonts w:ascii="Verdana" w:eastAsia="宋体" w:hAnsi="Verdana" w:cs="宋体"/>
+          <w:color w:val="333333"/>
+          <w:kern w:val="0"/>
+          <w:szCs w:val="21"/>
+        </w:rPr>
+        <w:t>单体应用架构</w:t>
+      </w:r>
+    </w:p>
+    <w:p>
+      <w:pPr>
+        <w:widowControl/>
+        <w:shd w:val="clear" w:color="auto" w:fill="FFFFFF"/>
+        <w:spacing w:before="150" w:after="150"/>
+        <w:jc w:val="left"/>
+        <w:rPr>
+          <w:rFonts w:ascii="Verdana" w:eastAsia="宋体" w:hAnsi="Verdana" w:cs="宋体"/>
+          <w:color w:val="333333"/>
+          <w:kern w:val="0"/>
+          <w:szCs w:val="21"/>
+        </w:rPr>
+      </w:pPr>
+      <w:r>
+        <w:rPr>
+          <w:rFonts w:ascii="Verdana" w:eastAsia="宋体" w:hAnsi="Verdana" w:cs="宋体"/>
+          <w:color w:val="333333"/>
+          <w:kern w:val="0"/>
+          <w:szCs w:val="21"/>
+        </w:rPr>
+        <w:t>当网站流量</w:t>
+      </w:r>
+      <w:proofErr w:type="gramStart"/>
+      <w:r>
+        <w:rPr>
+          <w:rFonts w:ascii="Verdana" w:eastAsia="宋体" w:hAnsi="Verdana" w:cs="宋体"/>
+          <w:color w:val="333333"/>
+          <w:kern w:val="0"/>
+          <w:szCs w:val="21"/>
+        </w:rPr>
+        <w:t>很</w:t>
+      </w:r>
+      <w:proofErr w:type="gramEnd"/>
+      <w:r>
+        <w:rPr>
+          <w:rFonts w:ascii="Verdana" w:eastAsia="宋体" w:hAnsi="Verdana" w:cs="宋体"/>
+          <w:color w:val="333333"/>
+          <w:kern w:val="0"/>
+          <w:szCs w:val="21"/>
+        </w:rPr>
+        <w:t>小时，只需要将所有功能部署在一起，以减少部署节点和成本</w:t>
+      </w:r>
+    </w:p>
+    <w:p>
+      <w:pPr>
+        <w:widowControl/>
+        <w:shd w:val="clear" w:color="auto" w:fill="FFFFFF"/>
+        <w:spacing w:before="150" w:after="150"/>
+        <w:jc w:val="left"/>
+        <w:rPr>
+          <w:rFonts w:ascii="Verdana" w:eastAsia="宋体" w:hAnsi="Verdana" w:cs="宋体"/>
+          <w:color w:val="333333"/>
+          <w:kern w:val="0"/>
+          <w:szCs w:val="21"/>
+        </w:rPr>
+      </w:pPr>
+      <w:r>
+        <w:rPr>
+          <w:rFonts w:ascii="Verdana" w:eastAsia="宋体" w:hAnsi="Verdana" w:cs="宋体"/>
+          <w:color w:val="333333"/>
+          <w:kern w:val="0"/>
+          <w:szCs w:val="21"/>
+        </w:rPr>
+        <w:t>单体架构业务流程往往在同一个进程内部完成处理，不需要进行分布式协作，它的工作原理如下：</w:t>
+      </w:r>
+    </w:p>
+    <w:p>
+      <w:pPr>
+        <w:widowControl/>
+        <w:shd w:val="clear" w:color="auto" w:fill="FFFFFF"/>
+        <w:spacing w:before="150" w:after="150"/>
+        <w:jc w:val="left"/>
+        <w:rPr>
+          <w:rFonts w:ascii="Verdana" w:eastAsia="宋体" w:hAnsi="Verdana" w:cs="宋体"/>
+          <w:color w:val="333333"/>
+          <w:kern w:val="0"/>
+          <w:szCs w:val="21"/>
+        </w:rPr>
+      </w:pPr>
+      <w:r>
+        <w:rPr>
+          <w:rFonts w:ascii="Verdana" w:eastAsia="宋体" w:hAnsi="Verdana" w:cs="宋体"/>
+          <w:color w:val="333333"/>
+          <w:kern w:val="0"/>
+          <w:szCs w:val="21"/>
+        </w:rPr>
+        <w:t> </w:t>
+      </w:r>
+      <w:r>
+        <w:rPr>
+          <w:rFonts w:ascii="Verdana" w:eastAsia="宋体" w:hAnsi="Verdana" w:cs="宋体"/>
+          <w:noProof/>
+          <w:color w:val="333333"/>
+          <w:kern w:val="0"/>
+          <w:szCs w:val="21"/>
+        </w:rPr>
+        <w:drawing>
+          <wp:inline distT="0" distB="0" distL="0" distR="0">
+            <wp:extent cx="2484120" cy="3513688"/>
+            <wp:effectExtent l="0" t="0" r="0" b="0"/>
+            <wp:docPr id="2" name="图片 2" descr="https://images2015.cnblogs.com/blog/192878/201707/192878-20170716164059957-760793849.png"/>
+            <wp:cNvGraphicFramePr>
+              <a:graphicFrameLocks xmlns:a="http://schemas.openxmlformats.org/drawingml/2006/main" noChangeAspect="1"/>
+            </wp:cNvGraphicFramePr>
+            <a:graphic xmlns:a="http://schemas.openxmlformats.org/drawingml/2006/main">
+              <a:graphicData uri="http://schemas.openxmlformats.org/drawingml/2006/picture">
+                <pic:pic xmlns:pic="http://schemas.openxmlformats.org/drawingml/2006/picture">
+                  <pic:nvPicPr>
+                    <pic:cNvPr id="0" name="Picture 3" descr="https://images2015.cnblogs.com/blog/192878/201707/192878-20170716164059957-760793849.png"/>
+                    <pic:cNvPicPr>
+                      <a:picLocks noChangeAspect="1" noChangeArrowheads="1"/>
+                    </pic:cNvPicPr>
+                  </pic:nvPicPr>
+                  <pic:blipFill>
+                    <a:blip r:embed="rId11">
+                      <a:extLst>
+                        <a:ext uri="{28A0092B-C50C-407E-A947-70E740481C1C}">
+                          <a14:useLocalDpi xmlns:a14="http://schemas.microsoft.com/office/drawing/2010/main" val="0"/>
+                        </a:ext>
+                      </a:extLst>
+                    </a:blip>
+                    <a:srcRect/>
+                    <a:stretch>
+                      <a:fillRect/>
+                    </a:stretch>
+                  </pic:blipFill>
+                  <pic:spPr bwMode="auto">
+                    <a:xfrm>
+                      <a:off x="0" y="0"/>
+                      <a:ext cx="2503319" cy="3540844"/>
+                    </a:xfrm>
+                    <a:prstGeom prst="rect">
+                      <a:avLst/>
+                    </a:prstGeom>
+                    <a:noFill/>
+                    <a:ln>
+                      <a:noFill/>
+                    </a:ln>
+                  </pic:spPr>
+                </pic:pic>
+              </a:graphicData>
+            </a:graphic>
+          </wp:inline>
+        </w:drawing>
+      </w:r>
+    </w:p>
+    <w:p>
+      <w:pPr>
+        <w:widowControl/>
+        <w:shd w:val="clear" w:color="auto" w:fill="FFFFFF"/>
+        <w:jc w:val="left"/>
+        <w:rPr>
+          <w:rFonts w:ascii="Verdana" w:eastAsia="宋体" w:hAnsi="Verdana" w:cs="宋体"/>
+          <w:color w:val="333333"/>
+          <w:kern w:val="0"/>
+          <w:szCs w:val="21"/>
+        </w:rPr>
+      </w:pPr>
+      <w:r>
+        <w:rPr>
+          <w:rFonts w:ascii="Verdana" w:eastAsia="宋体" w:hAnsi="Verdana" w:cs="宋体"/>
+          <w:color w:val="333333"/>
+          <w:kern w:val="0"/>
+          <w:szCs w:val="21"/>
+        </w:rPr>
+        <w:t>图</w:t>
+      </w:r>
+      <w:r>
+        <w:rPr>
+          <w:rFonts w:ascii="Verdana" w:eastAsia="宋体" w:hAnsi="Verdana" w:cs="宋体"/>
+          <w:color w:val="333333"/>
+          <w:kern w:val="0"/>
+          <w:szCs w:val="21"/>
+        </w:rPr>
+        <w:t xml:space="preserve"> 1-1 </w:t>
+      </w:r>
+      <w:r>
+        <w:rPr>
+          <w:rFonts w:ascii="Verdana" w:eastAsia="宋体" w:hAnsi="Verdana" w:cs="宋体"/>
+          <w:color w:val="333333"/>
+          <w:kern w:val="0"/>
+          <w:szCs w:val="21"/>
+        </w:rPr>
+        <w:t>单体</w:t>
+      </w:r>
+      <w:proofErr w:type="gramStart"/>
+      <w:r>
+        <w:rPr>
+          <w:rFonts w:ascii="Verdana" w:eastAsia="宋体" w:hAnsi="Verdana" w:cs="宋体"/>
+          <w:color w:val="333333"/>
+          <w:kern w:val="0"/>
+          <w:szCs w:val="21"/>
+        </w:rPr>
+        <w:t>架构本地</w:t>
+      </w:r>
+      <w:proofErr w:type="gramEnd"/>
+      <w:r>
+        <w:rPr>
+          <w:rFonts w:ascii="Verdana" w:eastAsia="宋体" w:hAnsi="Verdana" w:cs="宋体"/>
+          <w:color w:val="333333"/>
+          <w:kern w:val="0"/>
+          <w:szCs w:val="21"/>
+        </w:rPr>
+        <w:t>方法调用</w:t>
+      </w:r>
+    </w:p>
+    <w:p>
+      <w:pPr>
+        <w:widowControl/>
+        <w:shd w:val="clear" w:color="auto" w:fill="FFFFFF"/>
+        <w:spacing w:before="150" w:after="150"/>
+        <w:jc w:val="left"/>
+        <w:rPr>
+          <w:rFonts w:ascii="Verdana" w:eastAsia="宋体" w:hAnsi="Verdana" w:cs="宋体"/>
+          <w:color w:val="333333"/>
+          <w:kern w:val="0"/>
+          <w:szCs w:val="21"/>
+        </w:rPr>
+      </w:pPr>
+      <w:r>
+        <w:rPr>
+          <w:rFonts w:ascii="Verdana" w:eastAsia="宋体" w:hAnsi="Verdana" w:cs="宋体"/>
+          <w:color w:val="333333"/>
+          <w:kern w:val="0"/>
+          <w:szCs w:val="21"/>
+        </w:rPr>
+        <w:lastRenderedPageBreak/>
+        <w:t> </w:t>
+      </w:r>
+    </w:p>
+    <w:p>
+      <w:pPr>
+        <w:widowControl/>
+        <w:shd w:val="clear" w:color="auto" w:fill="FFFFFF"/>
+        <w:spacing w:before="150" w:after="150"/>
+        <w:jc w:val="left"/>
+        <w:rPr>
+          <w:rFonts w:ascii="Verdana" w:eastAsia="宋体" w:hAnsi="Verdana" w:cs="宋体"/>
+          <w:color w:val="333333"/>
+          <w:kern w:val="0"/>
+          <w:szCs w:val="21"/>
+        </w:rPr>
+      </w:pPr>
+      <w:r>
+        <w:rPr>
+          <w:rFonts w:ascii="Verdana" w:eastAsia="宋体" w:hAnsi="Verdana" w:cs="宋体"/>
+          <w:color w:val="333333"/>
+          <w:kern w:val="0"/>
+          <w:szCs w:val="21"/>
+        </w:rPr>
+        <w:t>2.</w:t>
+      </w:r>
+      <w:r>
+        <w:rPr>
+          <w:rFonts w:ascii="Verdana" w:eastAsia="宋体" w:hAnsi="Verdana" w:cs="宋体"/>
+          <w:color w:val="333333"/>
+          <w:kern w:val="0"/>
+          <w:szCs w:val="21"/>
+        </w:rPr>
+        <w:t>垂直应用架构</w:t>
+      </w:r>
+    </w:p>
+    <w:p>
+      <w:pPr>
+        <w:widowControl/>
+        <w:shd w:val="clear" w:color="auto" w:fill="FFFFFF"/>
+        <w:spacing w:before="150" w:after="150"/>
+        <w:jc w:val="left"/>
+        <w:rPr>
+          <w:rFonts w:ascii="Verdana" w:eastAsia="宋体" w:hAnsi="Verdana" w:cs="宋体"/>
+          <w:color w:val="333333"/>
+          <w:kern w:val="0"/>
+          <w:szCs w:val="21"/>
+        </w:rPr>
+      </w:pPr>
+      <w:r>
+        <w:rPr>
+          <w:rFonts w:ascii="Verdana" w:eastAsia="宋体" w:hAnsi="Verdana" w:cs="宋体"/>
+          <w:color w:val="333333"/>
+          <w:kern w:val="0"/>
+          <w:szCs w:val="21"/>
+        </w:rPr>
+        <w:t>当访问量逐渐增大，单体架构压力越来越大，将架构拆成互不相干的若干应用以提升效率，此时采用</w:t>
+      </w:r>
+      <w:r>
+        <w:rPr>
+          <w:rFonts w:ascii="Verdana" w:eastAsia="宋体" w:hAnsi="Verdana" w:cs="宋体"/>
+          <w:color w:val="333333"/>
+          <w:kern w:val="0"/>
+          <w:szCs w:val="21"/>
+        </w:rPr>
+        <w:t>MVC</w:t>
+      </w:r>
+      <w:r>
+        <w:rPr>
+          <w:rFonts w:ascii="Verdana" w:eastAsia="宋体" w:hAnsi="Verdana" w:cs="宋体"/>
+          <w:color w:val="333333"/>
+          <w:kern w:val="0"/>
+          <w:szCs w:val="21"/>
+        </w:rPr>
+        <w:t>、</w:t>
+      </w:r>
+      <w:proofErr w:type="spellStart"/>
+      <w:r>
+        <w:rPr>
+          <w:rFonts w:ascii="Verdana" w:eastAsia="宋体" w:hAnsi="Verdana" w:cs="宋体"/>
+          <w:color w:val="333333"/>
+          <w:kern w:val="0"/>
+          <w:szCs w:val="21"/>
+        </w:rPr>
+        <w:t>webAPI</w:t>
+      </w:r>
+      <w:proofErr w:type="spellEnd"/>
+      <w:r>
+        <w:rPr>
+          <w:rFonts w:ascii="Verdana" w:eastAsia="宋体" w:hAnsi="Verdana" w:cs="宋体"/>
+          <w:color w:val="333333"/>
+          <w:kern w:val="0"/>
+          <w:szCs w:val="21"/>
+        </w:rPr>
+        <w:t>进行调用</w:t>
+      </w:r>
+    </w:p>
+    <w:p>
+      <w:pPr>
+        <w:widowControl/>
+        <w:shd w:val="clear" w:color="auto" w:fill="FFFFFF"/>
+        <w:spacing w:before="150" w:after="150"/>
+        <w:jc w:val="left"/>
+        <w:rPr>
+          <w:rFonts w:ascii="Verdana" w:eastAsia="宋体" w:hAnsi="Verdana" w:cs="宋体"/>
+          <w:color w:val="333333"/>
+          <w:kern w:val="0"/>
+          <w:szCs w:val="21"/>
+        </w:rPr>
+      </w:pPr>
+      <w:r>
+        <w:rPr>
+          <w:rFonts w:ascii="Verdana" w:eastAsia="宋体" w:hAnsi="Verdana" w:cs="宋体"/>
+          <w:color w:val="333333"/>
+          <w:kern w:val="0"/>
+          <w:szCs w:val="21"/>
+        </w:rPr>
+        <w:t>3.</w:t>
+      </w:r>
+      <w:r>
+        <w:rPr>
+          <w:rFonts w:ascii="Verdana" w:eastAsia="宋体" w:hAnsi="Verdana" w:cs="宋体"/>
+          <w:color w:val="333333"/>
+          <w:kern w:val="0"/>
+          <w:szCs w:val="21"/>
+        </w:rPr>
+        <w:t>分布式</w:t>
+      </w:r>
+      <w:proofErr w:type="gramStart"/>
+      <w:r>
+        <w:rPr>
+          <w:rFonts w:ascii="Verdana" w:eastAsia="宋体" w:hAnsi="Verdana" w:cs="宋体"/>
+          <w:color w:val="333333"/>
+          <w:kern w:val="0"/>
+          <w:szCs w:val="21"/>
+        </w:rPr>
+        <w:t>微服务</w:t>
+      </w:r>
+      <w:proofErr w:type="gramEnd"/>
+      <w:r>
+        <w:rPr>
+          <w:rFonts w:ascii="Verdana" w:eastAsia="宋体" w:hAnsi="Verdana" w:cs="宋体"/>
+          <w:color w:val="333333"/>
+          <w:kern w:val="0"/>
+          <w:szCs w:val="21"/>
+        </w:rPr>
+        <w:t>架构</w:t>
+      </w:r>
+    </w:p>
+    <w:p>
+      <w:pPr>
+        <w:widowControl/>
+        <w:shd w:val="clear" w:color="auto" w:fill="FFFFFF"/>
+        <w:spacing w:before="150" w:after="150"/>
+        <w:jc w:val="left"/>
+        <w:rPr>
+          <w:rFonts w:ascii="Verdana" w:eastAsia="宋体" w:hAnsi="Verdana" w:cs="宋体"/>
+          <w:color w:val="333333"/>
+          <w:kern w:val="0"/>
+          <w:szCs w:val="21"/>
+        </w:rPr>
+      </w:pPr>
+      <w:r>
+        <w:rPr>
+          <w:rFonts w:ascii="Verdana" w:eastAsia="宋体" w:hAnsi="Verdana" w:cs="宋体"/>
+          <w:color w:val="333333"/>
+          <w:kern w:val="0"/>
+          <w:szCs w:val="21"/>
+        </w:rPr>
+        <w:t>当垂直应用越来越多，应用之间交互不可避免，可以将各个独立的业务模块，部署成独立的微服务，逐渐形成稳定的服务中心。</w:t>
+      </w:r>
+    </w:p>
+    <w:p>
+      <w:pPr>
+        <w:widowControl/>
+        <w:shd w:val="clear" w:color="auto" w:fill="FFFFFF"/>
+        <w:spacing w:before="150" w:after="150"/>
+        <w:jc w:val="left"/>
+        <w:rPr>
+          <w:rFonts w:ascii="Verdana" w:eastAsia="宋体" w:hAnsi="Verdana" w:cs="宋体" w:hint="eastAsia"/>
+          <w:color w:val="333333"/>
+          <w:kern w:val="0"/>
+          <w:szCs w:val="21"/>
+        </w:rPr>
+      </w:pPr>
+    </w:p>
+    <w:p>
+      <w:pPr>
+        <w:widowControl/>
+        <w:shd w:val="clear" w:color="auto" w:fill="FFFFFF"/>
+        <w:spacing w:before="150" w:after="150"/>
+        <w:jc w:val="left"/>
+        <w:rPr>
+          <w:rFonts w:ascii="Verdana" w:eastAsia="宋体" w:hAnsi="Verdana" w:cs="宋体"/>
+          <w:color w:val="333333"/>
+          <w:kern w:val="0"/>
+          <w:szCs w:val="21"/>
+        </w:rPr>
+      </w:pPr>
+      <w:r>
+        <w:rPr>
+          <w:rFonts w:ascii="Verdana" w:eastAsia="宋体" w:hAnsi="Verdana" w:cs="宋体"/>
+          <w:color w:val="333333"/>
+          <w:kern w:val="0"/>
+          <w:szCs w:val="21"/>
+        </w:rPr>
+        <w:t>而</w:t>
+      </w:r>
+      <w:r>
+        <w:rPr>
+          <w:rFonts w:ascii="Verdana" w:eastAsia="宋体" w:hAnsi="Verdana" w:cs="宋体"/>
+          <w:color w:val="333333"/>
+          <w:kern w:val="0"/>
+          <w:szCs w:val="21"/>
+        </w:rPr>
+        <w:t xml:space="preserve">Surging </w:t>
+      </w:r>
+      <w:proofErr w:type="gramStart"/>
+      <w:r>
+        <w:rPr>
+          <w:rFonts w:ascii="Verdana" w:eastAsia="宋体" w:hAnsi="Verdana" w:cs="宋体"/>
+          <w:color w:val="333333"/>
+          <w:kern w:val="0"/>
+          <w:szCs w:val="21"/>
+        </w:rPr>
+        <w:t>微服务</w:t>
+      </w:r>
+      <w:proofErr w:type="gramEnd"/>
+      <w:r>
+        <w:rPr>
+          <w:rFonts w:ascii="Verdana" w:eastAsia="宋体" w:hAnsi="Verdana" w:cs="宋体"/>
+          <w:color w:val="333333"/>
+          <w:kern w:val="0"/>
+          <w:szCs w:val="21"/>
+        </w:rPr>
+        <w:t>采用分布式集群部署方式，服务的消费者和提供者通常运行在不同的进程中，进程之间通信采用</w:t>
+      </w:r>
+      <w:r>
+        <w:rPr>
+          <w:rFonts w:ascii="Verdana" w:eastAsia="宋体" w:hAnsi="Verdana" w:cs="宋体"/>
+          <w:color w:val="333333"/>
+          <w:kern w:val="0"/>
+          <w:szCs w:val="21"/>
+        </w:rPr>
+        <w:t>RPC</w:t>
+      </w:r>
+      <w:r>
+        <w:rPr>
+          <w:rFonts w:ascii="Verdana" w:eastAsia="宋体" w:hAnsi="Verdana" w:cs="宋体"/>
+          <w:color w:val="333333"/>
+          <w:kern w:val="0"/>
+          <w:szCs w:val="21"/>
+        </w:rPr>
+        <w:t>方式调用，它的工作原理如下：</w:t>
+      </w:r>
+    </w:p>
+    <w:p>
+      <w:pPr>
+        <w:widowControl/>
+        <w:shd w:val="clear" w:color="auto" w:fill="FFFFFF"/>
+        <w:spacing w:before="150" w:after="150"/>
+        <w:jc w:val="left"/>
+        <w:rPr>
+          <w:rFonts w:ascii="Verdana" w:eastAsia="宋体" w:hAnsi="Verdana" w:cs="宋体"/>
+          <w:color w:val="333333"/>
+          <w:kern w:val="0"/>
+          <w:szCs w:val="21"/>
+        </w:rPr>
+      </w:pPr>
+      <w:r>
+        <w:rPr>
+          <w:noProof/>
+        </w:rPr>
+        <w:drawing>
+          <wp:inline distT="0" distB="0" distL="0" distR="0">
+            <wp:extent cx="5274310" cy="4183439"/>
+            <wp:effectExtent l="0" t="0" r="2540" b="7620"/>
+            <wp:docPr id="6" name="图片 6" descr="https://images2017.cnblogs.com/blog/192878/201708/192878-20170827194241464-1703467766.png"/>
+            <wp:cNvGraphicFramePr>
+              <a:graphicFrameLocks xmlns:a="http://schemas.openxmlformats.org/drawingml/2006/main" noChangeAspect="1"/>
+            </wp:cNvGraphicFramePr>
+            <a:graphic xmlns:a="http://schemas.openxmlformats.org/drawingml/2006/main">
+              <a:graphicData uri="http://schemas.openxmlformats.org/drawingml/2006/picture">
+                <pic:pic xmlns:pic="http://schemas.openxmlformats.org/drawingml/2006/picture">
+                  <pic:nvPicPr>
+                    <pic:cNvPr id="0" name="Picture 11" descr="https://images2017.cnblogs.com/blog/192878/201708/192878-20170827194241464-1703467766.png"/>
+                    <pic:cNvPicPr>
+                      <a:picLocks noChangeAspect="1" noChangeArrowheads="1"/>
+                    </pic:cNvPicPr>
+                  </pic:nvPicPr>
+                  <pic:blipFill>
+                    <a:blip r:embed="rId12">
+                      <a:extLst>
+                        <a:ext uri="{28A0092B-C50C-407E-A947-70E740481C1C}">
+                          <a14:useLocalDpi xmlns:a14="http://schemas.microsoft.com/office/drawing/2010/main" val="0"/>
+                        </a:ext>
+                      </a:extLst>
+                    </a:blip>
+                    <a:srcRect/>
+                    <a:stretch>
+                      <a:fillRect/>
+                    </a:stretch>
+                  </pic:blipFill>
+                  <pic:spPr bwMode="auto">
+                    <a:xfrm>
+                      <a:off x="0" y="0"/>
+                      <a:ext cx="5274310" cy="4183439"/>
+                    </a:xfrm>
+                    <a:prstGeom prst="rect">
+                      <a:avLst/>
+                    </a:prstGeom>
+                    <a:noFill/>
+                    <a:ln>
+                      <a:noFill/>
+                    </a:ln>
+                  </pic:spPr>
+                </pic:pic>
+              </a:graphicData>
+            </a:graphic>
+          </wp:inline>
+        </w:drawing>
+      </w:r>
+    </w:p>
+    <w:p>
+      <w:pPr>
+        <w:widowControl/>
+        <w:shd w:val="clear" w:color="auto" w:fill="FFFFFF"/>
+        <w:spacing w:before="150" w:after="150"/>
+        <w:jc w:val="left"/>
+        <w:rPr>
+          <w:rFonts w:ascii="Verdana" w:eastAsia="宋体" w:hAnsi="Verdana" w:cs="宋体" w:hint="eastAsia"/>
+          <w:color w:val="333333"/>
+          <w:kern w:val="0"/>
+          <w:szCs w:val="21"/>
+        </w:rPr>
+      </w:pPr>
+      <w:r>
+        <w:rPr>
+          <w:noProof/>
+        </w:rPr>
+        <w:lastRenderedPageBreak/>
+        <w:drawing>
+          <wp:inline distT="0" distB="0" distL="0" distR="0">
+            <wp:extent cx="5274310" cy="3068419"/>
+            <wp:effectExtent l="0" t="0" r="2540" b="0"/>
+            <wp:docPr id="7" name="图片 7" descr="https://images2017.cnblogs.com/blog/192878/201708/192878-20170827194404277-1368878157.png"/>
+            <wp:cNvGraphicFramePr>
+              <a:graphicFrameLocks xmlns:a="http://schemas.openxmlformats.org/drawingml/2006/main" noChangeAspect="1"/>
+            </wp:cNvGraphicFramePr>
+            <a:graphic xmlns:a="http://schemas.openxmlformats.org/drawingml/2006/main">
+              <a:graphicData uri="http://schemas.openxmlformats.org/drawingml/2006/picture">
+                <pic:pic xmlns:pic="http://schemas.openxmlformats.org/drawingml/2006/picture">
+                  <pic:nvPicPr>
+                    <pic:cNvPr id="0" name="Picture 13" descr="https://images2017.cnblogs.com/blog/192878/201708/192878-20170827194404277-1368878157.png"/>
+                    <pic:cNvPicPr>
+                      <a:picLocks noChangeAspect="1" noChangeArrowheads="1"/>
+                    </pic:cNvPicPr>
+                  </pic:nvPicPr>
+                  <pic:blipFill>
+                    <a:blip r:embed="rId13">
+                      <a:extLst>
+                        <a:ext uri="{28A0092B-C50C-407E-A947-70E740481C1C}">
+                          <a14:useLocalDpi xmlns:a14="http://schemas.microsoft.com/office/drawing/2010/main" val="0"/>
+                        </a:ext>
+                      </a:extLst>
+                    </a:blip>
+                    <a:srcRect/>
+                    <a:stretch>
+                      <a:fillRect/>
+                    </a:stretch>
+                  </pic:blipFill>
+                  <pic:spPr bwMode="auto">
+                    <a:xfrm>
+                      <a:off x="0" y="0"/>
+                      <a:ext cx="5274310" cy="3068419"/>
+                    </a:xfrm>
+                    <a:prstGeom prst="rect">
+                      <a:avLst/>
+                    </a:prstGeom>
+                    <a:noFill/>
+                    <a:ln>
+                      <a:noFill/>
+                    </a:ln>
+                  </pic:spPr>
+                </pic:pic>
+              </a:graphicData>
+            </a:graphic>
+          </wp:inline>
+        </w:drawing>
+      </w:r>
+      <w:bookmarkStart w:id="5" w:name="_GoBack"/>
       <w:bookmarkEnd w:id="5"/>
+    </w:p>
+    <w:p>
+      <w:pPr>
+        <w:widowControl/>
+        <w:shd w:val="clear" w:color="auto" w:fill="FFFFFF"/>
+        <w:spacing w:before="150" w:after="150"/>
+        <w:jc w:val="left"/>
+        <w:rPr>
+          <w:rFonts w:ascii="Verdana" w:eastAsia="宋体" w:hAnsi="Verdana" w:cs="宋体"/>
+          <w:color w:val="333333"/>
+          <w:kern w:val="0"/>
+          <w:szCs w:val="21"/>
+        </w:rPr>
+      </w:pPr>
+      <w:r>
+        <w:rPr>
+          <w:rFonts w:ascii="Verdana" w:eastAsia="宋体" w:hAnsi="Verdana" w:cs="宋体"/>
+          <w:noProof/>
+          <w:color w:val="333333"/>
+          <w:kern w:val="0"/>
+          <w:szCs w:val="21"/>
+        </w:rPr>
+        <w:lastRenderedPageBreak/>
+        <w:drawing>
+          <wp:inline distT="0" distB="0" distL="0" distR="0">
+            <wp:extent cx="6456680" cy="6151880"/>
+            <wp:effectExtent l="0" t="0" r="1270" b="1270"/>
+            <wp:docPr id="3" name="图片 3" descr="https://images2015.cnblogs.com/blog/192878/201707/192878-20170716180718128-701380511.png"/>
+            <wp:cNvGraphicFramePr>
+              <a:graphicFrameLocks xmlns:a="http://schemas.openxmlformats.org/drawingml/2006/main" noChangeAspect="1"/>
+            </wp:cNvGraphicFramePr>
+            <a:graphic xmlns:a="http://schemas.openxmlformats.org/drawingml/2006/main">
+              <a:graphicData uri="http://schemas.openxmlformats.org/drawingml/2006/picture">
+                <pic:pic xmlns:pic="http://schemas.openxmlformats.org/drawingml/2006/picture">
+                  <pic:nvPicPr>
+                    <pic:cNvPr id="0" name="Picture 5" descr="https://images2015.cnblogs.com/blog/192878/201707/192878-20170716180718128-701380511.png"/>
+                    <pic:cNvPicPr>
+                      <a:picLocks noChangeAspect="1" noChangeArrowheads="1"/>
+                    </pic:cNvPicPr>
+                  </pic:nvPicPr>
+                  <pic:blipFill>
+                    <a:blip r:embed="rId14">
+                      <a:extLst>
+                        <a:ext uri="{28A0092B-C50C-407E-A947-70E740481C1C}">
+                          <a14:useLocalDpi xmlns:a14="http://schemas.microsoft.com/office/drawing/2010/main" val="0"/>
+                        </a:ext>
+                      </a:extLst>
+                    </a:blip>
+                    <a:srcRect/>
+                    <a:stretch>
+                      <a:fillRect/>
+                    </a:stretch>
+                  </pic:blipFill>
+                  <pic:spPr bwMode="auto">
+                    <a:xfrm>
+                      <a:off x="0" y="0"/>
+                      <a:ext cx="6456680" cy="6151880"/>
+                    </a:xfrm>
+                    <a:prstGeom prst="rect">
+                      <a:avLst/>
+                    </a:prstGeom>
+                    <a:noFill/>
+                    <a:ln>
+                      <a:noFill/>
+                    </a:ln>
+                  </pic:spPr>
+                </pic:pic>
+              </a:graphicData>
+            </a:graphic>
+          </wp:inline>
+        </w:drawing>
+      </w:r>
+    </w:p>
+    <w:p>
+      <w:pPr>
+        <w:rPr>
+          <w:rFonts w:hint="eastAsia"/>
+        </w:rPr>
+      </w:pPr>
     </w:p>
     <w:p>
       <w:pPr>
@@ -5303,6 +7858,7 @@
       <w:bookmarkEnd w:id="52"/>
     </w:p>
     <w:sectPr>
+      <w:headerReference w:type="default" r:id="rId15"/>
       <w:pgSz w:w="11906" w:h="16838"/>
       <w:pgMar w:top="1440" w:right="1800" w:bottom="1440" w:left="1800" w:header="851" w:footer="992" w:gutter="0"/>
       <w:pgNumType w:start="0"/>
@@ -5312,6 +7868,80 @@
     </w:sectPr>
   </w:body>
 </w:document>
+</file>
+
+<file path=word/endnotes.xml><?xml version="1.0" encoding="utf-8"?>
+<w:endnotes xmlns:wpc="http://schemas.microsoft.com/office/word/2010/wordprocessingCanvas" xmlns:cx="http://schemas.microsoft.com/office/drawing/2014/chartex" xmlns:mc="http://schemas.openxmlformats.org/markup-compatibility/2006" xmlns:o="urn:schemas-microsoft-com:office:office" xmlns:r="http://schemas.openxmlformats.org/officeDocument/2006/relationships" xmlns:m="http://schemas.openxmlformats.org/officeDocument/2006/math" xmlns:v="urn:schemas-microsoft-com:vml" xmlns:wp14="http://schemas.microsoft.com/office/word/2010/wordprocessingDrawing" xmlns:wp="http://schemas.openxmlformats.org/drawingml/2006/wordprocessingDrawing" xmlns:w10="urn:schemas-microsoft-com:office:word" xmlns:w="http://schemas.openxmlformats.org/wordprocessingml/2006/main" xmlns:w14="http://schemas.microsoft.com/office/word/2010/wordml" xmlns:w15="http://schemas.microsoft.com/office/word/2012/wordml" xmlns:w16se="http://schemas.microsoft.com/office/word/2015/wordml/symex" xmlns:wpg="http://schemas.microsoft.com/office/word/2010/wordprocessingGroup" xmlns:wpi="http://schemas.microsoft.com/office/word/2010/wordprocessingInk" xmlns:wne="http://schemas.microsoft.com/office/word/2006/wordml" xmlns:wps="http://schemas.microsoft.com/office/word/2010/wordprocessingShape" mc:Ignorable="w14 w15 w16se wp14">
+  <w:endnote w:type="separator" w:id="-1">
+    <w:p>
+      <w:r>
+        <w:separator/>
+      </w:r>
+    </w:p>
+  </w:endnote>
+  <w:endnote w:type="continuationSeparator" w:id="0">
+    <w:p>
+      <w:r>
+        <w:continuationSeparator/>
+      </w:r>
+    </w:p>
+  </w:endnote>
+</w:endnotes>
+</file>
+
+<file path=word/footnotes.xml><?xml version="1.0" encoding="utf-8"?>
+<w:footnotes xmlns:wpc="http://schemas.microsoft.com/office/word/2010/wordprocessingCanvas" xmlns:cx="http://schemas.microsoft.com/office/drawing/2014/chartex" xmlns:mc="http://schemas.openxmlformats.org/markup-compatibility/2006" xmlns:o="urn:schemas-microsoft-com:office:office" xmlns:r="http://schemas.openxmlformats.org/officeDocument/2006/relationships" xmlns:m="http://schemas.openxmlformats.org/officeDocument/2006/math" xmlns:v="urn:schemas-microsoft-com:vml" xmlns:wp14="http://schemas.microsoft.com/office/word/2010/wordprocessingDrawing" xmlns:wp="http://schemas.openxmlformats.org/drawingml/2006/wordprocessingDrawing" xmlns:w10="urn:schemas-microsoft-com:office:word" xmlns:w="http://schemas.openxmlformats.org/wordprocessingml/2006/main" xmlns:w14="http://schemas.microsoft.com/office/word/2010/wordml" xmlns:w15="http://schemas.microsoft.com/office/word/2012/wordml" xmlns:w16se="http://schemas.microsoft.com/office/word/2015/wordml/symex" xmlns:wpg="http://schemas.microsoft.com/office/word/2010/wordprocessingGroup" xmlns:wpi="http://schemas.microsoft.com/office/word/2010/wordprocessingInk" xmlns:wne="http://schemas.microsoft.com/office/word/2006/wordml" xmlns:wps="http://schemas.microsoft.com/office/word/2010/wordprocessingShape" mc:Ignorable="w14 w15 w16se wp14">
+  <w:footnote w:type="separator" w:id="-1">
+    <w:p>
+      <w:r>
+        <w:separator/>
+      </w:r>
+    </w:p>
+  </w:footnote>
+  <w:footnote w:type="continuationSeparator" w:id="0">
+    <w:p>
+      <w:r>
+        <w:continuationSeparator/>
+      </w:r>
+    </w:p>
+  </w:footnote>
+</w:footnotes>
+</file>
+
+<file path=word/header1.xml><?xml version="1.0" encoding="utf-8"?>
+<w:hdr xmlns:wpc="http://schemas.microsoft.com/office/word/2010/wordprocessingCanvas" xmlns:cx="http://schemas.microsoft.com/office/drawing/2014/chartex" xmlns:mc="http://schemas.openxmlformats.org/markup-compatibility/2006" xmlns:o="urn:schemas-microsoft-com:office:office" xmlns:r="http://schemas.openxmlformats.org/officeDocument/2006/relationships" xmlns:m="http://schemas.openxmlformats.org/officeDocument/2006/math" xmlns:v="urn:schemas-microsoft-com:vml" xmlns:wp14="http://schemas.microsoft.com/office/word/2010/wordprocessingDrawing" xmlns:wp="http://schemas.openxmlformats.org/drawingml/2006/wordprocessingDrawing" xmlns:w10="urn:schemas-microsoft-com:office:word" xmlns:w="http://schemas.openxmlformats.org/wordprocessingml/2006/main" xmlns:w14="http://schemas.microsoft.com/office/word/2010/wordml" xmlns:w15="http://schemas.microsoft.com/office/word/2012/wordml" xmlns:w16se="http://schemas.microsoft.com/office/word/2015/wordml/symex" xmlns:wpg="http://schemas.microsoft.com/office/word/2010/wordprocessingGroup" xmlns:wpi="http://schemas.microsoft.com/office/word/2010/wordprocessingInk" xmlns:wne="http://schemas.microsoft.com/office/word/2006/wordml" xmlns:wps="http://schemas.microsoft.com/office/word/2010/wordprocessingShape" mc:Ignorable="w14 w15 w16se wp14">
+  <w:p>
+    <w:pPr>
+      <w:pStyle w:val="a8"/>
+    </w:pPr>
+    <w:proofErr w:type="gramStart"/>
+    <w:r>
+      <w:rPr>
+        <w:rFonts w:hint="eastAsia"/>
+      </w:rPr>
+      <w:t>微服务</w:t>
+    </w:r>
+    <w:proofErr w:type="gramEnd"/>
+    <w:r>
+      <w:rPr>
+        <w:rFonts w:hint="eastAsia"/>
+      </w:rPr>
+      <w:t>是一种</w:t>
+    </w:r>
+    <w:r>
+      <w:rPr>
+        <w:rFonts w:hint="eastAsia"/>
+      </w:rPr>
+      <w:t>以多个小服务来构成应用的</w:t>
+    </w:r>
+    <w:r>
+      <w:rPr>
+        <w:rFonts w:hint="eastAsia"/>
+      </w:rPr>
+      <w:t>架构风格，是SOA的升级版</w:t>
+    </w:r>
+  </w:p>
+</w:hdr>
 </file>
 
 <file path=word/numbering.xml><?xml version="1.0" encoding="utf-8"?>
@@ -6048,10 +8678,33 @@
       <w:szCs w:val="32"/>
     </w:rPr>
   </w:style>
+  <w:style w:type="paragraph" w:styleId="4">
+    <w:name w:val="heading 4"/>
+    <w:basedOn w:val="a"/>
+    <w:next w:val="a"/>
+    <w:link w:val="40"/>
+    <w:uiPriority w:val="9"/>
+    <w:semiHidden/>
+    <w:unhideWhenUsed/>
+    <w:qFormat/>
+    <w:rsid w:val="00286F38"/>
+    <w:pPr>
+      <w:keepNext/>
+      <w:keepLines/>
+      <w:spacing w:before="280" w:after="290" w:line="376" w:lineRule="auto"/>
+      <w:outlineLvl w:val="3"/>
+    </w:pPr>
+    <w:rPr>
+      <w:rFonts w:asciiTheme="majorHAnsi" w:eastAsiaTheme="majorEastAsia" w:hAnsiTheme="majorHAnsi" w:cstheme="majorBidi"/>
+      <w:b/>
+      <w:bCs/>
+      <w:sz w:val="28"/>
+      <w:szCs w:val="28"/>
+    </w:rPr>
+  </w:style>
   <w:style w:type="character" w:default="1" w:styleId="a0">
     <w:name w:val="Default Paragraph Font"/>
     <w:uiPriority w:val="1"/>
-    <w:semiHidden/>
     <w:unhideWhenUsed/>
   </w:style>
   <w:style w:type="table" w:default="1" w:styleId="a1">
@@ -6215,6 +8868,105 @@
     <w:pPr>
       <w:ind w:leftChars="400" w:left="840"/>
     </w:pPr>
+  </w:style>
+  <w:style w:type="character" w:customStyle="1" w:styleId="40">
+    <w:name w:val="标题 4 字符"/>
+    <w:basedOn w:val="a0"/>
+    <w:link w:val="4"/>
+    <w:uiPriority w:val="9"/>
+    <w:semiHidden/>
+    <w:rsid w:val="00286F38"/>
+    <w:rPr>
+      <w:rFonts w:asciiTheme="majorHAnsi" w:eastAsiaTheme="majorEastAsia" w:hAnsiTheme="majorHAnsi" w:cstheme="majorBidi"/>
+      <w:b/>
+      <w:bCs/>
+      <w:sz w:val="28"/>
+      <w:szCs w:val="28"/>
+    </w:rPr>
+  </w:style>
+  <w:style w:type="paragraph" w:styleId="a7">
+    <w:name w:val="Normal (Web)"/>
+    <w:basedOn w:val="a"/>
+    <w:uiPriority w:val="99"/>
+    <w:semiHidden/>
+    <w:unhideWhenUsed/>
+    <w:rsid w:val="00286F38"/>
+    <w:pPr>
+      <w:widowControl/>
+      <w:spacing w:before="100" w:beforeAutospacing="1" w:after="100" w:afterAutospacing="1"/>
+      <w:jc w:val="left"/>
+    </w:pPr>
+    <w:rPr>
+      <w:rFonts w:ascii="宋体" w:eastAsia="宋体" w:hAnsi="宋体" w:cs="宋体"/>
+      <w:kern w:val="0"/>
+      <w:sz w:val="24"/>
+      <w:szCs w:val="24"/>
+    </w:rPr>
+  </w:style>
+  <w:style w:type="paragraph" w:styleId="a8">
+    <w:name w:val="header"/>
+    <w:basedOn w:val="a"/>
+    <w:link w:val="a9"/>
+    <w:uiPriority w:val="99"/>
+    <w:unhideWhenUsed/>
+    <w:rsid w:val="00DD382B"/>
+    <w:pPr>
+      <w:pBdr>
+        <w:bottom w:val="single" w:sz="6" w:space="1" w:color="auto"/>
+      </w:pBdr>
+      <w:tabs>
+        <w:tab w:val="center" w:pos="4153"/>
+        <w:tab w:val="right" w:pos="8306"/>
+      </w:tabs>
+      <w:snapToGrid w:val="0"/>
+      <w:jc w:val="center"/>
+    </w:pPr>
+    <w:rPr>
+      <w:sz w:val="18"/>
+      <w:szCs w:val="18"/>
+    </w:rPr>
+  </w:style>
+  <w:style w:type="character" w:customStyle="1" w:styleId="a9">
+    <w:name w:val="页眉 字符"/>
+    <w:basedOn w:val="a0"/>
+    <w:link w:val="a8"/>
+    <w:uiPriority w:val="99"/>
+    <w:rsid w:val="00DD382B"/>
+    <w:rPr>
+      <w:sz w:val="18"/>
+      <w:szCs w:val="18"/>
+    </w:rPr>
+  </w:style>
+  <w:style w:type="paragraph" w:styleId="aa">
+    <w:name w:val="footer"/>
+    <w:basedOn w:val="a"/>
+    <w:link w:val="ab"/>
+    <w:uiPriority w:val="99"/>
+    <w:unhideWhenUsed/>
+    <w:rsid w:val="00DD382B"/>
+    <w:pPr>
+      <w:tabs>
+        <w:tab w:val="center" w:pos="4153"/>
+        <w:tab w:val="right" w:pos="8306"/>
+      </w:tabs>
+      <w:snapToGrid w:val="0"/>
+      <w:jc w:val="left"/>
+    </w:pPr>
+    <w:rPr>
+      <w:sz w:val="18"/>
+      <w:szCs w:val="18"/>
+    </w:rPr>
+  </w:style>
+  <w:style w:type="character" w:customStyle="1" w:styleId="ab">
+    <w:name w:val="页脚 字符"/>
+    <w:basedOn w:val="a0"/>
+    <w:link w:val="aa"/>
+    <w:uiPriority w:val="99"/>
+    <w:rsid w:val="00DD382B"/>
+    <w:rPr>
+      <w:sz w:val="18"/>
+      <w:szCs w:val="18"/>
+    </w:rPr>
   </w:style>
 </w:styles>
 </file>
@@ -6504,7 +9256,7 @@
 </file>
 
 <file path=customXml/itemProps2.xml><?xml version="1.0" encoding="utf-8"?>
-<ds:datastoreItem xmlns:ds="http://schemas.openxmlformats.org/officeDocument/2006/customXml" ds:itemID="{91F0A329-7716-41D9-BA25-77E824C7F765}">
+<ds:datastoreItem xmlns:ds="http://schemas.openxmlformats.org/officeDocument/2006/customXml" ds:itemID="{AD461466-D366-4D91-BC9C-10A9826ECAA6}">
   <ds:schemaRefs>
     <ds:schemaRef ds:uri="http://schemas.openxmlformats.org/officeDocument/2006/bibliography"/>
   </ds:schemaRefs>

--- a/docs/.Net Core构建微服务.docx
+++ b/docs/.Net Core构建微服务.docx
@@ -30,7 +30,13 @@
             <w:rPr>
               <w:rFonts w:hint="eastAsia"/>
             </w:rPr>
-            <w:t>事情所有意无意带有的绚丽外衣和神</w:t>
+            <w:t>事情</w:t>
+          </w:r>
+          <w:r>
+            <w:rPr>
+              <w:rFonts w:hint="eastAsia"/>
+            </w:rPr>
+            <w:t>有意无意带有的绚丽外衣和神</w:t>
           </w:r>
           <w:r>
             <w:t>秘面纱。</w:t>
@@ -44,7 +50,19 @@
             <w:rPr>
               <w:rFonts w:hint="eastAsia"/>
             </w:rPr>
-            <w:t>个外衣，就如一个裸体美女站在你身前，还有</w:t>
+            <w:t>个外衣，就如一个</w:t>
+          </w:r>
+          <w:r>
+            <w:rPr>
+              <w:rFonts w:hint="eastAsia"/>
+            </w:rPr>
+            <w:t>脱了衣服的</w:t>
+          </w:r>
+          <w:r>
+            <w:rPr>
+              <w:rFonts w:hint="eastAsia"/>
+            </w:rPr>
+            <w:t>美女站在你身前，</w:t>
           </w:r>
         </w:p>
         <w:p>
@@ -52,7 +70,19 @@
             <w:rPr>
               <w:rFonts w:hint="eastAsia"/>
             </w:rPr>
-            <w:t>什么好神秘的？还有什么好惊奇的？</w:t>
+            <w:t>有什么好神秘的？还有什么好惊</w:t>
+          </w:r>
+          <w:r>
+            <w:rPr>
+              <w:rFonts w:hint="eastAsia"/>
+            </w:rPr>
+            <w:t>艳</w:t>
+          </w:r>
+          <w:r>
+            <w:rPr>
+              <w:rFonts w:hint="eastAsia"/>
+            </w:rPr>
+            <w:t>的？</w:t>
           </w:r>
           <w:r>
             <w:rPr>
@@ -814,7 +844,7 @@
               <wp:anchor distT="0" distB="0" distL="114300" distR="114300" simplePos="0" relativeHeight="251660288" behindDoc="0" locked="0" layoutInCell="0" allowOverlap="1">
                 <wp:simplePos x="0" y="0"/>
                 <wp:positionH relativeFrom="page">
-                  <wp:posOffset>540385</wp:posOffset>
+                  <wp:posOffset>550545</wp:posOffset>
                 </wp:positionH>
                 <wp:positionV relativeFrom="page">
                   <wp:posOffset>3492500</wp:posOffset>
@@ -1278,7 +1308,21 @@
                 <w:rStyle w:val="a6"/>
                 <w:noProof/>
               </w:rPr>
-              <w:t>1.5它的优势</w:t>
+              <w:t>1.5它的</w:t>
+            </w:r>
+            <w:r>
+              <w:rPr>
+                <w:rStyle w:val="a6"/>
+                <w:noProof/>
+              </w:rPr>
+              <w:t>优</w:t>
+            </w:r>
+            <w:r>
+              <w:rPr>
+                <w:rStyle w:val="a6"/>
+                <w:noProof/>
+              </w:rPr>
+              <w:t>势</w:t>
             </w:r>
             <w:r>
               <w:rPr>
@@ -5864,11 +5908,6 @@
       </w:r>
     </w:p>
     <w:p>
-      <w:pPr>
-        <w:rPr>
-          <w:rFonts w:hint="eastAsia"/>
-        </w:rPr>
-      </w:pPr>
       <w:proofErr w:type="gramStart"/>
       <w:r>
         <w:rPr>
@@ -5885,399 +5924,262 @@
       </w:r>
       <w:r>
         <w:rPr>
-          <w:rFonts w:asciiTheme="majorHAnsi" w:eastAsiaTheme="majorEastAsia" w:hAnsiTheme="majorHAnsi" w:cstheme="majorBidi" w:hint="eastAsia"/>
-          <w:b/>
-          <w:bCs/>
-          <w:sz w:val="32"/>
-          <w:szCs w:val="32"/>
+          <w:rFonts w:hint="eastAsia"/>
         </w:rPr>
         <w:t>（就是没有</w:t>
       </w:r>
       <w:proofErr w:type="spellStart"/>
       <w:r>
         <w:rPr>
-          <w:rFonts w:asciiTheme="majorHAnsi" w:eastAsiaTheme="majorEastAsia" w:hAnsiTheme="majorHAnsi" w:cstheme="majorBidi" w:hint="eastAsia"/>
-          <w:b/>
-          <w:bCs/>
-          <w:sz w:val="32"/>
-          <w:szCs w:val="32"/>
+          <w:rFonts w:hint="eastAsia"/>
         </w:rPr>
         <w:t>webservice</w:t>
       </w:r>
       <w:proofErr w:type="spellEnd"/>
       <w:r>
         <w:rPr>
-          <w:rFonts w:asciiTheme="majorHAnsi" w:eastAsiaTheme="majorEastAsia" w:hAnsiTheme="majorHAnsi" w:cstheme="majorBidi" w:hint="eastAsia"/>
-          <w:b/>
-          <w:bCs/>
-          <w:sz w:val="32"/>
-          <w:szCs w:val="32"/>
-        </w:rPr>
-        <w:t>的那样使用代理类的调用方式），而每个服务又是一个独立的进程，从操作系统角</w:t>
-      </w:r>
-      <w:r>
-        <w:rPr>
-          <w:rFonts w:asciiTheme="majorHAnsi" w:eastAsiaTheme="majorEastAsia" w:hAnsiTheme="majorHAnsi" w:cstheme="majorBidi" w:hint="eastAsia"/>
-          <w:b/>
-          <w:bCs/>
-          <w:sz w:val="32"/>
-          <w:szCs w:val="32"/>
+          <w:rFonts w:hint="eastAsia"/>
+        </w:rPr>
+        <w:t>的那样使用代理类的调用方式），而每个服务又是一个独立的进程，从操作系统角度来看，他们的</w:t>
+      </w:r>
+      <w:r>
+        <w:rPr>
+          <w:rFonts w:hint="eastAsia"/>
+        </w:rPr>
+        <w:t>内存空间都是彼此隔离的，甚至不再一个电脑上面，想要交换数据可就发愁了？想起那句话没有，</w:t>
+      </w:r>
+      <w:proofErr w:type="gramStart"/>
+      <w:r>
+        <w:rPr>
+          <w:rFonts w:hint="eastAsia"/>
+        </w:rPr>
+        <w:t>微服务</w:t>
+      </w:r>
+      <w:proofErr w:type="gramEnd"/>
+      <w:r>
+        <w:rPr>
+          <w:rFonts w:hint="eastAsia"/>
+        </w:rPr>
+        <w:t>不是什么新东西，</w:t>
+      </w:r>
+      <w:proofErr w:type="gramStart"/>
+      <w:r>
+        <w:rPr>
+          <w:rFonts w:hint="eastAsia"/>
+        </w:rPr>
+        <w:t>微服务</w:t>
+      </w:r>
+      <w:proofErr w:type="gramEnd"/>
+      <w:r>
+        <w:rPr>
+          <w:rFonts w:hint="eastAsia"/>
+        </w:rPr>
+        <w:t>是一种架构风格，是SOA的升级版.其实不用多想，因为计算机</w:t>
+      </w:r>
+      <w:proofErr w:type="gramStart"/>
+      <w:r>
+        <w:rPr>
+          <w:rFonts w:hint="eastAsia"/>
+        </w:rPr>
+        <w:t>最</w:t>
+      </w:r>
+      <w:proofErr w:type="gramEnd"/>
+      <w:r>
+        <w:rPr>
+          <w:rFonts w:hint="eastAsia"/>
+        </w:rPr>
+        <w:t>本质的通信方式全世界只有两种TCP和UDP，你TM还能想出第三种？所以</w:t>
+      </w:r>
+      <w:r>
+        <w:rPr>
+          <w:rFonts w:hint="eastAsia"/>
+        </w:rPr>
+        <w:t>理论上</w:t>
+      </w:r>
+      <w:r>
+        <w:rPr>
+          <w:rFonts w:hint="eastAsia"/>
+        </w:rPr>
+        <w:t>虽然SOAP不能用了，但是你</w:t>
+      </w:r>
+      <w:r>
+        <w:rPr>
+          <w:rFonts w:hint="eastAsia"/>
         </w:rPr>
         <w:lastRenderedPageBreak/>
-        <w:t>度来看，他们的</w:t>
-      </w:r>
-      <w:r>
-        <w:rPr>
-          <w:rFonts w:asciiTheme="majorHAnsi" w:eastAsiaTheme="majorEastAsia" w:hAnsiTheme="majorHAnsi" w:cstheme="majorBidi" w:hint="eastAsia"/>
-          <w:b/>
-          <w:bCs/>
-          <w:sz w:val="32"/>
-          <w:szCs w:val="32"/>
-        </w:rPr>
-        <w:t>内存空间都是彼此隔离的，甚至不再一个电脑上面，想要交换数据可就发愁了？想起那句话没有，</w:t>
+        <w:t>可以使用任何构建与TCP之上的通信方式。比如：HTTP技术、RPC技术、消息队列技术，或者你直接使用封装的TCP框架</w:t>
+      </w:r>
+      <w:r>
+        <w:rPr>
+          <w:rFonts w:hint="eastAsia"/>
+        </w:rPr>
+        <w:t>。刚才</w:t>
       </w:r>
       <w:proofErr w:type="gramStart"/>
       <w:r>
         <w:rPr>
-          <w:rFonts w:asciiTheme="majorHAnsi" w:eastAsiaTheme="majorEastAsia" w:hAnsiTheme="majorHAnsi" w:cstheme="majorBidi" w:hint="eastAsia"/>
-          <w:b/>
-          <w:bCs/>
-          <w:sz w:val="32"/>
-          <w:szCs w:val="32"/>
-        </w:rPr>
-        <w:t>微服务</w:t>
+          <w:rFonts w:hint="eastAsia"/>
+        </w:rPr>
+        <w:t>从进程</w:t>
       </w:r>
       <w:proofErr w:type="gramEnd"/>
       <w:r>
         <w:rPr>
-          <w:rFonts w:asciiTheme="majorHAnsi" w:eastAsiaTheme="majorEastAsia" w:hAnsiTheme="majorHAnsi" w:cstheme="majorBidi" w:hint="eastAsia"/>
-          <w:b/>
-          <w:bCs/>
-          <w:sz w:val="32"/>
-          <w:szCs w:val="32"/>
-        </w:rPr>
-        <w:t>不是什么新东西，</w:t>
+          <w:rFonts w:hint="eastAsia"/>
+        </w:rPr>
+        <w:t>方面来谈，在服务</w:t>
+      </w:r>
+      <w:r>
+        <w:rPr>
+          <w:rFonts w:hint="eastAsia"/>
+        </w:rPr>
+        <w:t>通信过程中</w:t>
+      </w:r>
+      <w:r>
+        <w:rPr>
+          <w:rFonts w:hint="eastAsia"/>
+        </w:rPr>
+        <w:t>实际执行代码的时候，还是线程在起作用，那么问题来了，关于多线程技术，你至少得了解同步和异步调用的区别。</w:t>
+      </w:r>
+      <w:r>
+        <w:rPr>
+          <w:rFonts w:hint="eastAsia"/>
+        </w:rPr>
+        <w:t>差点忘了，TCP传输的消息格式还没有谈到，理论上来讲，你用啥都行，只要通信双方能理解就OK，但是不要重复造轮子，有很多成熟的技术，比如JSON、二进制、或者你使用的传输方式默认配置的</w:t>
+      </w:r>
+      <w:r>
+        <w:rPr>
+          <w:rFonts w:hint="eastAsia"/>
+        </w:rPr>
+        <w:t>格式</w:t>
+      </w:r>
+    </w:p>
+    <w:p>
+      <w:pPr>
+        <w:pStyle w:val="2"/>
+      </w:pPr>
+      <w:bookmarkStart w:id="3" w:name="_Toc503209684"/>
+      <w:r>
+        <w:rPr>
+          <w:rFonts w:hint="eastAsia"/>
+        </w:rPr>
+        <w:t>1.</w:t>
+      </w:r>
+      <w:r>
+        <w:rPr>
+          <w:rFonts w:hint="eastAsia"/>
+        </w:rPr>
+        <w:t>3</w:t>
+      </w:r>
+      <w:r>
+        <w:rPr>
+          <w:rFonts w:hint="eastAsia"/>
+        </w:rPr>
+        <w:t>为啥</w:t>
+      </w:r>
+      <w:r>
+        <w:rPr>
+          <w:rFonts w:hint="eastAsia"/>
+        </w:rPr>
+        <w:t>使用它</w:t>
+      </w:r>
+      <w:bookmarkEnd w:id="3"/>
+    </w:p>
+    <w:p>
+      <w:r>
+        <w:t>Tremendous patterns and architectures have been explored with some gaining popularity;</w:t>
+      </w:r>
+    </w:p>
+    <w:p>
+      <w:r>
+        <w:t>there are others, though, that are losing the battle of internet traffic. With each solution</w:t>
+      </w:r>
+    </w:p>
+    <w:p>
+      <w:r>
+        <w:t>having its own advantages and disadvantages, it has become increasingly important for</w:t>
+      </w:r>
+    </w:p>
+    <w:p>
+      <w:r>
+        <w:t>companies to quickly respond to fundamental demands, such as scalability, high</w:t>
+      </w:r>
+    </w:p>
+    <w:p>
+      <w:r>
+        <w:t>performance, and easy deployment. Any single aspect failing to be fulfilled in a cost-</w:t>
+      </w:r>
+    </w:p>
+    <w:p>
+      <w:r>
+        <w:t>effective manner could easily impact large businesses negatively, making a big difference</w:t>
+      </w:r>
+    </w:p>
+    <w:p>
+      <w:r>
+        <w:t>between a profitable and non-profitable venture.</w:t>
+      </w:r>
+    </w:p>
+    <w:p>
+      <w:r>
+        <w:t xml:space="preserve">This is where we see </w:t>
+      </w:r>
+      <w:proofErr w:type="spellStart"/>
+      <w:r>
+        <w:t>microservices</w:t>
+      </w:r>
+      <w:proofErr w:type="spellEnd"/>
+      <w:r>
+        <w:t xml:space="preserve"> coming to the rescue of enterprise system architects. They</w:t>
+      </w:r>
+    </w:p>
+    <w:p>
+      <w:r>
+        <w:t>can ensure their designs against problems mentioned previously, with the help of this</w:t>
+      </w:r>
+    </w:p>
+    <w:p>
+      <w:r>
+        <w:t>architectural style. It is also important to consider the fact that this objective is met in a cost-</w:t>
+      </w:r>
+    </w:p>
+    <w:p>
+      <w:r>
+        <w:t>effective manner while respecting the time involved.</w:t>
+      </w:r>
+    </w:p>
+    <w:p>
+      <w:r>
+        <w:rPr>
+          <w:rFonts w:hint="eastAsia"/>
+        </w:rPr>
+        <w:t>注</w:t>
+      </w:r>
+      <w:r>
+        <w:rPr>
+          <w:rFonts w:hint="eastAsia"/>
+        </w:rPr>
+        <w:t>：感觉这些都是废话，所以没有翻译。作为架构师，面对当前的软件行业客户需求，面对采用老技术的各种</w:t>
+      </w:r>
+      <w:r>
+        <w:rPr>
+          <w:rFonts w:hint="eastAsia"/>
+        </w:rPr>
+        <w:t>瓶颈，使用服务化的软件构成方式是</w:t>
       </w:r>
       <w:proofErr w:type="gramStart"/>
       <w:r>
         <w:rPr>
-          <w:rFonts w:asciiTheme="majorHAnsi" w:eastAsiaTheme="majorEastAsia" w:hAnsiTheme="majorHAnsi" w:cstheme="majorBidi" w:hint="eastAsia"/>
-          <w:b/>
-          <w:bCs/>
-          <w:sz w:val="32"/>
-          <w:szCs w:val="32"/>
-        </w:rPr>
-        <w:t>微服务</w:t>
+          <w:rFonts w:hint="eastAsia"/>
+        </w:rPr>
+        <w:t>不</w:t>
       </w:r>
       <w:proofErr w:type="gramEnd"/>
       <w:r>
         <w:rPr>
-          <w:rFonts w:asciiTheme="majorHAnsi" w:eastAsiaTheme="majorEastAsia" w:hAnsiTheme="majorHAnsi" w:cstheme="majorBidi" w:hint="eastAsia"/>
-          <w:b/>
-          <w:bCs/>
-          <w:sz w:val="32"/>
-          <w:szCs w:val="32"/>
-        </w:rPr>
-        <w:t>是一种架构风格，是SOA的升级版.其实不用多想，因为计算机</w:t>
-      </w:r>
-      <w:proofErr w:type="gramStart"/>
-      <w:r>
-        <w:rPr>
-          <w:rFonts w:asciiTheme="majorHAnsi" w:eastAsiaTheme="majorEastAsia" w:hAnsiTheme="majorHAnsi" w:cstheme="majorBidi" w:hint="eastAsia"/>
-          <w:b/>
-          <w:bCs/>
-          <w:sz w:val="32"/>
-          <w:szCs w:val="32"/>
-        </w:rPr>
-        <w:t>最</w:t>
-      </w:r>
-      <w:proofErr w:type="gramEnd"/>
-      <w:r>
-        <w:rPr>
-          <w:rFonts w:asciiTheme="majorHAnsi" w:eastAsiaTheme="majorEastAsia" w:hAnsiTheme="majorHAnsi" w:cstheme="majorBidi" w:hint="eastAsia"/>
-          <w:b/>
-          <w:bCs/>
-          <w:sz w:val="32"/>
-          <w:szCs w:val="32"/>
-        </w:rPr>
-        <w:t>本质</w:t>
-      </w:r>
-      <w:r>
-        <w:rPr>
-          <w:rFonts w:asciiTheme="majorHAnsi" w:eastAsiaTheme="majorEastAsia" w:hAnsiTheme="majorHAnsi" w:cstheme="majorBidi" w:hint="eastAsia"/>
-          <w:b/>
-          <w:bCs/>
-          <w:sz w:val="32"/>
-          <w:szCs w:val="32"/>
-        </w:rPr>
-        <w:t>的</w:t>
-      </w:r>
-      <w:r>
-        <w:rPr>
-          <w:rFonts w:asciiTheme="majorHAnsi" w:eastAsiaTheme="majorEastAsia" w:hAnsiTheme="majorHAnsi" w:cstheme="majorBidi" w:hint="eastAsia"/>
-          <w:b/>
-          <w:bCs/>
-          <w:sz w:val="32"/>
-          <w:szCs w:val="32"/>
-        </w:rPr>
-        <w:t>通信方式全世界只有两种TCP和UDP，你TM还能想出第三种？所以</w:t>
-      </w:r>
-      <w:r>
-        <w:rPr>
-          <w:rFonts w:asciiTheme="majorHAnsi" w:eastAsiaTheme="majorEastAsia" w:hAnsiTheme="majorHAnsi" w:cstheme="majorBidi" w:hint="eastAsia"/>
-          <w:b/>
-          <w:bCs/>
-          <w:sz w:val="32"/>
-          <w:szCs w:val="32"/>
-        </w:rPr>
-        <w:t>理论上</w:t>
-      </w:r>
-      <w:r>
-        <w:rPr>
-          <w:rFonts w:asciiTheme="majorHAnsi" w:eastAsiaTheme="majorEastAsia" w:hAnsiTheme="majorHAnsi" w:cstheme="majorBidi" w:hint="eastAsia"/>
-          <w:b/>
-          <w:bCs/>
-          <w:sz w:val="32"/>
-          <w:szCs w:val="32"/>
-        </w:rPr>
-        <w:t>虽然SOAP不能用了，但是你可以使用任何构建与TCP之上的通信方式。比如：</w:t>
-      </w:r>
-      <w:r>
-        <w:rPr>
-          <w:rFonts w:asciiTheme="majorHAnsi" w:eastAsiaTheme="majorEastAsia" w:hAnsiTheme="majorHAnsi" w:cstheme="majorBidi" w:hint="eastAsia"/>
-          <w:b/>
-          <w:bCs/>
-          <w:sz w:val="32"/>
-          <w:szCs w:val="32"/>
-        </w:rPr>
-        <w:t>HTTP技术</w:t>
-      </w:r>
-      <w:r>
-        <w:rPr>
-          <w:rFonts w:asciiTheme="majorHAnsi" w:eastAsiaTheme="majorEastAsia" w:hAnsiTheme="majorHAnsi" w:cstheme="majorBidi" w:hint="eastAsia"/>
-          <w:b/>
-          <w:bCs/>
-          <w:sz w:val="32"/>
-          <w:szCs w:val="32"/>
-        </w:rPr>
-        <w:t>、RPC技术、消息队列技术，或者你直接使用封装的TCP框架</w:t>
-      </w:r>
-      <w:r>
-        <w:rPr>
-          <w:rFonts w:asciiTheme="majorHAnsi" w:eastAsiaTheme="majorEastAsia" w:hAnsiTheme="majorHAnsi" w:cstheme="majorBidi" w:hint="eastAsia"/>
-          <w:b/>
-          <w:bCs/>
-          <w:sz w:val="32"/>
-          <w:szCs w:val="32"/>
-        </w:rPr>
-        <w:t>。刚才</w:t>
-      </w:r>
-      <w:proofErr w:type="gramStart"/>
-      <w:r>
-        <w:rPr>
-          <w:rFonts w:asciiTheme="majorHAnsi" w:eastAsiaTheme="majorEastAsia" w:hAnsiTheme="majorHAnsi" w:cstheme="majorBidi" w:hint="eastAsia"/>
-          <w:b/>
-          <w:bCs/>
-          <w:sz w:val="32"/>
-          <w:szCs w:val="32"/>
-        </w:rPr>
-        <w:t>从进程</w:t>
-      </w:r>
-      <w:proofErr w:type="gramEnd"/>
-      <w:r>
-        <w:rPr>
-          <w:rFonts w:asciiTheme="majorHAnsi" w:eastAsiaTheme="majorEastAsia" w:hAnsiTheme="majorHAnsi" w:cstheme="majorBidi" w:hint="eastAsia"/>
-          <w:b/>
-          <w:bCs/>
-          <w:sz w:val="32"/>
-          <w:szCs w:val="32"/>
-        </w:rPr>
-        <w:t>方面来谈，在服务</w:t>
-      </w:r>
-      <w:r>
-        <w:rPr>
-          <w:rFonts w:asciiTheme="majorHAnsi" w:eastAsiaTheme="majorEastAsia" w:hAnsiTheme="majorHAnsi" w:cstheme="majorBidi" w:hint="eastAsia"/>
-          <w:b/>
-          <w:bCs/>
-          <w:sz w:val="32"/>
-          <w:szCs w:val="32"/>
-        </w:rPr>
-        <w:t>通信</w:t>
-      </w:r>
-      <w:r>
-        <w:rPr>
-          <w:rFonts w:asciiTheme="majorHAnsi" w:eastAsiaTheme="majorEastAsia" w:hAnsiTheme="majorHAnsi" w:cstheme="majorBidi" w:hint="eastAsia"/>
-          <w:b/>
-          <w:bCs/>
-          <w:sz w:val="32"/>
-          <w:szCs w:val="32"/>
-        </w:rPr>
-        <w:t>过程中</w:t>
-      </w:r>
-      <w:r>
-        <w:rPr>
-          <w:rFonts w:asciiTheme="majorHAnsi" w:eastAsiaTheme="majorEastAsia" w:hAnsiTheme="majorHAnsi" w:cstheme="majorBidi" w:hint="eastAsia"/>
-          <w:b/>
-          <w:bCs/>
-          <w:sz w:val="32"/>
-          <w:szCs w:val="32"/>
-        </w:rPr>
-        <w:t>实际执行代码的时候，还是线程在起作用，那么问题来了，关于多线程技术，你至少得了解同步和异步调用的区别。</w:t>
-      </w:r>
-      <w:r>
-        <w:rPr>
-          <w:rFonts w:asciiTheme="majorHAnsi" w:eastAsiaTheme="majorEastAsia" w:hAnsiTheme="majorHAnsi" w:cstheme="majorBidi" w:hint="eastAsia"/>
-          <w:b/>
-          <w:bCs/>
-          <w:sz w:val="32"/>
-          <w:szCs w:val="32"/>
-        </w:rPr>
-        <w:t>差点忘了，TCP传输的消息格式还没有谈到，理论上来讲，你用啥都行，只要通信双方能理解就OK，但是不要重复造轮子，有很多成熟的技术，比如JSON、二进制、或者你使用的传输方式默认配置的</w:t>
-      </w:r>
-      <w:r>
-        <w:rPr>
-          <w:rFonts w:asciiTheme="majorHAnsi" w:eastAsiaTheme="majorEastAsia" w:hAnsiTheme="majorHAnsi" w:cstheme="majorBidi" w:hint="eastAsia"/>
-          <w:b/>
-          <w:bCs/>
-          <w:sz w:val="32"/>
-          <w:szCs w:val="32"/>
-        </w:rPr>
-        <w:t>格式</w:t>
-      </w:r>
-    </w:p>
-    <w:p>
-      <w:pPr>
-        <w:pStyle w:val="2"/>
-      </w:pPr>
-      <w:bookmarkStart w:id="3" w:name="_Toc503209684"/>
-      <w:r>
-        <w:rPr>
-          <w:rFonts w:hint="eastAsia"/>
-        </w:rPr>
-        <w:t>1.</w:t>
-      </w:r>
-      <w:r>
-        <w:rPr>
-          <w:rFonts w:hint="eastAsia"/>
-        </w:rPr>
-        <w:t>3</w:t>
-      </w:r>
-      <w:r>
-        <w:rPr>
-          <w:rFonts w:hint="eastAsia"/>
-        </w:rPr>
-        <w:t>为啥</w:t>
-      </w:r>
-      <w:r>
-        <w:rPr>
-          <w:rFonts w:hint="eastAsia"/>
-        </w:rPr>
-        <w:t>使用它</w:t>
-      </w:r>
-      <w:bookmarkEnd w:id="3"/>
-    </w:p>
-    <w:p>
-      <w:r>
-        <w:t>Tremendous patterns and architectures have been explored with some gaining popularity;</w:t>
-      </w:r>
-    </w:p>
-    <w:p>
-      <w:r>
-        <w:t>there are others, though, that are losing the battle of internet traffic. With each solution</w:t>
-      </w:r>
-    </w:p>
-    <w:p>
-      <w:r>
-        <w:t>having its own advantages and disadvantages, it has become increasingly important for</w:t>
-      </w:r>
-    </w:p>
-    <w:p>
-      <w:r>
-        <w:t>companies to quickly respond to fundamental demands, such as scalability, high</w:t>
-      </w:r>
-    </w:p>
-    <w:p>
-      <w:r>
-        <w:t>performance, and easy deployment. Any single aspect failing to be fulfilled in a cost-</w:t>
-      </w:r>
-    </w:p>
-    <w:p>
-      <w:r>
-        <w:t>effective manner could easily impact large businesses negatively, making a big difference</w:t>
-      </w:r>
-    </w:p>
-    <w:p>
-      <w:r>
-        <w:t>between a profitable and non-profitable venture.</w:t>
-      </w:r>
-    </w:p>
-    <w:p>
-      <w:r>
-        <w:t xml:space="preserve">This is where we see </w:t>
-      </w:r>
-      <w:proofErr w:type="spellStart"/>
-      <w:r>
-        <w:t>microservices</w:t>
-      </w:r>
-      <w:proofErr w:type="spellEnd"/>
-      <w:r>
-        <w:t xml:space="preserve"> coming to the rescue of enterprise system architects. They</w:t>
-      </w:r>
-    </w:p>
-    <w:p>
-      <w:r>
-        <w:t>can ensure their designs against problems mentioned previously, with the help of this</w:t>
-      </w:r>
-    </w:p>
-    <w:p>
-      <w:r>
-        <w:t>architectural style. It is also important to consider the fact that this objective is met in a cost-</w:t>
-      </w:r>
-    </w:p>
-    <w:p>
-      <w:r>
-        <w:t>effective manner while respecting the time involved.</w:t>
-      </w:r>
-    </w:p>
-    <w:p>
-      <w:r>
-        <w:rPr>
-          <w:rFonts w:hint="eastAsia"/>
-        </w:rPr>
-        <w:t>注</w:t>
-      </w:r>
-      <w:r>
-        <w:rPr>
-          <w:rFonts w:hint="eastAsia"/>
-        </w:rPr>
-        <w:t>：感觉这些都是废话，所以没有翻译。作为架构师，面对当前的软件行业客户需求，面对采用老技术的各种</w:t>
-      </w:r>
-      <w:r>
-        <w:rPr>
-          <w:rFonts w:hint="eastAsia"/>
-        </w:rPr>
-        <w:t>瓶颈，使用服务化的软件构成方式是</w:t>
-      </w:r>
-      <w:proofErr w:type="gramStart"/>
-      <w:r>
-        <w:rPr>
-          <w:rFonts w:hint="eastAsia"/>
-        </w:rPr>
-        <w:t>不</w:t>
-      </w:r>
-      <w:proofErr w:type="gramEnd"/>
-      <w:r>
-        <w:rPr>
-          <w:rFonts w:hint="eastAsia"/>
-        </w:rPr>
-        <w:t>二选择，除非你能创造出比小服务</w:t>
-      </w:r>
-      <w:r>
-        <w:rPr>
-          <w:rFonts w:hint="eastAsia"/>
-        </w:rPr>
-        <w:lastRenderedPageBreak/>
-        <w:t>化更高的性能、更高的扩展性、更低的开发成本</w:t>
+          <w:rFonts w:hint="eastAsia"/>
+        </w:rPr>
+        <w:t>二选择，除非你能创造出比小服务化更高的性能、更高的扩展性、更低的开发成本</w:t>
       </w:r>
       <w:r>
         <w:rPr>
@@ -6409,33 +6311,6 @@
     </w:p>
     <w:p>
       <w:pPr>
-        <w:rPr>
-          <w:rFonts w:asciiTheme="majorHAnsi" w:eastAsiaTheme="majorEastAsia" w:hAnsiTheme="majorHAnsi" w:cstheme="majorBidi"/>
-          <w:b/>
-          <w:bCs/>
-          <w:sz w:val="32"/>
-          <w:szCs w:val="32"/>
-        </w:rPr>
-      </w:pPr>
-      <w:r>
-        <w:rPr>
-          <w:rFonts w:hint="eastAsia"/>
-        </w:rPr>
-        <w:t>我用图片来解释</w:t>
-      </w:r>
-      <w:r>
-        <w:rPr>
-          <w:rFonts w:asciiTheme="majorHAnsi" w:eastAsiaTheme="majorEastAsia" w:hAnsiTheme="majorHAnsi" w:cstheme="majorBidi" w:hint="eastAsia"/>
-          <w:b/>
-          <w:bCs/>
-          <w:sz w:val="32"/>
-          <w:szCs w:val="32"/>
-        </w:rPr>
-        <w:t>。。。</w:t>
-      </w:r>
-    </w:p>
-    <w:p>
-      <w:pPr>
         <w:widowControl/>
         <w:shd w:val="clear" w:color="auto" w:fill="FFFFFF"/>
         <w:spacing w:before="150" w:after="150"/>
@@ -6552,6 +6427,7 @@
           <w:kern w:val="0"/>
           <w:szCs w:val="21"/>
         </w:rPr>
+        <w:lastRenderedPageBreak/>
         <w:t> </w:t>
       </w:r>
       <w:r>
@@ -6692,7 +6568,6 @@
           <w:kern w:val="0"/>
           <w:szCs w:val="21"/>
         </w:rPr>
-        <w:lastRenderedPageBreak/>
         <w:t> </w:t>
       </w:r>
     </w:p>
@@ -6861,36 +6736,18 @@
           <w:kern w:val="0"/>
           <w:szCs w:val="21"/>
         </w:rPr>
-        <w:t>当垂直应用越来越多，应用之间交互不可避免，可以将各个独立的业务模块，部署成独立的微服务，逐渐形成稳定的服务中心。</w:t>
-      </w:r>
-    </w:p>
-    <w:p>
-      <w:pPr>
-        <w:widowControl/>
-        <w:shd w:val="clear" w:color="auto" w:fill="FFFFFF"/>
-        <w:spacing w:before="150" w:after="150"/>
-        <w:jc w:val="left"/>
-        <w:rPr>
-          <w:rFonts w:ascii="Verdana" w:eastAsia="宋体" w:hAnsi="Verdana" w:cs="宋体" w:hint="eastAsia"/>
-          <w:color w:val="333333"/>
-          <w:kern w:val="0"/>
-          <w:szCs w:val="21"/>
-        </w:rPr>
-      </w:pPr>
-    </w:p>
-    <w:p>
-      <w:pPr>
-        <w:widowControl/>
-        <w:shd w:val="clear" w:color="auto" w:fill="FFFFFF"/>
-        <w:spacing w:before="150" w:after="150"/>
-        <w:jc w:val="left"/>
+        <w:t>当垂直应用越来越多，应用之间交互不可避免，可以将各个独立的业务模块，部署成独立的微服务，逐渐形成稳定的服务中心。而</w:t>
+      </w:r>
+      <w:r>
         <w:rPr>
           <w:rFonts w:ascii="Verdana" w:eastAsia="宋体" w:hAnsi="Verdana" w:cs="宋体"/>
           <w:color w:val="333333"/>
           <w:kern w:val="0"/>
           <w:szCs w:val="21"/>
         </w:rPr>
-      </w:pPr>
+        <w:t xml:space="preserve">Surging </w:t>
+      </w:r>
+      <w:proofErr w:type="gramStart"/>
       <w:r>
         <w:rPr>
           <w:rFonts w:ascii="Verdana" w:eastAsia="宋体" w:hAnsi="Verdana" w:cs="宋体"/>
@@ -6898,8 +6755,9 @@
           <w:kern w:val="0"/>
           <w:szCs w:val="21"/>
         </w:rPr>
-        <w:t>而</w:t>
-      </w:r>
+        <w:t>微服务</w:t>
+      </w:r>
+      <w:proofErr w:type="gramEnd"/>
       <w:r>
         <w:rPr>
           <w:rFonts w:ascii="Verdana" w:eastAsia="宋体" w:hAnsi="Verdana" w:cs="宋体"/>
@@ -6907,9 +6765,8 @@
           <w:kern w:val="0"/>
           <w:szCs w:val="21"/>
         </w:rPr>
-        <w:t xml:space="preserve">Surging </w:t>
-      </w:r>
-      <w:proofErr w:type="gramStart"/>
+        <w:t>采用分布式集群部署方式，服务的消费者和提供者通常运行在不同的进程中，进程之间通信采用</w:t>
+      </w:r>
       <w:r>
         <w:rPr>
           <w:rFonts w:ascii="Verdana" w:eastAsia="宋体" w:hAnsi="Verdana" w:cs="宋体"/>
@@ -6917,9 +6774,8 @@
           <w:kern w:val="0"/>
           <w:szCs w:val="21"/>
         </w:rPr>
-        <w:t>微服务</w:t>
-      </w:r>
-      <w:proofErr w:type="gramEnd"/>
+        <w:t>RPC</w:t>
+      </w:r>
       <w:r>
         <w:rPr>
           <w:rFonts w:ascii="Verdana" w:eastAsia="宋体" w:hAnsi="Verdana" w:cs="宋体"/>
@@ -6927,49 +6783,17 @@
           <w:kern w:val="0"/>
           <w:szCs w:val="21"/>
         </w:rPr>
-        <w:t>采用分布式集群部署方式，服务的消费者和提供者通常运行在不同的进程中，进程之间通信采用</w:t>
-      </w:r>
-      <w:r>
-        <w:rPr>
-          <w:rFonts w:ascii="Verdana" w:eastAsia="宋体" w:hAnsi="Verdana" w:cs="宋体"/>
-          <w:color w:val="333333"/>
-          <w:kern w:val="0"/>
-          <w:szCs w:val="21"/>
-        </w:rPr>
-        <w:t>RPC</w:t>
-      </w:r>
-      <w:r>
-        <w:rPr>
-          <w:rFonts w:ascii="Verdana" w:eastAsia="宋体" w:hAnsi="Verdana" w:cs="宋体"/>
-          <w:color w:val="333333"/>
-          <w:kern w:val="0"/>
-          <w:szCs w:val="21"/>
-        </w:rPr>
         <w:t>方式调用，它的工作原理如下：</w:t>
       </w:r>
-    </w:p>
-    <w:p>
-      <w:pPr>
-        <w:widowControl/>
-        <w:shd w:val="clear" w:color="auto" w:fill="FFFFFF"/>
-        <w:spacing w:before="150" w:after="150"/>
-        <w:jc w:val="left"/>
-        <w:rPr>
-          <w:rFonts w:ascii="Verdana" w:eastAsia="宋体" w:hAnsi="Verdana" w:cs="宋体"/>
-          <w:color w:val="333333"/>
-          <w:kern w:val="0"/>
-          <w:szCs w:val="21"/>
-        </w:rPr>
-      </w:pPr>
       <w:r>
         <w:rPr>
           <w:noProof/>
         </w:rPr>
         <w:drawing>
           <wp:inline distT="0" distB="0" distL="0" distR="0">
-            <wp:extent cx="5274310" cy="4183439"/>
-            <wp:effectExtent l="0" t="0" r="2540" b="7620"/>
-            <wp:docPr id="6" name="图片 6" descr="https://images2017.cnblogs.com/blog/192878/201708/192878-20170827194241464-1703467766.png"/>
+            <wp:extent cx="4827502" cy="2580640"/>
+            <wp:effectExtent l="0" t="0" r="0" b="0"/>
+            <wp:docPr id="7" name="图片 7" descr="https://images2017.cnblogs.com/blog/192878/201708/192878-20170827194404277-1368878157.png"/>
             <wp:cNvGraphicFramePr>
               <a:graphicFrameLocks xmlns:a="http://schemas.openxmlformats.org/drawingml/2006/main" noChangeAspect="1"/>
             </wp:cNvGraphicFramePr>
@@ -6977,7 +6801,7 @@
               <a:graphicData uri="http://schemas.openxmlformats.org/drawingml/2006/picture">
                 <pic:pic xmlns:pic="http://schemas.openxmlformats.org/drawingml/2006/picture">
                   <pic:nvPicPr>
-                    <pic:cNvPr id="0" name="Picture 11" descr="https://images2017.cnblogs.com/blog/192878/201708/192878-20170827194241464-1703467766.png"/>
+                    <pic:cNvPr id="0" name="Picture 13" descr="https://images2017.cnblogs.com/blog/192878/201708/192878-20170827194404277-1368878157.png"/>
                     <pic:cNvPicPr>
                       <a:picLocks noChangeAspect="1" noChangeArrowheads="1"/>
                     </pic:cNvPicPr>
@@ -6998,7 +6822,7 @@
                   <pic:spPr bwMode="auto">
                     <a:xfrm>
                       <a:off x="0" y="0"/>
-                      <a:ext cx="5274310" cy="4183439"/>
+                      <a:ext cx="4832929" cy="2583541"/>
                     </a:xfrm>
                     <a:prstGeom prst="rect">
                       <a:avLst/>
@@ -7014,76 +6838,6 @@
           </wp:inline>
         </w:drawing>
       </w:r>
-    </w:p>
-    <w:p>
-      <w:pPr>
-        <w:widowControl/>
-        <w:shd w:val="clear" w:color="auto" w:fill="FFFFFF"/>
-        <w:spacing w:before="150" w:after="150"/>
-        <w:jc w:val="left"/>
-        <w:rPr>
-          <w:rFonts w:ascii="Verdana" w:eastAsia="宋体" w:hAnsi="Verdana" w:cs="宋体" w:hint="eastAsia"/>
-          <w:color w:val="333333"/>
-          <w:kern w:val="0"/>
-          <w:szCs w:val="21"/>
-        </w:rPr>
-      </w:pPr>
-      <w:r>
-        <w:rPr>
-          <w:noProof/>
-        </w:rPr>
-        <w:lastRenderedPageBreak/>
-        <w:drawing>
-          <wp:inline distT="0" distB="0" distL="0" distR="0">
-            <wp:extent cx="5274310" cy="3068419"/>
-            <wp:effectExtent l="0" t="0" r="2540" b="0"/>
-            <wp:docPr id="7" name="图片 7" descr="https://images2017.cnblogs.com/blog/192878/201708/192878-20170827194404277-1368878157.png"/>
-            <wp:cNvGraphicFramePr>
-              <a:graphicFrameLocks xmlns:a="http://schemas.openxmlformats.org/drawingml/2006/main" noChangeAspect="1"/>
-            </wp:cNvGraphicFramePr>
-            <a:graphic xmlns:a="http://schemas.openxmlformats.org/drawingml/2006/main">
-              <a:graphicData uri="http://schemas.openxmlformats.org/drawingml/2006/picture">
-                <pic:pic xmlns:pic="http://schemas.openxmlformats.org/drawingml/2006/picture">
-                  <pic:nvPicPr>
-                    <pic:cNvPr id="0" name="Picture 13" descr="https://images2017.cnblogs.com/blog/192878/201708/192878-20170827194404277-1368878157.png"/>
-                    <pic:cNvPicPr>
-                      <a:picLocks noChangeAspect="1" noChangeArrowheads="1"/>
-                    </pic:cNvPicPr>
-                  </pic:nvPicPr>
-                  <pic:blipFill>
-                    <a:blip r:embed="rId13">
-                      <a:extLst>
-                        <a:ext uri="{28A0092B-C50C-407E-A947-70E740481C1C}">
-                          <a14:useLocalDpi xmlns:a14="http://schemas.microsoft.com/office/drawing/2010/main" val="0"/>
-                        </a:ext>
-                      </a:extLst>
-                    </a:blip>
-                    <a:srcRect/>
-                    <a:stretch>
-                      <a:fillRect/>
-                    </a:stretch>
-                  </pic:blipFill>
-                  <pic:spPr bwMode="auto">
-                    <a:xfrm>
-                      <a:off x="0" y="0"/>
-                      <a:ext cx="5274310" cy="3068419"/>
-                    </a:xfrm>
-                    <a:prstGeom prst="rect">
-                      <a:avLst/>
-                    </a:prstGeom>
-                    <a:noFill/>
-                    <a:ln>
-                      <a:noFill/>
-                    </a:ln>
-                  </pic:spPr>
-                </pic:pic>
-              </a:graphicData>
-            </a:graphic>
-          </wp:inline>
-        </w:drawing>
-      </w:r>
-      <w:bookmarkStart w:id="5" w:name="_GoBack"/>
-      <w:bookmarkEnd w:id="5"/>
     </w:p>
     <w:p>
       <w:pPr>
@@ -7125,7 +6879,7 @@
                     </pic:cNvPicPr>
                   </pic:nvPicPr>
                   <pic:blipFill>
-                    <a:blip r:embed="rId14">
+                    <a:blip r:embed="rId13">
                       <a:extLst>
                         <a:ext uri="{28A0092B-C50C-407E-A947-70E740481C1C}">
                           <a14:useLocalDpi xmlns:a14="http://schemas.microsoft.com/office/drawing/2010/main" val="0"/>
@@ -7157,243 +6911,1143 @@
         </w:drawing>
       </w:r>
     </w:p>
-    <w:p>
-      <w:pPr>
-        <w:rPr>
-          <w:rFonts w:hint="eastAsia"/>
-        </w:rPr>
-      </w:pPr>
-    </w:p>
+    <w:p/>
     <w:p>
       <w:pPr>
         <w:pStyle w:val="2"/>
       </w:pPr>
-      <w:bookmarkStart w:id="6" w:name="_Toc503209686"/>
+      <w:bookmarkStart w:id="5" w:name="_Toc503209686"/>
       <w:r>
         <w:rPr>
           <w:rFonts w:hint="eastAsia"/>
         </w:rPr>
         <w:t>1.5它的优势</w:t>
       </w:r>
+      <w:bookmarkEnd w:id="5"/>
+    </w:p>
+    <w:p>
+      <w:r>
+        <w:rPr>
+          <w:rFonts w:hint="eastAsia"/>
+        </w:rPr>
+        <w:t>现在让我们试着快速了解</w:t>
+      </w:r>
+      <w:proofErr w:type="gramStart"/>
+      <w:r>
+        <w:rPr>
+          <w:rFonts w:hint="eastAsia"/>
+        </w:rPr>
+        <w:t>微服务</w:t>
+      </w:r>
+      <w:proofErr w:type="gramEnd"/>
+      <w:r>
+        <w:rPr>
+          <w:rFonts w:hint="eastAsia"/>
+        </w:rPr>
+        <w:t>的先进之处，对比</w:t>
+      </w:r>
+      <w:r>
+        <w:t>SOA</w:t>
+      </w:r>
+      <w:r>
+        <w:rPr>
+          <w:rFonts w:hint="eastAsia"/>
+        </w:rPr>
+        <w:t>架构</w:t>
+      </w:r>
+      <w:r>
+        <w:t>和</w:t>
+      </w:r>
+      <w:r>
+        <w:rPr>
+          <w:rFonts w:hint="eastAsia"/>
+        </w:rPr>
+        <w:t>单体架构：</w:t>
+      </w:r>
+    </w:p>
+    <w:p>
+      <w:pPr>
+        <w:pStyle w:val="a3"/>
+        <w:numPr>
+          <w:ilvl w:val="0"/>
+          <w:numId w:val="4"/>
+        </w:numPr>
+        <w:ind w:firstLineChars="0"/>
+      </w:pPr>
+      <w:r>
+        <w:rPr>
+          <w:rFonts w:hint="eastAsia"/>
+        </w:rPr>
+        <w:t>扩展的费用更有效的</w:t>
+      </w:r>
+      <w:r>
+        <w:rPr>
+          <w:rFonts w:asciiTheme="majorHAnsi" w:eastAsiaTheme="majorEastAsia" w:hAnsiTheme="majorHAnsi" w:cstheme="majorBidi" w:hint="eastAsia"/>
+          <w:b/>
+          <w:bCs/>
+          <w:sz w:val="32"/>
+          <w:szCs w:val="32"/>
+        </w:rPr>
+        <w:t>:</w:t>
+      </w:r>
+      <w:r>
+        <w:rPr>
+          <w:rFonts w:hint="eastAsia"/>
+        </w:rPr>
+        <w:t>你不需要考虑对整个应用进行扩展的大量投资。就购物车而言，我们可以仅考虑产品目录服务和订单处理服务的负载均衡而不必考虑使用频率很小的服务，例如库存服务、订单取消服务、</w:t>
+      </w:r>
+      <w:r>
+        <w:rPr>
+          <w:rFonts w:hint="eastAsia"/>
+        </w:rPr>
+        <w:t>交付确认服务。</w:t>
+      </w:r>
+    </w:p>
+    <w:p>
+      <w:pPr>
+        <w:pStyle w:val="a3"/>
+        <w:numPr>
+          <w:ilvl w:val="0"/>
+          <w:numId w:val="4"/>
+        </w:numPr>
+        <w:ind w:firstLineChars="0"/>
+      </w:pPr>
+      <w:r>
+        <w:rPr>
+          <w:rFonts w:hint="eastAsia"/>
+        </w:rPr>
+        <w:t>清晰的代码边界</w:t>
+      </w:r>
+      <w:r>
+        <w:rPr>
+          <w:rFonts w:hint="eastAsia"/>
+        </w:rPr>
+        <w:t>：边界的划分应该匹配企业的部门层级关系。在大型企业里，由不同部门主导不同软件系统而言，这是一个巨大优势。</w:t>
+      </w:r>
+    </w:p>
+    <w:p>
+      <w:pPr>
+        <w:pStyle w:val="a3"/>
+        <w:numPr>
+          <w:ilvl w:val="0"/>
+          <w:numId w:val="4"/>
+        </w:numPr>
+        <w:ind w:firstLineChars="0"/>
+      </w:pPr>
+      <w:r>
+        <w:rPr>
+          <w:rFonts w:hint="eastAsia"/>
+        </w:rPr>
+        <w:lastRenderedPageBreak/>
+        <w:t>非常容易进行代码修改：已经完成的代码以一种和其他模块代码没有依赖的方式存在，并且实现了隔离的功能性。如果我们设计</w:t>
+      </w:r>
+      <w:r>
+        <w:rPr>
+          <w:rFonts w:hint="eastAsia"/>
+        </w:rPr>
+        <w:t>合理，那么一个服务中的改变对其他服务的影响非常少。</w:t>
+      </w:r>
+    </w:p>
+    <w:p>
+      <w:pPr>
+        <w:pStyle w:val="a3"/>
+        <w:numPr>
+          <w:ilvl w:val="0"/>
+          <w:numId w:val="4"/>
+        </w:numPr>
+        <w:ind w:firstLineChars="0"/>
+      </w:pPr>
+      <w:r>
+        <w:rPr>
+          <w:rFonts w:hint="eastAsia"/>
+        </w:rPr>
+        <w:t>非常容易进行部署：</w:t>
+      </w:r>
+      <w:r>
+        <w:rPr>
+          <w:rFonts w:hint="eastAsia"/>
+        </w:rPr>
+        <w:t>因为整个应用看起来就像是一组彼此隔离的生态系统，</w:t>
+      </w:r>
+      <w:r>
+        <w:rPr>
+          <w:rFonts w:hint="eastAsia"/>
+        </w:rPr>
+        <w:t>如果需要，一次可以部署完成一个服务。这些服务中的任何一个</w:t>
+      </w:r>
+      <w:proofErr w:type="gramStart"/>
+      <w:r>
+        <w:rPr>
+          <w:rFonts w:hint="eastAsia"/>
+        </w:rPr>
+        <w:t>宕</w:t>
+      </w:r>
+      <w:proofErr w:type="gramEnd"/>
+      <w:r>
+        <w:rPr>
+          <w:rFonts w:hint="eastAsia"/>
+        </w:rPr>
+        <w:t>机了，都不会影响整个系统的运行。</w:t>
+      </w:r>
+    </w:p>
+    <w:p>
+      <w:pPr>
+        <w:pStyle w:val="a3"/>
+        <w:numPr>
+          <w:ilvl w:val="0"/>
+          <w:numId w:val="4"/>
+        </w:numPr>
+        <w:ind w:firstLineChars="0"/>
+      </w:pPr>
+      <w:r>
+        <w:rPr>
+          <w:rFonts w:hint="eastAsia"/>
+        </w:rPr>
+        <w:t>技术实现无关：</w:t>
+      </w:r>
+      <w:r>
+        <w:rPr>
+          <w:rFonts w:hint="eastAsia"/>
+        </w:rPr>
+        <w:t>你可以一夜之间使用不同的技术</w:t>
+      </w:r>
+      <w:proofErr w:type="gramStart"/>
+      <w:r>
+        <w:rPr>
+          <w:rFonts w:hint="eastAsia"/>
+        </w:rPr>
+        <w:t>栈</w:t>
+      </w:r>
+      <w:proofErr w:type="gramEnd"/>
+      <w:r>
+        <w:rPr>
+          <w:rFonts w:hint="eastAsia"/>
+        </w:rPr>
+        <w:t>重构任何一个服务或整个系统，而用户根本感觉不到这些，前提是你维护了服务间的接口契约。</w:t>
+      </w:r>
+    </w:p>
+    <w:p>
+      <w:pPr>
+        <w:pStyle w:val="a3"/>
+        <w:numPr>
+          <w:ilvl w:val="0"/>
+          <w:numId w:val="4"/>
+        </w:numPr>
+        <w:ind w:firstLineChars="0"/>
+      </w:pPr>
+      <w:r>
+        <w:rPr>
+          <w:rFonts w:hint="eastAsia"/>
+        </w:rPr>
+        <w:t>分布式系统：这是潜在的，需要额外的</w:t>
+      </w:r>
+      <w:proofErr w:type="gramStart"/>
+      <w:r>
+        <w:rPr>
+          <w:rFonts w:hint="eastAsia"/>
+        </w:rPr>
+        <w:t>谨慎在</w:t>
+      </w:r>
+      <w:proofErr w:type="gramEnd"/>
+      <w:r>
+        <w:rPr>
+          <w:rFonts w:hint="eastAsia"/>
+        </w:rPr>
+        <w:t>这里。</w:t>
+      </w:r>
+      <w:r>
+        <w:t>确保您的异步调用使用得当并且同步</w:t>
+      </w:r>
+      <w:r>
+        <w:rPr>
+          <w:rFonts w:hint="eastAsia"/>
+        </w:rPr>
+        <w:t>那些信息并没有真正阻挡整个信息流</w:t>
+      </w:r>
+      <w:r>
+        <w:rPr>
+          <w:rFonts w:hint="eastAsia"/>
+        </w:rPr>
+        <w:t>。使用数据分区好，会在稍后讨论。</w:t>
+      </w:r>
+    </w:p>
+    <w:p>
+      <w:pPr>
+        <w:pStyle w:val="a3"/>
+        <w:numPr>
+          <w:ilvl w:val="0"/>
+          <w:numId w:val="4"/>
+        </w:numPr>
+        <w:ind w:firstLineChars="0"/>
+      </w:pPr>
+      <w:r>
+        <w:rPr>
+          <w:rFonts w:hint="eastAsia"/>
+        </w:rPr>
+        <w:t>快速的市场响应：具有竞争力是一个明确的优势；如果在潮流面前，你的系统采用新技术、增加新特性太慢的话，你这些努力还有什么用。</w:t>
+      </w:r>
+    </w:p>
+    <w:p>
+      <w:pPr>
+        <w:pStyle w:val="2"/>
+      </w:pPr>
+      <w:bookmarkStart w:id="6" w:name="_Toc503209687"/>
+      <w:r>
+        <w:rPr>
+          <w:rFonts w:hint="eastAsia"/>
+        </w:rPr>
+        <w:t>1.6不是你想就能用——先决条件？</w:t>
+      </w:r>
       <w:bookmarkEnd w:id="6"/>
     </w:p>
+    <w:p>
+      <w:r>
+        <w:rPr>
+          <w:rFonts w:hint="eastAsia"/>
+        </w:rPr>
+        <w:t>理解采用了</w:t>
+      </w:r>
+      <w:proofErr w:type="gramStart"/>
+      <w:r>
+        <w:rPr>
+          <w:rFonts w:hint="eastAsia"/>
+        </w:rPr>
+        <w:t>微服务</w:t>
+      </w:r>
+      <w:proofErr w:type="gramEnd"/>
+      <w:r>
+        <w:rPr>
+          <w:rFonts w:hint="eastAsia"/>
+        </w:rPr>
+        <w:t>架构后导致的开发生态的改变非常重要</w:t>
+      </w:r>
+      <w:r>
+        <w:rPr>
+          <w:rFonts w:hint="eastAsia"/>
+        </w:rPr>
+        <w:t>。</w:t>
+      </w:r>
+      <w:proofErr w:type="gramStart"/>
+      <w:r>
+        <w:rPr>
+          <w:rFonts w:hint="eastAsia"/>
+        </w:rPr>
+        <w:t>微服务</w:t>
+      </w:r>
+      <w:proofErr w:type="gramEnd"/>
+      <w:r>
+        <w:rPr>
+          <w:rFonts w:hint="eastAsia"/>
+        </w:rPr>
+        <w:t>的影响不仅仅是在操作之前。所以任何采用了</w:t>
+      </w:r>
+      <w:proofErr w:type="gramStart"/>
+      <w:r>
+        <w:rPr>
+          <w:rFonts w:hint="eastAsia"/>
+        </w:rPr>
+        <w:t>微服务</w:t>
+      </w:r>
+      <w:proofErr w:type="gramEnd"/>
+      <w:r>
+        <w:rPr>
+          <w:rFonts w:hint="eastAsia"/>
+        </w:rPr>
+        <w:t>的组织都会有深刻的变化。如果对此没有做好充分的准备，哪怕优势也会变成劣势</w:t>
+      </w:r>
+    </w:p>
+    <w:p>
+      <w:r>
+        <w:rPr>
+          <w:rFonts w:hint="eastAsia"/>
+        </w:rPr>
+        <w:t>采用了</w:t>
+      </w:r>
+      <w:proofErr w:type="gramStart"/>
+      <w:r>
+        <w:rPr>
+          <w:rFonts w:hint="eastAsia"/>
+        </w:rPr>
+        <w:t>微服务</w:t>
+      </w:r>
+      <w:proofErr w:type="gramEnd"/>
+      <w:r>
+        <w:rPr>
+          <w:rFonts w:hint="eastAsia"/>
+        </w:rPr>
+        <w:t>后</w:t>
+      </w:r>
+      <w:r>
+        <w:rPr>
+          <w:rFonts w:hint="eastAsia"/>
+        </w:rPr>
+        <w:t>，在适当的时候考虑以下问题是非常明智的</w:t>
+      </w:r>
+    </w:p>
+    <w:p>
+      <w:pPr>
+        <w:pStyle w:val="a3"/>
+        <w:numPr>
+          <w:ilvl w:val="0"/>
+          <w:numId w:val="6"/>
+        </w:numPr>
+        <w:ind w:firstLineChars="0"/>
+      </w:pPr>
+      <w:r>
+        <w:rPr>
+          <w:rFonts w:hint="eastAsia"/>
+        </w:rPr>
+        <w:t>部署和</w:t>
+      </w:r>
+      <w:r>
+        <w:t>QA：需求将变得更加苛刻，</w:t>
+      </w:r>
+      <w:r>
+        <w:rPr>
+          <w:rFonts w:hint="eastAsia"/>
+        </w:rPr>
+        <w:t>更快的发展要求。</w:t>
+      </w:r>
+      <w:r>
+        <w:rPr>
+          <w:rFonts w:hint="eastAsia"/>
+        </w:rPr>
+        <w:t>这将需要你尽快部署和测试。如果只是少量的服务，那么这不会是个问题。但是，如果服务的数量在上升，那么</w:t>
+      </w:r>
+      <w:r>
+        <w:rPr>
+          <w:rFonts w:hint="eastAsia"/>
+        </w:rPr>
+        <w:t>可以很快地挑战现有的基础设施和做法。</w:t>
+      </w:r>
+      <w:r>
+        <w:rPr>
+          <w:rFonts w:hint="eastAsia"/>
+        </w:rPr>
+        <w:t>例如，您的</w:t>
+      </w:r>
+      <w:r>
+        <w:t>QA和</w:t>
+      </w:r>
+      <w:r>
+        <w:rPr>
+          <w:rFonts w:hint="eastAsia"/>
+        </w:rPr>
+        <w:t>模拟</w:t>
+      </w:r>
+      <w:r>
+        <w:t>环境可能不再足以</w:t>
+      </w:r>
+      <w:r>
+        <w:rPr>
+          <w:rFonts w:hint="eastAsia"/>
+        </w:rPr>
+        <w:t>支撑</w:t>
+      </w:r>
+      <w:r>
+        <w:t>测试</w:t>
+      </w:r>
+      <w:r>
+        <w:rPr>
+          <w:rFonts w:hint="eastAsia"/>
+        </w:rPr>
+        <w:t>从开发团队交付产物</w:t>
+      </w:r>
+      <w:r>
+        <w:rPr>
+          <w:rFonts w:hint="eastAsia"/>
+        </w:rPr>
+        <w:t>的数量。</w:t>
+      </w:r>
+    </w:p>
+    <w:p>
+      <w:pPr>
+        <w:pStyle w:val="a3"/>
+        <w:numPr>
+          <w:ilvl w:val="0"/>
+          <w:numId w:val="6"/>
+        </w:numPr>
+        <w:ind w:firstLineChars="0"/>
+      </w:pPr>
+      <w:r>
+        <w:rPr>
+          <w:rFonts w:hint="eastAsia"/>
+        </w:rPr>
+        <w:t>开发和运营团队的协作平台：随着应用程序进入公共领域，开发与产品、测试</w:t>
+      </w:r>
+      <w:proofErr w:type="gramStart"/>
+      <w:r>
+        <w:rPr>
+          <w:rFonts w:hint="eastAsia"/>
+        </w:rPr>
+        <w:t>的撕逼大战</w:t>
+      </w:r>
+      <w:proofErr w:type="gramEnd"/>
+      <w:r>
+        <w:rPr>
+          <w:rFonts w:hint="eastAsia"/>
+        </w:rPr>
+        <w:t>再次上演并不会很遥远</w:t>
+      </w:r>
+      <w:r>
+        <w:rPr>
+          <w:rFonts w:hint="eastAsia"/>
+        </w:rPr>
+        <w:t>。</w:t>
+      </w:r>
+      <w:r>
+        <w:rPr>
+          <w:rFonts w:hint="eastAsia"/>
+        </w:rPr>
+        <w:t>而这一次的不同之处在于企业的业务将濒临险境。所以，你需要准备好快速反应，如果需要用一种自动化的查找问题根本原因的方式。</w:t>
+      </w:r>
+    </w:p>
+    <w:p>
+      <w:pPr>
+        <w:pStyle w:val="a3"/>
+        <w:numPr>
+          <w:ilvl w:val="0"/>
+          <w:numId w:val="6"/>
+        </w:numPr>
+        <w:ind w:firstLineChars="0"/>
+      </w:pPr>
+      <w:r>
+        <w:rPr>
+          <w:rFonts w:hint="eastAsia"/>
+        </w:rPr>
+        <w:t>一个监控框架</w:t>
+      </w:r>
+      <w:r>
+        <w:rPr>
+          <w:rFonts w:hint="eastAsia"/>
+        </w:rPr>
+        <w:t>：随着服务数量的不断增加，你和快就会需要一种方式去检测整个系统的功能性和健康性，以发现任何可能的瓶颈或问题。</w:t>
+      </w:r>
+      <w:r>
+        <w:rPr>
+          <w:rFonts w:hint="eastAsia"/>
+        </w:rPr>
+        <w:t>没有任何手段来监测</w:t>
+      </w:r>
+      <w:r>
+        <w:rPr>
+          <w:rFonts w:hint="eastAsia"/>
+        </w:rPr>
+        <w:t>这些服务的状态和由此产生的业务功能，任何团队都不可能采取积极主动的部署方法</w:t>
+      </w:r>
+    </w:p>
+    <w:p>
+      <w:pPr>
+        <w:pStyle w:val="2"/>
+      </w:pPr>
+      <w:bookmarkStart w:id="7" w:name="_Toc503209688"/>
+      <w:r>
+        <w:rPr>
+          <w:rFonts w:hint="eastAsia"/>
+        </w:rPr>
+        <w:t>1.7</w:t>
+      </w:r>
+      <w:bookmarkEnd w:id="7"/>
+      <w:proofErr w:type="gramStart"/>
+      <w:r>
+        <w:rPr>
+          <w:rFonts w:hint="eastAsia"/>
+        </w:rPr>
+        <w:t>微服务</w:t>
+      </w:r>
+      <w:proofErr w:type="gramEnd"/>
+      <w:r>
+        <w:rPr>
+          <w:rFonts w:hint="eastAsia"/>
+        </w:rPr>
+        <w:t>投入生产</w:t>
+      </w:r>
+      <w:r>
+        <w:rPr>
+          <w:rFonts w:hint="eastAsia"/>
+        </w:rPr>
+        <w:t>使用前的热身</w:t>
+      </w:r>
+    </w:p>
+    <w:p>
+      <w:r>
+        <w:rPr>
+          <w:rFonts w:hint="eastAsia"/>
+        </w:rPr>
+        <w:t>当你看到这里的时候，想必你的技术能力应该不错，至少应该对多层架构非常熟悉，如果不熟悉，那么你也没有往下看的必要了。</w:t>
+      </w:r>
+    </w:p>
+    <w:p>
+      <w:pPr>
+        <w:rPr>
+          <w:rFonts w:hint="eastAsia"/>
+        </w:rPr>
+      </w:pPr>
+      <w:r>
+        <w:rPr>
+          <w:rFonts w:hint="eastAsia"/>
+        </w:rPr>
+        <w:t>现在而言大多数企业都在使用多层架构，架构图如下：</w:t>
+      </w:r>
+      <w:r>
+        <w:rPr>
+          <w:noProof/>
+        </w:rPr>
+        <w:lastRenderedPageBreak/>
+        <w:drawing>
+          <wp:inline distT="0" distB="0" distL="0" distR="0" wp14:anchorId="6C601050" wp14:editId="40E6DE74">
+            <wp:extent cx="5274310" cy="3119755"/>
+            <wp:effectExtent l="0" t="0" r="2540" b="4445"/>
+            <wp:docPr id="4" name="图片 4"/>
+            <wp:cNvGraphicFramePr>
+              <a:graphicFrameLocks xmlns:a="http://schemas.openxmlformats.org/drawingml/2006/main" noChangeAspect="1"/>
+            </wp:cNvGraphicFramePr>
+            <a:graphic xmlns:a="http://schemas.openxmlformats.org/drawingml/2006/main">
+              <a:graphicData uri="http://schemas.openxmlformats.org/drawingml/2006/picture">
+                <pic:pic xmlns:pic="http://schemas.openxmlformats.org/drawingml/2006/picture">
+                  <pic:nvPicPr>
+                    <pic:cNvPr id="1" name=""/>
+                    <pic:cNvPicPr/>
+                  </pic:nvPicPr>
+                  <pic:blipFill>
+                    <a:blip r:embed="rId14"/>
+                    <a:stretch>
+                      <a:fillRect/>
+                    </a:stretch>
+                  </pic:blipFill>
+                  <pic:spPr>
+                    <a:xfrm>
+                      <a:off x="0" y="0"/>
+                      <a:ext cx="5274310" cy="3119755"/>
+                    </a:xfrm>
+                    <a:prstGeom prst="rect">
+                      <a:avLst/>
+                    </a:prstGeom>
+                  </pic:spPr>
+                </pic:pic>
+              </a:graphicData>
+            </a:graphic>
+          </wp:inline>
+        </w:drawing>
+      </w:r>
+    </w:p>
+    <w:p>
+      <w:r>
+        <w:rPr>
+          <w:rFonts w:hint="eastAsia"/>
+        </w:rPr>
+        <w:t>如果真的要投入生产使用</w:t>
+      </w:r>
+      <w:proofErr w:type="gramStart"/>
+      <w:r>
+        <w:rPr>
+          <w:rFonts w:hint="eastAsia"/>
+        </w:rPr>
+        <w:t>微服务</w:t>
+      </w:r>
+      <w:proofErr w:type="gramEnd"/>
+      <w:r>
+        <w:rPr>
+          <w:rFonts w:hint="eastAsia"/>
+        </w:rPr>
+        <w:t>架构，你一定会</w:t>
+      </w:r>
+      <w:r>
+        <w:rPr>
+          <w:rFonts w:hint="eastAsia"/>
+        </w:rPr>
+        <w:t>在心里</w:t>
+      </w:r>
+      <w:r>
+        <w:rPr>
+          <w:rFonts w:hint="eastAsia"/>
+        </w:rPr>
+        <w:t>想，这个架构将要做怎样的修改呢？</w:t>
+      </w:r>
+    </w:p>
+    <w:p>
+      <w:pPr>
+        <w:rPr>
+          <w:rFonts w:hint="eastAsia"/>
+        </w:rPr>
+      </w:pPr>
+      <w:r>
+        <w:rPr>
+          <w:rFonts w:hint="eastAsia"/>
+        </w:rPr>
+        <w:t>结合上面的概念，</w:t>
+      </w:r>
+      <w:r>
+        <w:rPr>
+          <w:rFonts w:hint="eastAsia"/>
+        </w:rPr>
+        <w:t>请你时刻牢记一句话，也就是</w:t>
+      </w:r>
+      <w:proofErr w:type="gramStart"/>
+      <w:r>
+        <w:rPr>
+          <w:rFonts w:hint="eastAsia"/>
+        </w:rPr>
+        <w:t>微服务</w:t>
+      </w:r>
+      <w:proofErr w:type="gramEnd"/>
+      <w:r>
+        <w:rPr>
+          <w:rFonts w:hint="eastAsia"/>
+        </w:rPr>
+        <w:t>的精髓——【</w:t>
+      </w:r>
+      <w:r>
+        <w:rPr>
+          <w:rFonts w:hint="eastAsia"/>
+        </w:rPr>
+        <w:t>微服务是一种以多个小服务来构成应用的架构风格，是</w:t>
+      </w:r>
+      <w:r>
+        <w:t>SOA的升级版</w:t>
+      </w:r>
+      <w:r>
+        <w:rPr>
+          <w:rFonts w:hint="eastAsia"/>
+        </w:rPr>
+        <w:t>】，那么</w:t>
+      </w:r>
+      <w:r>
+        <w:rPr>
+          <w:rFonts w:hint="eastAsia"/>
+        </w:rPr>
+        <w:t>答案</w:t>
+      </w:r>
+      <w:r>
+        <w:rPr>
+          <w:rFonts w:hint="eastAsia"/>
+        </w:rPr>
+        <w:t>就很</w:t>
+      </w:r>
+      <w:r>
+        <w:rPr>
+          <w:rFonts w:hint="eastAsia"/>
+        </w:rPr>
+        <w:t>清晰：</w:t>
+      </w:r>
+    </w:p>
+    <w:p>
+      <w:r>
+        <w:rPr>
+          <w:noProof/>
+        </w:rPr>
+        <w:drawing>
+          <wp:inline distT="0" distB="0" distL="0" distR="0" wp14:anchorId="601FBEAB" wp14:editId="40D6EF7B">
+            <wp:extent cx="5274310" cy="4632960"/>
+            <wp:effectExtent l="0" t="0" r="2540" b="0"/>
+            <wp:docPr id="1" name="图片 1"/>
+            <wp:cNvGraphicFramePr>
+              <a:graphicFrameLocks xmlns:a="http://schemas.openxmlformats.org/drawingml/2006/main" noChangeAspect="1"/>
+            </wp:cNvGraphicFramePr>
+            <a:graphic xmlns:a="http://schemas.openxmlformats.org/drawingml/2006/main">
+              <a:graphicData uri="http://schemas.openxmlformats.org/drawingml/2006/picture">
+                <pic:pic xmlns:pic="http://schemas.openxmlformats.org/drawingml/2006/picture">
+                  <pic:nvPicPr>
+                    <pic:cNvPr id="1" name=""/>
+                    <pic:cNvPicPr/>
+                  </pic:nvPicPr>
+                  <pic:blipFill>
+                    <a:blip r:embed="rId15"/>
+                    <a:stretch>
+                      <a:fillRect/>
+                    </a:stretch>
+                  </pic:blipFill>
+                  <pic:spPr>
+                    <a:xfrm>
+                      <a:off x="0" y="0"/>
+                      <a:ext cx="5274310" cy="4632960"/>
+                    </a:xfrm>
+                    <a:prstGeom prst="rect">
+                      <a:avLst/>
+                    </a:prstGeom>
+                  </pic:spPr>
+                </pic:pic>
+              </a:graphicData>
+            </a:graphic>
+          </wp:inline>
+        </w:drawing>
+      </w:r>
+    </w:p>
+    <w:p>
+      <w:r>
+        <w:rPr>
+          <w:rFonts w:hint="eastAsia"/>
+        </w:rPr>
+        <w:t>怎么样，和你心里的预期是否吻合呢？</w:t>
+      </w:r>
+      <w:r>
+        <w:rPr>
+          <w:rFonts w:hint="eastAsia"/>
+        </w:rPr>
+        <w:t>此时此刻，你是不是想说，哎呀我擦，</w:t>
+      </w:r>
+      <w:proofErr w:type="gramStart"/>
+      <w:r>
+        <w:rPr>
+          <w:rFonts w:hint="eastAsia"/>
+        </w:rPr>
+        <w:t>微服务</w:t>
+      </w:r>
+      <w:proofErr w:type="gramEnd"/>
+      <w:r>
+        <w:rPr>
+          <w:rFonts w:hint="eastAsia"/>
+        </w:rPr>
+        <w:t>就这样？</w:t>
+      </w:r>
+    </w:p>
+    <w:p>
+      <w:r>
+        <w:rPr>
+          <w:rFonts w:hint="eastAsia"/>
+        </w:rPr>
+        <w:lastRenderedPageBreak/>
+        <w:t>千真万确，</w:t>
+      </w:r>
+      <w:proofErr w:type="gramStart"/>
+      <w:r>
+        <w:rPr>
+          <w:rFonts w:hint="eastAsia"/>
+        </w:rPr>
+        <w:t>微服务</w:t>
+      </w:r>
+      <w:proofErr w:type="gramEnd"/>
+      <w:r>
+        <w:rPr>
+          <w:rFonts w:hint="eastAsia"/>
+        </w:rPr>
+        <w:t>就是这样。你是不是还想问？使用</w:t>
+      </w:r>
+      <w:proofErr w:type="gramStart"/>
+      <w:r>
+        <w:rPr>
+          <w:rFonts w:hint="eastAsia"/>
+        </w:rPr>
+        <w:t>微服务</w:t>
+      </w:r>
+      <w:proofErr w:type="gramEnd"/>
+      <w:r>
+        <w:rPr>
+          <w:rFonts w:hint="eastAsia"/>
+        </w:rPr>
+        <w:t>架构后，数据库的事务处理还怎么用？复杂的业务作为服务怎么实现？甚至你足够聪明的话，应该会想到API</w:t>
+      </w:r>
+      <w:r>
+        <w:t xml:space="preserve"> </w:t>
+      </w:r>
+      <w:r>
+        <w:rPr>
+          <w:rFonts w:hint="eastAsia"/>
+        </w:rPr>
+        <w:t>gateway和服务器以及负载均衡怎么处理啊？数据库</w:t>
+      </w:r>
+      <w:proofErr w:type="gramStart"/>
+      <w:r>
+        <w:rPr>
+          <w:rFonts w:hint="eastAsia"/>
+        </w:rPr>
+        <w:t>库完全</w:t>
+      </w:r>
+      <w:proofErr w:type="gramEnd"/>
+      <w:r>
+        <w:rPr>
+          <w:rFonts w:hint="eastAsia"/>
+        </w:rPr>
+        <w:t>拆分开了，那么统计报表和表之间的关系处理怎么写？</w:t>
+      </w:r>
+    </w:p>
+    <w:p>
+      <w:r>
+        <w:rPr>
+          <w:rFonts w:hint="eastAsia"/>
+        </w:rPr>
+        <w:t>那么首先恭喜你，你已经掌握</w:t>
+      </w:r>
+      <w:proofErr w:type="gramStart"/>
+      <w:r>
+        <w:rPr>
+          <w:rFonts w:hint="eastAsia"/>
+        </w:rPr>
+        <w:t>微服务</w:t>
+      </w:r>
+      <w:proofErr w:type="gramEnd"/>
+      <w:r>
+        <w:rPr>
+          <w:rFonts w:hint="eastAsia"/>
+        </w:rPr>
+        <w:t>的精髓了，然后这些问题的答案先不告诉你。。。</w:t>
+      </w:r>
+    </w:p>
+    <w:p>
+      <w:pPr>
+        <w:rPr>
+          <w:rFonts w:hint="eastAsia"/>
+        </w:rPr>
+      </w:pPr>
+      <w:r>
+        <w:rPr>
+          <w:rFonts w:hint="eastAsia"/>
+        </w:rPr>
+        <w:t>至于原因嘛，就是这些疑问和</w:t>
+      </w:r>
+      <w:proofErr w:type="gramStart"/>
+      <w:r>
+        <w:rPr>
+          <w:rFonts w:hint="eastAsia"/>
+        </w:rPr>
+        <w:t>微服务</w:t>
+      </w:r>
+      <w:proofErr w:type="gramEnd"/>
+      <w:r>
+        <w:rPr>
+          <w:rFonts w:hint="eastAsia"/>
+        </w:rPr>
+        <w:t>没有啥关系。事实上具体的来将，你应该使用过</w:t>
+      </w:r>
+      <w:proofErr w:type="spellStart"/>
+      <w:r>
+        <w:rPr>
+          <w:rFonts w:hint="eastAsia"/>
+        </w:rPr>
+        <w:t>WebService</w:t>
+      </w:r>
+      <w:proofErr w:type="spellEnd"/>
+      <w:r>
+        <w:rPr>
+          <w:rFonts w:hint="eastAsia"/>
+        </w:rPr>
+        <w:t>（也就是SOA架构），其内部的服务实现跟你用面向过程和面向对象的代码设计方式没有任何关系，和内部的数据更没有任何关系，架构只解决架构层面的问题，在架构设计下面还有功能模块设计，而这些地方才是设计模式真正发挥作用的地方</w:t>
+      </w:r>
+      <w:r>
+        <w:rPr>
+          <w:rFonts w:hint="eastAsia"/>
+        </w:rPr>
+        <w:t>，才是你</w:t>
+      </w:r>
+      <w:r>
+        <w:rPr>
+          <w:rFonts w:hint="eastAsia"/>
+        </w:rPr>
+        <w:t>的</w:t>
+      </w:r>
+      <w:r>
+        <w:rPr>
+          <w:rFonts w:hint="eastAsia"/>
+        </w:rPr>
+        <w:t>疑问产生和解决的层面，就像你使用HTTP发送一个请求，你会关心底层网络内部的字节传输的问题吗？</w:t>
+      </w:r>
+    </w:p>
+    <w:p>
+      <w:r>
+        <w:rPr>
+          <w:rFonts w:hint="eastAsia"/>
+        </w:rPr>
+        <w:t>若要明白如何解决心理的这些疑问</w:t>
+      </w:r>
+      <w:r>
+        <w:rPr>
+          <w:rFonts w:hint="eastAsia"/>
+        </w:rPr>
+        <w:t>，请继续往下看</w:t>
+      </w:r>
+      <w:bookmarkStart w:id="8" w:name="_GoBack"/>
+      <w:bookmarkEnd w:id="8"/>
+    </w:p>
+    <w:p>
+      <w:pPr>
+        <w:pStyle w:val="1"/>
+      </w:pPr>
+      <w:bookmarkStart w:id="9" w:name="_Toc503209689"/>
+      <w:r>
+        <w:rPr>
+          <w:rFonts w:hint="eastAsia"/>
+        </w:rPr>
+        <w:t>2实现</w:t>
+      </w:r>
+      <w:proofErr w:type="gramStart"/>
+      <w:r>
+        <w:rPr>
+          <w:rFonts w:hint="eastAsia"/>
+        </w:rPr>
+        <w:t>微服务</w:t>
+      </w:r>
+      <w:proofErr w:type="gramEnd"/>
+      <w:r>
+        <w:rPr>
+          <w:rFonts w:hint="eastAsia"/>
+        </w:rPr>
+        <w:t>架构</w:t>
+      </w:r>
+      <w:bookmarkEnd w:id="9"/>
+    </w:p>
+    <w:p>
+      <w:pPr>
+        <w:pStyle w:val="2"/>
+      </w:pPr>
+      <w:bookmarkStart w:id="10" w:name="_Toc503209690"/>
+      <w:r>
+        <w:rPr>
+          <w:rFonts w:hint="eastAsia"/>
+        </w:rPr>
+        <w:t>2.1</w:t>
+      </w:r>
+      <w:proofErr w:type="gramStart"/>
+      <w:r>
+        <w:rPr>
+          <w:rFonts w:hint="eastAsia"/>
+        </w:rPr>
+        <w:t>一个</w:t>
+      </w:r>
+      <w:proofErr w:type="gramEnd"/>
+      <w:r>
+        <w:rPr>
+          <w:rFonts w:hint="eastAsia"/>
+        </w:rPr>
+        <w:t>服务有多大？</w:t>
+      </w:r>
+      <w:bookmarkEnd w:id="10"/>
+    </w:p>
+    <w:p>
+      <w:pPr>
+        <w:pStyle w:val="2"/>
+      </w:pPr>
+      <w:bookmarkStart w:id="11" w:name="_Toc503209691"/>
+      <w:r>
+        <w:rPr>
+          <w:rFonts w:hint="eastAsia"/>
+        </w:rPr>
+        <w:t>2.2</w:t>
+      </w:r>
+      <w:r>
+        <w:rPr>
+          <w:rFonts w:hint="eastAsia"/>
+        </w:rPr>
+        <w:t>好的服务的标准是什么</w:t>
+      </w:r>
+      <w:bookmarkEnd w:id="11"/>
+    </w:p>
+    <w:p>
+      <w:pPr>
+        <w:pStyle w:val="2"/>
+      </w:pPr>
+      <w:bookmarkStart w:id="12" w:name="_Toc503209692"/>
+      <w:r>
+        <w:rPr>
+          <w:rFonts w:hint="eastAsia"/>
+        </w:rPr>
+        <w:t>2.3我的最爱—DDD和它对于</w:t>
+      </w:r>
+      <w:proofErr w:type="gramStart"/>
+      <w:r>
+        <w:rPr>
+          <w:rFonts w:hint="eastAsia"/>
+        </w:rPr>
+        <w:t>微服务</w:t>
+      </w:r>
+      <w:proofErr w:type="gramEnd"/>
+      <w:r>
+        <w:rPr>
+          <w:rFonts w:hint="eastAsia"/>
+        </w:rPr>
+        <w:t>的重要性</w:t>
+      </w:r>
+      <w:bookmarkEnd w:id="12"/>
+    </w:p>
+    <w:p>
+      <w:pPr>
+        <w:pStyle w:val="2"/>
+      </w:pPr>
+      <w:bookmarkStart w:id="13" w:name="_Toc503209693"/>
+      <w:r>
+        <w:rPr>
+          <w:rFonts w:hint="eastAsia"/>
+        </w:rPr>
+        <w:t>2.4</w:t>
+      </w:r>
+      <w:r>
+        <w:t>The concept of seam</w:t>
+      </w:r>
+      <w:bookmarkEnd w:id="13"/>
+    </w:p>
+    <w:p>
+      <w:pPr>
+        <w:pStyle w:val="2"/>
+      </w:pPr>
+      <w:bookmarkStart w:id="14" w:name="_Toc503209694"/>
+      <w:r>
+        <w:rPr>
+          <w:rFonts w:hint="eastAsia"/>
+        </w:rPr>
+        <w:t>2.5服务之间的通信</w:t>
+      </w:r>
+      <w:bookmarkEnd w:id="14"/>
+    </w:p>
+    <w:p>
+      <w:pPr>
+        <w:pStyle w:val="2"/>
+      </w:pPr>
+      <w:bookmarkStart w:id="15" w:name="_Toc503209695"/>
+      <w:r>
+        <w:rPr>
+          <w:rFonts w:hint="eastAsia"/>
+        </w:rPr>
+        <w:t>2.6</w:t>
+      </w:r>
+      <w:r>
+        <w:t xml:space="preserve">Revisiting the </w:t>
+      </w:r>
+      <w:proofErr w:type="spellStart"/>
+      <w:r>
+        <w:t>Flix</w:t>
+      </w:r>
+      <w:proofErr w:type="spellEnd"/>
+      <w:r>
+        <w:t xml:space="preserve"> One case study</w:t>
+      </w:r>
+      <w:bookmarkEnd w:id="15"/>
+    </w:p>
+    <w:p>
+      <w:pPr>
+        <w:pStyle w:val="1"/>
+      </w:pPr>
+      <w:bookmarkStart w:id="16" w:name="_Toc503209696"/>
+      <w:r>
+        <w:rPr>
+          <w:rFonts w:hint="eastAsia"/>
+        </w:rPr>
+        <w:t>3服务之间的技术集成</w:t>
+      </w:r>
+      <w:bookmarkEnd w:id="16"/>
+    </w:p>
+    <w:p>
+      <w:pPr>
+        <w:pStyle w:val="2"/>
+      </w:pPr>
+      <w:bookmarkStart w:id="17" w:name="_Toc503209697"/>
+      <w:r>
+        <w:rPr>
+          <w:rFonts w:hint="eastAsia"/>
+        </w:rPr>
+        <w:t>3.1服务之间的通信</w:t>
+      </w:r>
+      <w:bookmarkEnd w:id="17"/>
+    </w:p>
     <w:p/>
     <w:p>
       <w:pPr>
         <w:pStyle w:val="2"/>
       </w:pPr>
-      <w:bookmarkStart w:id="7" w:name="_Toc503209687"/>
+      <w:bookmarkStart w:id="18" w:name="_Toc503209698"/>
       <w:r>
         <w:rPr>
           <w:rFonts w:hint="eastAsia"/>
         </w:rPr>
         <w:lastRenderedPageBreak/>
-        <w:t>1.6不是你想就能用——先决条件？</w:t>
-      </w:r>
-      <w:bookmarkEnd w:id="7"/>
-    </w:p>
-    <w:p>
-      <w:pPr>
-        <w:pStyle w:val="2"/>
-      </w:pPr>
-      <w:bookmarkStart w:id="8" w:name="_Toc503209688"/>
-      <w:r>
-        <w:rPr>
-          <w:rFonts w:hint="eastAsia"/>
-        </w:rPr>
-        <w:t>1.7</w:t>
-      </w:r>
-      <w:bookmarkEnd w:id="8"/>
-    </w:p>
-    <w:p>
-      <w:pPr>
-        <w:pStyle w:val="1"/>
-      </w:pPr>
-      <w:bookmarkStart w:id="9" w:name="_Toc503209689"/>
-      <w:r>
-        <w:rPr>
-          <w:rFonts w:hint="eastAsia"/>
-        </w:rPr>
-        <w:t>2实现</w:t>
-      </w:r>
-      <w:proofErr w:type="gramStart"/>
-      <w:r>
-        <w:rPr>
-          <w:rFonts w:hint="eastAsia"/>
-        </w:rPr>
-        <w:t>微服务</w:t>
-      </w:r>
-      <w:proofErr w:type="gramEnd"/>
-      <w:r>
-        <w:rPr>
-          <w:rFonts w:hint="eastAsia"/>
-        </w:rPr>
-        <w:t>架构</w:t>
-      </w:r>
-      <w:bookmarkEnd w:id="9"/>
-    </w:p>
-    <w:p>
-      <w:pPr>
-        <w:pStyle w:val="2"/>
-      </w:pPr>
-      <w:bookmarkStart w:id="10" w:name="_Toc503209690"/>
-      <w:r>
-        <w:rPr>
-          <w:rFonts w:hint="eastAsia"/>
-        </w:rPr>
-        <w:t>2.1</w:t>
-      </w:r>
-      <w:proofErr w:type="gramStart"/>
-      <w:r>
-        <w:rPr>
-          <w:rFonts w:hint="eastAsia"/>
-        </w:rPr>
-        <w:t>一个</w:t>
-      </w:r>
-      <w:proofErr w:type="gramEnd"/>
-      <w:r>
-        <w:rPr>
-          <w:rFonts w:hint="eastAsia"/>
-        </w:rPr>
-        <w:t>服务有多大？</w:t>
-      </w:r>
-      <w:bookmarkEnd w:id="10"/>
-    </w:p>
-    <w:p>
-      <w:pPr>
-        <w:pStyle w:val="2"/>
-      </w:pPr>
-      <w:bookmarkStart w:id="11" w:name="_Toc503209691"/>
-      <w:r>
-        <w:rPr>
-          <w:rFonts w:hint="eastAsia"/>
-        </w:rPr>
-        <w:t>2.2</w:t>
-      </w:r>
-      <w:r>
-        <w:rPr>
-          <w:rFonts w:hint="eastAsia"/>
-        </w:rPr>
-        <w:t>好的服务的标准是什么</w:t>
-      </w:r>
-      <w:bookmarkEnd w:id="11"/>
-    </w:p>
-    <w:p>
-      <w:pPr>
-        <w:pStyle w:val="2"/>
-      </w:pPr>
-      <w:bookmarkStart w:id="12" w:name="_Toc503209692"/>
-      <w:r>
-        <w:rPr>
-          <w:rFonts w:hint="eastAsia"/>
-        </w:rPr>
-        <w:t>2.3我的最爱—DDD和它对于</w:t>
-      </w:r>
-      <w:proofErr w:type="gramStart"/>
-      <w:r>
-        <w:rPr>
-          <w:rFonts w:hint="eastAsia"/>
-        </w:rPr>
-        <w:t>微服务</w:t>
-      </w:r>
-      <w:proofErr w:type="gramEnd"/>
-      <w:r>
-        <w:rPr>
-          <w:rFonts w:hint="eastAsia"/>
-        </w:rPr>
-        <w:t>的重要性</w:t>
-      </w:r>
-      <w:bookmarkEnd w:id="12"/>
-    </w:p>
-    <w:p>
-      <w:pPr>
-        <w:pStyle w:val="2"/>
-      </w:pPr>
-      <w:bookmarkStart w:id="13" w:name="_Toc503209693"/>
-      <w:r>
-        <w:rPr>
-          <w:rFonts w:hint="eastAsia"/>
-        </w:rPr>
-        <w:t>2.4</w:t>
-      </w:r>
-      <w:r>
-        <w:t>The concept of seam</w:t>
-      </w:r>
-      <w:bookmarkEnd w:id="13"/>
-    </w:p>
-    <w:p>
-      <w:pPr>
-        <w:pStyle w:val="2"/>
-      </w:pPr>
-      <w:bookmarkStart w:id="14" w:name="_Toc503209694"/>
-      <w:r>
-        <w:rPr>
-          <w:rFonts w:hint="eastAsia"/>
-        </w:rPr>
-        <w:t>2.5服务之间的通信</w:t>
-      </w:r>
-      <w:bookmarkEnd w:id="14"/>
-    </w:p>
-    <w:p>
-      <w:pPr>
-        <w:pStyle w:val="2"/>
-      </w:pPr>
-      <w:bookmarkStart w:id="15" w:name="_Toc503209695"/>
-      <w:r>
-        <w:rPr>
-          <w:rFonts w:hint="eastAsia"/>
-        </w:rPr>
-        <w:t>2.6</w:t>
-      </w:r>
-      <w:r>
-        <w:t xml:space="preserve">Revisiting the </w:t>
-      </w:r>
-      <w:proofErr w:type="spellStart"/>
-      <w:r>
-        <w:t>Flix</w:t>
-      </w:r>
-      <w:proofErr w:type="spellEnd"/>
-      <w:r>
-        <w:t xml:space="preserve"> One case study</w:t>
-      </w:r>
-      <w:bookmarkEnd w:id="15"/>
-    </w:p>
-    <w:p>
-      <w:pPr>
-        <w:pStyle w:val="1"/>
-      </w:pPr>
-      <w:bookmarkStart w:id="16" w:name="_Toc503209696"/>
-      <w:r>
-        <w:rPr>
-          <w:rFonts w:hint="eastAsia"/>
-        </w:rPr>
-        <w:t>3服务之间的技术集成</w:t>
-      </w:r>
-      <w:bookmarkEnd w:id="16"/>
-    </w:p>
-    <w:p>
-      <w:pPr>
-        <w:pStyle w:val="2"/>
-      </w:pPr>
-      <w:bookmarkStart w:id="17" w:name="_Toc503209697"/>
-      <w:r>
-        <w:rPr>
-          <w:rFonts w:hint="eastAsia"/>
-        </w:rPr>
-        <w:t>3.1服务之间的通信</w:t>
-      </w:r>
-      <w:bookmarkEnd w:id="17"/>
-    </w:p>
-    <w:p/>
-    <w:p>
-      <w:pPr>
-        <w:pStyle w:val="2"/>
-      </w:pPr>
-      <w:bookmarkStart w:id="18" w:name="_Toc503209698"/>
-      <w:r>
-        <w:rPr>
-          <w:rFonts w:hint="eastAsia"/>
-        </w:rPr>
         <w:t>3.2套路之——集成模式</w:t>
       </w:r>
       <w:bookmarkEnd w:id="18"/>
@@ -7858,7 +8512,7 @@
       <w:bookmarkEnd w:id="52"/>
     </w:p>
     <w:sectPr>
-      <w:headerReference w:type="default" r:id="rId15"/>
+      <w:headerReference w:type="default" r:id="rId16"/>
       <w:pgSz w:w="11906" w:h="16838"/>
       <w:pgMar w:top="1440" w:right="1800" w:bottom="1440" w:left="1800" w:header="851" w:footer="992" w:gutter="0"/>
       <w:pgNumType w:start="0"/>
@@ -7926,19 +8580,7 @@
       <w:rPr>
         <w:rFonts w:hint="eastAsia"/>
       </w:rPr>
-      <w:t>是一种</w:t>
-    </w:r>
-    <w:r>
-      <w:rPr>
-        <w:rFonts w:hint="eastAsia"/>
-      </w:rPr>
-      <w:t>以多个小服务来构成应用的</w:t>
-    </w:r>
-    <w:r>
-      <w:rPr>
-        <w:rFonts w:hint="eastAsia"/>
-      </w:rPr>
-      <w:t>架构风格，是SOA的升级版</w:t>
+      <w:t>是一种以多个小服务来构成应用的架构风格，是SOA的升级版</w:t>
     </w:r>
   </w:p>
 </w:hdr>
@@ -7947,6 +8589,119 @@
 <file path=word/numbering.xml><?xml version="1.0" encoding="utf-8"?>
 <w:numbering xmlns:wpc="http://schemas.microsoft.com/office/word/2010/wordprocessingCanvas" xmlns:cx="http://schemas.microsoft.com/office/drawing/2014/chartex" xmlns:mc="http://schemas.openxmlformats.org/markup-compatibility/2006" xmlns:o="urn:schemas-microsoft-com:office:office" xmlns:r="http://schemas.openxmlformats.org/officeDocument/2006/relationships" xmlns:m="http://schemas.openxmlformats.org/officeDocument/2006/math" xmlns:v="urn:schemas-microsoft-com:vml" xmlns:wp14="http://schemas.microsoft.com/office/word/2010/wordprocessingDrawing" xmlns:wp="http://schemas.openxmlformats.org/drawingml/2006/wordprocessingDrawing" xmlns:w10="urn:schemas-microsoft-com:office:word" xmlns:w="http://schemas.openxmlformats.org/wordprocessingml/2006/main" xmlns:w14="http://schemas.microsoft.com/office/word/2010/wordml" xmlns:w15="http://schemas.microsoft.com/office/word/2012/wordml" xmlns:w16se="http://schemas.microsoft.com/office/word/2015/wordml/symex" xmlns:wpg="http://schemas.microsoft.com/office/word/2010/wordprocessingGroup" xmlns:wpi="http://schemas.microsoft.com/office/word/2010/wordprocessingInk" xmlns:wne="http://schemas.microsoft.com/office/word/2006/wordml" xmlns:wps="http://schemas.microsoft.com/office/word/2010/wordprocessingShape" mc:Ignorable="w14 w15 w16se wp14">
   <w:abstractNum w:abstractNumId="0" w15:restartNumberingAfterBreak="0">
+    <w:nsid w:val="31333864"/>
+    <w:multiLevelType w:val="hybridMultilevel"/>
+    <w:tmpl w:val="30AEE9C0"/>
+    <w:lvl w:ilvl="0" w:tplc="0409000D">
+      <w:start w:val="1"/>
+      <w:numFmt w:val="bullet"/>
+      <w:lvlText w:val=""/>
+      <w:lvlJc w:val="left"/>
+      <w:pPr>
+        <w:ind w:left="420" w:hanging="420"/>
+      </w:pPr>
+      <w:rPr>
+        <w:rFonts w:ascii="Wingdings" w:hAnsi="Wingdings" w:hint="default"/>
+      </w:rPr>
+    </w:lvl>
+    <w:lvl w:ilvl="1" w:tplc="04090003" w:tentative="1">
+      <w:start w:val="1"/>
+      <w:numFmt w:val="bullet"/>
+      <w:lvlText w:val=""/>
+      <w:lvlJc w:val="left"/>
+      <w:pPr>
+        <w:ind w:left="840" w:hanging="420"/>
+      </w:pPr>
+      <w:rPr>
+        <w:rFonts w:ascii="Wingdings" w:hAnsi="Wingdings" w:hint="default"/>
+      </w:rPr>
+    </w:lvl>
+    <w:lvl w:ilvl="2" w:tplc="04090005" w:tentative="1">
+      <w:start w:val="1"/>
+      <w:numFmt w:val="bullet"/>
+      <w:lvlText w:val=""/>
+      <w:lvlJc w:val="left"/>
+      <w:pPr>
+        <w:ind w:left="1260" w:hanging="420"/>
+      </w:pPr>
+      <w:rPr>
+        <w:rFonts w:ascii="Wingdings" w:hAnsi="Wingdings" w:hint="default"/>
+      </w:rPr>
+    </w:lvl>
+    <w:lvl w:ilvl="3" w:tplc="04090001" w:tentative="1">
+      <w:start w:val="1"/>
+      <w:numFmt w:val="bullet"/>
+      <w:lvlText w:val=""/>
+      <w:lvlJc w:val="left"/>
+      <w:pPr>
+        <w:ind w:left="1680" w:hanging="420"/>
+      </w:pPr>
+      <w:rPr>
+        <w:rFonts w:ascii="Wingdings" w:hAnsi="Wingdings" w:hint="default"/>
+      </w:rPr>
+    </w:lvl>
+    <w:lvl w:ilvl="4" w:tplc="04090003" w:tentative="1">
+      <w:start w:val="1"/>
+      <w:numFmt w:val="bullet"/>
+      <w:lvlText w:val=""/>
+      <w:lvlJc w:val="left"/>
+      <w:pPr>
+        <w:ind w:left="2100" w:hanging="420"/>
+      </w:pPr>
+      <w:rPr>
+        <w:rFonts w:ascii="Wingdings" w:hAnsi="Wingdings" w:hint="default"/>
+      </w:rPr>
+    </w:lvl>
+    <w:lvl w:ilvl="5" w:tplc="04090005" w:tentative="1">
+      <w:start w:val="1"/>
+      <w:numFmt w:val="bullet"/>
+      <w:lvlText w:val=""/>
+      <w:lvlJc w:val="left"/>
+      <w:pPr>
+        <w:ind w:left="2520" w:hanging="420"/>
+      </w:pPr>
+      <w:rPr>
+        <w:rFonts w:ascii="Wingdings" w:hAnsi="Wingdings" w:hint="default"/>
+      </w:rPr>
+    </w:lvl>
+    <w:lvl w:ilvl="6" w:tplc="04090001" w:tentative="1">
+      <w:start w:val="1"/>
+      <w:numFmt w:val="bullet"/>
+      <w:lvlText w:val=""/>
+      <w:lvlJc w:val="left"/>
+      <w:pPr>
+        <w:ind w:left="2940" w:hanging="420"/>
+      </w:pPr>
+      <w:rPr>
+        <w:rFonts w:ascii="Wingdings" w:hAnsi="Wingdings" w:hint="default"/>
+      </w:rPr>
+    </w:lvl>
+    <w:lvl w:ilvl="7" w:tplc="04090003" w:tentative="1">
+      <w:start w:val="1"/>
+      <w:numFmt w:val="bullet"/>
+      <w:lvlText w:val=""/>
+      <w:lvlJc w:val="left"/>
+      <w:pPr>
+        <w:ind w:left="3360" w:hanging="420"/>
+      </w:pPr>
+      <w:rPr>
+        <w:rFonts w:ascii="Wingdings" w:hAnsi="Wingdings" w:hint="default"/>
+      </w:rPr>
+    </w:lvl>
+    <w:lvl w:ilvl="8" w:tplc="04090005" w:tentative="1">
+      <w:start w:val="1"/>
+      <w:numFmt w:val="bullet"/>
+      <w:lvlText w:val=""/>
+      <w:lvlJc w:val="left"/>
+      <w:pPr>
+        <w:ind w:left="3780" w:hanging="420"/>
+      </w:pPr>
+      <w:rPr>
+        <w:rFonts w:ascii="Wingdings" w:hAnsi="Wingdings" w:hint="default"/>
+      </w:rPr>
+    </w:lvl>
+  </w:abstractNum>
+  <w:abstractNum w:abstractNumId="1" w15:restartNumberingAfterBreak="0">
     <w:nsid w:val="3984316A"/>
     <w:multiLevelType w:val="hybridMultilevel"/>
     <w:tmpl w:val="C8ECB66A"/>
@@ -8032,7 +8787,7 @@
       </w:pPr>
     </w:lvl>
   </w:abstractNum>
-  <w:abstractNum w:abstractNumId="1" w15:restartNumberingAfterBreak="0">
+  <w:abstractNum w:abstractNumId="2" w15:restartNumberingAfterBreak="0">
     <w:nsid w:val="49EE7751"/>
     <w:multiLevelType w:val="multilevel"/>
     <w:tmpl w:val="0409001F"/>
@@ -8118,7 +8873,7 @@
       </w:pPr>
     </w:lvl>
   </w:abstractNum>
-  <w:abstractNum w:abstractNumId="2" w15:restartNumberingAfterBreak="0">
+  <w:abstractNum w:abstractNumId="3" w15:restartNumberingAfterBreak="0">
     <w:nsid w:val="5C4931EE"/>
     <w:multiLevelType w:val="multilevel"/>
     <w:tmpl w:val="0409001D"/>
@@ -8204,14 +8959,249 @@
       </w:pPr>
     </w:lvl>
   </w:abstractNum>
+  <w:abstractNum w:abstractNumId="4" w15:restartNumberingAfterBreak="0">
+    <w:nsid w:val="5E3A1749"/>
+    <w:multiLevelType w:val="hybridMultilevel"/>
+    <w:tmpl w:val="1CB847A8"/>
+    <w:lvl w:ilvl="0" w:tplc="0409000D">
+      <w:start w:val="1"/>
+      <w:numFmt w:val="bullet"/>
+      <w:lvlText w:val=""/>
+      <w:lvlJc w:val="left"/>
+      <w:pPr>
+        <w:ind w:left="420" w:hanging="420"/>
+      </w:pPr>
+      <w:rPr>
+        <w:rFonts w:ascii="Wingdings" w:hAnsi="Wingdings" w:hint="default"/>
+      </w:rPr>
+    </w:lvl>
+    <w:lvl w:ilvl="1" w:tplc="04090003" w:tentative="1">
+      <w:start w:val="1"/>
+      <w:numFmt w:val="bullet"/>
+      <w:lvlText w:val=""/>
+      <w:lvlJc w:val="left"/>
+      <w:pPr>
+        <w:ind w:left="840" w:hanging="420"/>
+      </w:pPr>
+      <w:rPr>
+        <w:rFonts w:ascii="Wingdings" w:hAnsi="Wingdings" w:hint="default"/>
+      </w:rPr>
+    </w:lvl>
+    <w:lvl w:ilvl="2" w:tplc="04090005" w:tentative="1">
+      <w:start w:val="1"/>
+      <w:numFmt w:val="bullet"/>
+      <w:lvlText w:val=""/>
+      <w:lvlJc w:val="left"/>
+      <w:pPr>
+        <w:ind w:left="1260" w:hanging="420"/>
+      </w:pPr>
+      <w:rPr>
+        <w:rFonts w:ascii="Wingdings" w:hAnsi="Wingdings" w:hint="default"/>
+      </w:rPr>
+    </w:lvl>
+    <w:lvl w:ilvl="3" w:tplc="04090001" w:tentative="1">
+      <w:start w:val="1"/>
+      <w:numFmt w:val="bullet"/>
+      <w:lvlText w:val=""/>
+      <w:lvlJc w:val="left"/>
+      <w:pPr>
+        <w:ind w:left="1680" w:hanging="420"/>
+      </w:pPr>
+      <w:rPr>
+        <w:rFonts w:ascii="Wingdings" w:hAnsi="Wingdings" w:hint="default"/>
+      </w:rPr>
+    </w:lvl>
+    <w:lvl w:ilvl="4" w:tplc="04090003" w:tentative="1">
+      <w:start w:val="1"/>
+      <w:numFmt w:val="bullet"/>
+      <w:lvlText w:val=""/>
+      <w:lvlJc w:val="left"/>
+      <w:pPr>
+        <w:ind w:left="2100" w:hanging="420"/>
+      </w:pPr>
+      <w:rPr>
+        <w:rFonts w:ascii="Wingdings" w:hAnsi="Wingdings" w:hint="default"/>
+      </w:rPr>
+    </w:lvl>
+    <w:lvl w:ilvl="5" w:tplc="04090005" w:tentative="1">
+      <w:start w:val="1"/>
+      <w:numFmt w:val="bullet"/>
+      <w:lvlText w:val=""/>
+      <w:lvlJc w:val="left"/>
+      <w:pPr>
+        <w:ind w:left="2520" w:hanging="420"/>
+      </w:pPr>
+      <w:rPr>
+        <w:rFonts w:ascii="Wingdings" w:hAnsi="Wingdings" w:hint="default"/>
+      </w:rPr>
+    </w:lvl>
+    <w:lvl w:ilvl="6" w:tplc="04090001" w:tentative="1">
+      <w:start w:val="1"/>
+      <w:numFmt w:val="bullet"/>
+      <w:lvlText w:val=""/>
+      <w:lvlJc w:val="left"/>
+      <w:pPr>
+        <w:ind w:left="2940" w:hanging="420"/>
+      </w:pPr>
+      <w:rPr>
+        <w:rFonts w:ascii="Wingdings" w:hAnsi="Wingdings" w:hint="default"/>
+      </w:rPr>
+    </w:lvl>
+    <w:lvl w:ilvl="7" w:tplc="04090003" w:tentative="1">
+      <w:start w:val="1"/>
+      <w:numFmt w:val="bullet"/>
+      <w:lvlText w:val=""/>
+      <w:lvlJc w:val="left"/>
+      <w:pPr>
+        <w:ind w:left="3360" w:hanging="420"/>
+      </w:pPr>
+      <w:rPr>
+        <w:rFonts w:ascii="Wingdings" w:hAnsi="Wingdings" w:hint="default"/>
+      </w:rPr>
+    </w:lvl>
+    <w:lvl w:ilvl="8" w:tplc="04090005" w:tentative="1">
+      <w:start w:val="1"/>
+      <w:numFmt w:val="bullet"/>
+      <w:lvlText w:val=""/>
+      <w:lvlJc w:val="left"/>
+      <w:pPr>
+        <w:ind w:left="3780" w:hanging="420"/>
+      </w:pPr>
+      <w:rPr>
+        <w:rFonts w:ascii="Wingdings" w:hAnsi="Wingdings" w:hint="default"/>
+      </w:rPr>
+    </w:lvl>
+  </w:abstractNum>
+  <w:abstractNum w:abstractNumId="5" w15:restartNumberingAfterBreak="0">
+    <w:nsid w:val="745529B3"/>
+    <w:multiLevelType w:val="hybridMultilevel"/>
+    <w:tmpl w:val="096CC87A"/>
+    <w:lvl w:ilvl="0" w:tplc="0409000B">
+      <w:start w:val="1"/>
+      <w:numFmt w:val="bullet"/>
+      <w:lvlText w:val=""/>
+      <w:lvlJc w:val="left"/>
+      <w:pPr>
+        <w:ind w:left="420" w:hanging="420"/>
+      </w:pPr>
+      <w:rPr>
+        <w:rFonts w:ascii="Wingdings" w:hAnsi="Wingdings" w:hint="default"/>
+      </w:rPr>
+    </w:lvl>
+    <w:lvl w:ilvl="1" w:tplc="04090003" w:tentative="1">
+      <w:start w:val="1"/>
+      <w:numFmt w:val="bullet"/>
+      <w:lvlText w:val=""/>
+      <w:lvlJc w:val="left"/>
+      <w:pPr>
+        <w:ind w:left="840" w:hanging="420"/>
+      </w:pPr>
+      <w:rPr>
+        <w:rFonts w:ascii="Wingdings" w:hAnsi="Wingdings" w:hint="default"/>
+      </w:rPr>
+    </w:lvl>
+    <w:lvl w:ilvl="2" w:tplc="04090005" w:tentative="1">
+      <w:start w:val="1"/>
+      <w:numFmt w:val="bullet"/>
+      <w:lvlText w:val=""/>
+      <w:lvlJc w:val="left"/>
+      <w:pPr>
+        <w:ind w:left="1260" w:hanging="420"/>
+      </w:pPr>
+      <w:rPr>
+        <w:rFonts w:ascii="Wingdings" w:hAnsi="Wingdings" w:hint="default"/>
+      </w:rPr>
+    </w:lvl>
+    <w:lvl w:ilvl="3" w:tplc="04090001" w:tentative="1">
+      <w:start w:val="1"/>
+      <w:numFmt w:val="bullet"/>
+      <w:lvlText w:val=""/>
+      <w:lvlJc w:val="left"/>
+      <w:pPr>
+        <w:ind w:left="1680" w:hanging="420"/>
+      </w:pPr>
+      <w:rPr>
+        <w:rFonts w:ascii="Wingdings" w:hAnsi="Wingdings" w:hint="default"/>
+      </w:rPr>
+    </w:lvl>
+    <w:lvl w:ilvl="4" w:tplc="04090003" w:tentative="1">
+      <w:start w:val="1"/>
+      <w:numFmt w:val="bullet"/>
+      <w:lvlText w:val=""/>
+      <w:lvlJc w:val="left"/>
+      <w:pPr>
+        <w:ind w:left="2100" w:hanging="420"/>
+      </w:pPr>
+      <w:rPr>
+        <w:rFonts w:ascii="Wingdings" w:hAnsi="Wingdings" w:hint="default"/>
+      </w:rPr>
+    </w:lvl>
+    <w:lvl w:ilvl="5" w:tplc="04090005" w:tentative="1">
+      <w:start w:val="1"/>
+      <w:numFmt w:val="bullet"/>
+      <w:lvlText w:val=""/>
+      <w:lvlJc w:val="left"/>
+      <w:pPr>
+        <w:ind w:left="2520" w:hanging="420"/>
+      </w:pPr>
+      <w:rPr>
+        <w:rFonts w:ascii="Wingdings" w:hAnsi="Wingdings" w:hint="default"/>
+      </w:rPr>
+    </w:lvl>
+    <w:lvl w:ilvl="6" w:tplc="04090001" w:tentative="1">
+      <w:start w:val="1"/>
+      <w:numFmt w:val="bullet"/>
+      <w:lvlText w:val=""/>
+      <w:lvlJc w:val="left"/>
+      <w:pPr>
+        <w:ind w:left="2940" w:hanging="420"/>
+      </w:pPr>
+      <w:rPr>
+        <w:rFonts w:ascii="Wingdings" w:hAnsi="Wingdings" w:hint="default"/>
+      </w:rPr>
+    </w:lvl>
+    <w:lvl w:ilvl="7" w:tplc="04090003" w:tentative="1">
+      <w:start w:val="1"/>
+      <w:numFmt w:val="bullet"/>
+      <w:lvlText w:val=""/>
+      <w:lvlJc w:val="left"/>
+      <w:pPr>
+        <w:ind w:left="3360" w:hanging="420"/>
+      </w:pPr>
+      <w:rPr>
+        <w:rFonts w:ascii="Wingdings" w:hAnsi="Wingdings" w:hint="default"/>
+      </w:rPr>
+    </w:lvl>
+    <w:lvl w:ilvl="8" w:tplc="04090005" w:tentative="1">
+      <w:start w:val="1"/>
+      <w:numFmt w:val="bullet"/>
+      <w:lvlText w:val=""/>
+      <w:lvlJc w:val="left"/>
+      <w:pPr>
+        <w:ind w:left="3780" w:hanging="420"/>
+      </w:pPr>
+      <w:rPr>
+        <w:rFonts w:ascii="Wingdings" w:hAnsi="Wingdings" w:hint="default"/>
+      </w:rPr>
+    </w:lvl>
+  </w:abstractNum>
   <w:num w:numId="1">
+    <w:abstractNumId w:val="2"/>
+  </w:num>
+  <w:num w:numId="2">
     <w:abstractNumId w:val="1"/>
   </w:num>
-  <w:num w:numId="2">
+  <w:num w:numId="3">
+    <w:abstractNumId w:val="3"/>
+  </w:num>
+  <w:num w:numId="4">
+    <w:abstractNumId w:val="5"/>
+  </w:num>
+  <w:num w:numId="5">
     <w:abstractNumId w:val="0"/>
   </w:num>
-  <w:num w:numId="3">
-    <w:abstractNumId w:val="2"/>
+  <w:num w:numId="6">
+    <w:abstractNumId w:val="4"/>
   </w:num>
 </w:numbering>
 </file>
@@ -9256,7 +10246,7 @@
 </file>
 
 <file path=customXml/itemProps2.xml><?xml version="1.0" encoding="utf-8"?>
-<ds:datastoreItem xmlns:ds="http://schemas.openxmlformats.org/officeDocument/2006/customXml" ds:itemID="{AD461466-D366-4D91-BC9C-10A9826ECAA6}">
+<ds:datastoreItem xmlns:ds="http://schemas.openxmlformats.org/officeDocument/2006/customXml" ds:itemID="{35BA37EF-24E0-4191-A7E8-4F51EF218720}">
   <ds:schemaRefs>
     <ds:schemaRef ds:uri="http://schemas.openxmlformats.org/officeDocument/2006/bibliography"/>
   </ds:schemaRefs>

--- a/docs/.Net Core构建微服务.docx
+++ b/docs/.Net Core构建微服务.docx
@@ -269,6 +269,7 @@
                                       <w:calendar w:val="gregorian"/>
                                     </w:date>
                                   </w:sdtPr>
+                                  <w:sdtEndPr/>
                                   <w:sdtContent>
                                     <w:p>
                                       <w:pPr>
@@ -354,6 +355,7 @@
                                     <w:dataBinding w:prefixMappings="xmlns:ns0='http://schemas.openxmlformats.org/package/2006/metadata/core-properties' xmlns:ns1='http://purl.org/dc/elements/1.1/'" w:xpath="/ns0:coreProperties[1]/ns1:creator[1]" w:storeItemID="{6C3C8BC8-F283-45AE-878A-BAB7291924A1}"/>
                                     <w:text/>
                                   </w:sdtPr>
+                                  <w:sdtEndPr/>
                                   <w:sdtContent>
                                     <w:p>
                                       <w:pPr>
@@ -384,6 +386,7 @@
                                     <w:dataBinding w:prefixMappings="xmlns:ns0='http://schemas.openxmlformats.org/officeDocument/2006/extended-properties'" w:xpath="/ns0:Properties[1]/ns0:Company[1]" w:storeItemID="{6668398D-A668-4E3E-A5EB-62B293D839F1}"/>
                                     <w:text/>
                                   </w:sdtPr>
+                                  <w:sdtEndPr/>
                                   <w:sdtContent>
                                     <w:p>
                                       <w:pPr>
@@ -418,6 +421,7 @@
                                       <w:calendar w:val="gregorian"/>
                                     </w:date>
                                   </w:sdtPr>
+                                  <w:sdtEndPr/>
                                   <w:sdtContent>
                                     <w:p>
                                       <w:pPr>
@@ -485,6 +489,7 @@
                                 <w:calendar w:val="gregorian"/>
                               </w:date>
                             </w:sdtPr>
+                            <w:sdtEndPr/>
                             <w:sdtContent>
                               <w:p>
                                 <w:pPr>
@@ -525,6 +530,7 @@
                               <w:dataBinding w:prefixMappings="xmlns:ns0='http://schemas.openxmlformats.org/package/2006/metadata/core-properties' xmlns:ns1='http://purl.org/dc/elements/1.1/'" w:xpath="/ns0:coreProperties[1]/ns1:creator[1]" w:storeItemID="{6C3C8BC8-F283-45AE-878A-BAB7291924A1}"/>
                               <w:text/>
                             </w:sdtPr>
+                            <w:sdtEndPr/>
                             <w:sdtContent>
                               <w:p>
                                 <w:pPr>
@@ -555,6 +561,7 @@
                               <w:dataBinding w:prefixMappings="xmlns:ns0='http://schemas.openxmlformats.org/officeDocument/2006/extended-properties'" w:xpath="/ns0:Properties[1]/ns0:Company[1]" w:storeItemID="{6668398D-A668-4E3E-A5EB-62B293D839F1}"/>
                               <w:text/>
                             </w:sdtPr>
+                            <w:sdtEndPr/>
                             <w:sdtContent>
                               <w:p>
                                 <w:pPr>
@@ -589,6 +596,7 @@
                                 <w:calendar w:val="gregorian"/>
                               </w:date>
                             </w:sdtPr>
+                            <w:sdtEndPr/>
                             <w:sdtContent>
                               <w:p>
                                 <w:pPr>
@@ -688,6 +696,7 @@
                                   <w:dataBinding w:prefixMappings="xmlns:ns0='http://schemas.openxmlformats.org/package/2006/metadata/core-properties' xmlns:ns1='http://purl.org/dc/elements/1.1/'" w:xpath="/ns0:coreProperties[1]/ns1:title[1]" w:storeItemID="{6C3C8BC8-F283-45AE-878A-BAB7291924A1}"/>
                                   <w:text/>
                                 </w:sdtPr>
+                                <w:sdtEndPr/>
                                 <w:sdtContent>
                                   <w:p>
                                     <w:pPr>
@@ -772,6 +781,7 @@
                             <w:dataBinding w:prefixMappings="xmlns:ns0='http://schemas.openxmlformats.org/package/2006/metadata/core-properties' xmlns:ns1='http://purl.org/dc/elements/1.1/'" w:xpath="/ns0:coreProperties[1]/ns1:title[1]" w:storeItemID="{6C3C8BC8-F283-45AE-878A-BAB7291924A1}"/>
                             <w:text/>
                           </w:sdtPr>
+                          <w:sdtEndPr/>
                           <w:sdtContent>
                             <w:p>
                               <w:pPr>
@@ -1308,21 +1318,7 @@
                 <w:rStyle w:val="a6"/>
                 <w:noProof/>
               </w:rPr>
-              <w:t>1.5它的</w:t>
-            </w:r>
-            <w:r>
-              <w:rPr>
-                <w:rStyle w:val="a6"/>
-                <w:noProof/>
-              </w:rPr>
-              <w:t>优</w:t>
-            </w:r>
-            <w:r>
-              <w:rPr>
-                <w:rStyle w:val="a6"/>
-                <w:noProof/>
-              </w:rPr>
-              <w:t>势</w:t>
+              <w:t>1.5它的优势</w:t>
             </w:r>
             <w:r>
               <w:rPr>
@@ -7478,11 +7474,6 @@
       </w:r>
     </w:p>
     <w:p>
-      <w:pPr>
-        <w:rPr>
-          <w:rFonts w:hint="eastAsia"/>
-        </w:rPr>
-      </w:pPr>
       <w:r>
         <w:rPr>
           <w:rFonts w:hint="eastAsia"/>
@@ -7566,11 +7557,6 @@
       </w:r>
     </w:p>
     <w:p>
-      <w:pPr>
-        <w:rPr>
-          <w:rFonts w:hint="eastAsia"/>
-        </w:rPr>
-      </w:pPr>
       <w:r>
         <w:rPr>
           <w:rFonts w:hint="eastAsia"/>
@@ -7784,11 +7770,6 @@
       </w:r>
     </w:p>
     <w:p>
-      <w:pPr>
-        <w:rPr>
-          <w:rFonts w:hint="eastAsia"/>
-        </w:rPr>
-      </w:pPr>
       <w:r>
         <w:rPr>
           <w:rFonts w:hint="eastAsia"/>
@@ -7827,7 +7808,245 @@
         <w:rPr>
           <w:rFonts w:hint="eastAsia"/>
         </w:rPr>
-        <w:t>，才是你</w:t>
+        <w:t>，才是你的疑问产生和解决的层面，就像你使用HTTP发送一个请求，你会关心底层网络内部的字节传输的问题吗？</w:t>
+      </w:r>
+    </w:p>
+    <w:p>
+      <w:r>
+        <w:rPr>
+          <w:rFonts w:hint="eastAsia"/>
+        </w:rPr>
+        <w:t>若要明白如何解决心理的这些疑问</w:t>
+      </w:r>
+      <w:r>
+        <w:rPr>
+          <w:rFonts w:hint="eastAsia"/>
+        </w:rPr>
+        <w:t>，请继续往下看</w:t>
+      </w:r>
+    </w:p>
+    <w:p>
+      <w:pPr>
+        <w:pStyle w:val="1"/>
+      </w:pPr>
+      <w:bookmarkStart w:id="8" w:name="_Toc503209689"/>
+      <w:r>
+        <w:rPr>
+          <w:rFonts w:hint="eastAsia"/>
+        </w:rPr>
+        <w:t>2实现</w:t>
+      </w:r>
+      <w:proofErr w:type="gramStart"/>
+      <w:r>
+        <w:rPr>
+          <w:rFonts w:hint="eastAsia"/>
+        </w:rPr>
+        <w:t>微服务</w:t>
+      </w:r>
+      <w:proofErr w:type="gramEnd"/>
+      <w:r>
+        <w:rPr>
+          <w:rFonts w:hint="eastAsia"/>
+        </w:rPr>
+        <w:t>架构</w:t>
+      </w:r>
+      <w:bookmarkEnd w:id="8"/>
+    </w:p>
+    <w:p>
+      <w:pPr>
+        <w:pStyle w:val="2"/>
+      </w:pPr>
+      <w:bookmarkStart w:id="9" w:name="_Toc503209690"/>
+      <w:r>
+        <w:rPr>
+          <w:rFonts w:hint="eastAsia"/>
+        </w:rPr>
+        <w:t>2.1</w:t>
+      </w:r>
+      <w:proofErr w:type="gramStart"/>
+      <w:r>
+        <w:rPr>
+          <w:rFonts w:hint="eastAsia"/>
+        </w:rPr>
+        <w:t>一个</w:t>
+      </w:r>
+      <w:proofErr w:type="gramEnd"/>
+      <w:r>
+        <w:rPr>
+          <w:rFonts w:hint="eastAsia"/>
+        </w:rPr>
+        <w:t>服务有多大？</w:t>
+      </w:r>
+      <w:bookmarkEnd w:id="9"/>
+    </w:p>
+    <w:p>
+      <w:r>
+        <w:rPr>
+          <w:rFonts w:hint="eastAsia"/>
+        </w:rPr>
+        <w:t>在我们实际构建</w:t>
+      </w:r>
+      <w:proofErr w:type="gramStart"/>
+      <w:r>
+        <w:rPr>
+          <w:rFonts w:hint="eastAsia"/>
+        </w:rPr>
+        <w:t>微服务</w:t>
+      </w:r>
+      <w:proofErr w:type="gramEnd"/>
+      <w:r>
+        <w:rPr>
+          <w:rFonts w:hint="eastAsia"/>
+        </w:rPr>
+        <w:t>之前</w:t>
+      </w:r>
+      <w:r>
+        <w:rPr>
+          <w:rFonts w:hint="eastAsia"/>
+        </w:rPr>
+        <w:t>，需要对一些基本方面有清晰的认识。比如定义大小时，哪些因素需要考虑，以及如何保证它与系统其他部分的隔离。</w:t>
+      </w:r>
+    </w:p>
+    <w:p>
+      <w:r>
+        <w:rPr>
+          <w:rFonts w:hint="eastAsia"/>
+        </w:rPr>
+        <w:t>正如它的名字一样，服务应该尽可能的“小”，那么什么是“小”呢？</w:t>
+      </w:r>
+    </w:p>
+    <w:p>
+      <w:proofErr w:type="gramStart"/>
+      <w:r>
+        <w:rPr>
+          <w:rFonts w:hint="eastAsia"/>
+        </w:rPr>
+        <w:t>微服务</w:t>
+      </w:r>
+      <w:proofErr w:type="gramEnd"/>
+      <w:r>
+        <w:rPr>
+          <w:rFonts w:hint="eastAsia"/>
+        </w:rPr>
+        <w:t>是关于服务大小和粒度的架构。</w:t>
+      </w:r>
+      <w:r>
+        <w:rPr>
+          <w:rFonts w:hint="eastAsia"/>
+        </w:rPr>
+        <w:t>为了更好理解这一点，让我们用一个</w:t>
+      </w:r>
+      <w:proofErr w:type="gramStart"/>
+      <w:r>
+        <w:rPr>
+          <w:rFonts w:hint="eastAsia"/>
+        </w:rPr>
+        <w:t>传统电</w:t>
+      </w:r>
+      <w:proofErr w:type="gramEnd"/>
+      <w:r>
+        <w:rPr>
+          <w:rFonts w:hint="eastAsia"/>
+        </w:rPr>
+        <w:t>商的单体架构拆分为</w:t>
+      </w:r>
+      <w:proofErr w:type="gramStart"/>
+      <w:r>
+        <w:rPr>
+          <w:rFonts w:hint="eastAsia"/>
+        </w:rPr>
+        <w:t>微服务</w:t>
+      </w:r>
+      <w:proofErr w:type="gramEnd"/>
+      <w:r>
+        <w:rPr>
+          <w:rFonts w:hint="eastAsia"/>
+        </w:rPr>
+        <w:t>来举例子。</w:t>
+      </w:r>
+    </w:p>
+    <w:p>
+      <w:pPr>
+        <w:rPr>
+          <w:rFonts w:asciiTheme="majorHAnsi" w:eastAsiaTheme="majorEastAsia" w:hAnsiTheme="majorHAnsi" w:cstheme="majorBidi"/>
+          <w:b/>
+          <w:bCs/>
+          <w:sz w:val="32"/>
+          <w:szCs w:val="32"/>
+        </w:rPr>
+      </w:pPr>
+      <w:r>
+        <w:rPr>
+          <w:rFonts w:hint="eastAsia"/>
+        </w:rPr>
+        <w:t>我们首要考虑的是</w:t>
+      </w:r>
+      <w:r>
+        <w:rPr>
+          <w:rFonts w:hint="eastAsia"/>
+        </w:rPr>
+        <w:t>，把系统拆分为多个服务。从</w:t>
+      </w:r>
+      <w:proofErr w:type="gramStart"/>
+      <w:r>
+        <w:rPr>
+          <w:rFonts w:hint="eastAsia"/>
+        </w:rPr>
+        <w:t>微服务</w:t>
+      </w:r>
+      <w:proofErr w:type="gramEnd"/>
+      <w:r>
+        <w:rPr>
+          <w:rFonts w:hint="eastAsia"/>
+        </w:rPr>
+        <w:t>顶级的视角</w:t>
+      </w:r>
+      <w:r>
+        <w:rPr>
+          <w:rFonts w:hint="eastAsia"/>
+        </w:rPr>
+        <w:t>来看，需要我们考虑隔离性的因素：</w:t>
+      </w:r>
+    </w:p>
+    <w:p>
+      <w:pPr>
+        <w:pStyle w:val="a3"/>
+        <w:numPr>
+          <w:ilvl w:val="0"/>
+          <w:numId w:val="7"/>
+        </w:numPr>
+        <w:ind w:firstLineChars="0"/>
+      </w:pPr>
+      <w:r>
+        <w:rPr>
+          <w:rFonts w:hint="eastAsia"/>
+        </w:rPr>
+        <w:t>来自需求频繁变更的风险</w:t>
+      </w:r>
+      <w:r>
+        <w:rPr>
+          <w:rFonts w:hint="eastAsia"/>
+        </w:rPr>
+        <w:t>：一个服务需求上的变更应该不依赖于其他服务。</w:t>
+      </w:r>
+    </w:p>
+    <w:p>
+      <w:pPr>
+        <w:pStyle w:val="a3"/>
+        <w:numPr>
+          <w:ilvl w:val="0"/>
+          <w:numId w:val="7"/>
+        </w:numPr>
+        <w:ind w:firstLineChars="0"/>
+      </w:pPr>
+      <w:r>
+        <w:rPr>
+          <w:rFonts w:hint="eastAsia"/>
+        </w:rPr>
+        <w:t>功</w:t>
+      </w:r>
+      <w:r>
+        <w:t>能</w:t>
       </w:r>
       <w:r>
         <w:rPr>
@@ -7836,218 +8055,296 @@
         <w:t>的</w:t>
       </w:r>
       <w:r>
-        <w:rPr>
-          <w:rFonts w:hint="eastAsia"/>
-        </w:rPr>
-        <w:t>疑问产生和解决的层面，就像你使用HTTP发送一个请求，你会关心底层网络内部的字节传输的问题吗？</w:t>
-      </w:r>
-    </w:p>
-    <w:p>
-      <w:r>
-        <w:rPr>
-          <w:rFonts w:hint="eastAsia"/>
-        </w:rPr>
-        <w:t>若要明白如何解决心理的这些疑问</w:t>
-      </w:r>
-      <w:r>
-        <w:rPr>
-          <w:rFonts w:hint="eastAsia"/>
-        </w:rPr>
-        <w:t>，请继续往下看</w:t>
-      </w:r>
-      <w:bookmarkStart w:id="8" w:name="_GoBack"/>
-      <w:bookmarkEnd w:id="8"/>
+        <w:t>变更</w:t>
+      </w:r>
+      <w:r>
+        <w:rPr>
+          <w:rFonts w:hint="eastAsia"/>
+        </w:rPr>
+        <w:t>：我们应该隔离极少改变的服务于频繁改变的服务之间的依赖。例如客户管理模块极少改动，但是与其相关的订单模块却在整个生命周期内频繁</w:t>
+      </w:r>
+      <w:r>
+        <w:rPr>
+          <w:rFonts w:hint="eastAsia"/>
+        </w:rPr>
+        <w:t>改动</w:t>
+      </w:r>
+      <w:r>
+        <w:rPr>
+          <w:rFonts w:asciiTheme="majorHAnsi" w:eastAsiaTheme="majorEastAsia" w:hAnsiTheme="majorHAnsi" w:cstheme="majorBidi" w:hint="eastAsia"/>
+          <w:b/>
+          <w:bCs/>
+          <w:sz w:val="32"/>
+          <w:szCs w:val="32"/>
+        </w:rPr>
+        <w:t>。</w:t>
+      </w:r>
+    </w:p>
+    <w:p>
+      <w:pPr>
+        <w:pStyle w:val="a3"/>
+        <w:numPr>
+          <w:ilvl w:val="0"/>
+          <w:numId w:val="7"/>
+        </w:numPr>
+        <w:ind w:firstLineChars="0"/>
+      </w:pPr>
+      <w:r>
+        <w:rPr>
+          <w:rFonts w:hint="eastAsia"/>
+        </w:rPr>
+        <w:t>团队</w:t>
+      </w:r>
+      <w:r>
+        <w:t>的变更</w:t>
+      </w:r>
+      <w:r>
+        <w:rPr>
+          <w:rFonts w:hint="eastAsia"/>
+        </w:rPr>
+        <w:t>：</w:t>
+      </w:r>
+      <w:r>
+        <w:rPr>
+          <w:rFonts w:hint="eastAsia"/>
+        </w:rPr>
+        <w:t>我们也需要考虑隔离模块，用一个团队的工作不会影响其他团队工作的方式。</w:t>
+      </w:r>
+      <w:r>
+        <w:rPr>
+          <w:rFonts w:hint="eastAsia"/>
+        </w:rPr>
+        <w:t>新开发人员处理模块内的任务而不需要团队外部人员的过程，对我们是非常有利的</w:t>
+      </w:r>
+      <w:r>
+        <w:rPr>
+          <w:rFonts w:hint="eastAsia"/>
+        </w:rPr>
+        <w:t>。</w:t>
+      </w:r>
+    </w:p>
+    <w:p>
+      <w:pPr>
+        <w:pStyle w:val="a3"/>
+        <w:numPr>
+          <w:ilvl w:val="0"/>
+          <w:numId w:val="7"/>
+        </w:numPr>
+        <w:ind w:firstLineChars="0"/>
+      </w:pPr>
+      <w:r>
+        <w:rPr>
+          <w:rFonts w:hint="eastAsia"/>
+        </w:rPr>
+        <w:t>技术的变更</w:t>
+      </w:r>
+      <w:r>
+        <w:rPr>
+          <w:rFonts w:hint="eastAsia"/>
+        </w:rPr>
+        <w:t>：技术使用的需要在模块内垂直隔离。一个模块在技术和组件的使用上应该不依赖其他模块。我们应该严格隔离</w:t>
+      </w:r>
+      <w:r>
+        <w:rPr>
+          <w:rFonts w:hint="eastAsia"/>
+        </w:rPr>
+        <w:t>使用不同技术开发的模块，或者合并为一个公用部分。</w:t>
+      </w:r>
+    </w:p>
+    <w:p>
+      <w:pPr>
+        <w:rPr>
+          <w:rFonts w:hint="eastAsia"/>
+        </w:rPr>
+      </w:pPr>
+      <w:r>
+        <w:rPr>
+          <w:rFonts w:hint="eastAsia"/>
+        </w:rPr>
+        <w:t>我们</w:t>
+      </w:r>
+      <w:proofErr w:type="gramStart"/>
+      <w:r>
+        <w:rPr>
+          <w:rFonts w:hint="eastAsia"/>
+        </w:rPr>
+        <w:t>最</w:t>
+      </w:r>
+      <w:proofErr w:type="gramEnd"/>
+      <w:r>
+        <w:rPr>
+          <w:rFonts w:hint="eastAsia"/>
+        </w:rPr>
+        <w:t>核心的目标并不是机械的让每个服务尽量最小化</w:t>
+      </w:r>
+      <w:bookmarkStart w:id="10" w:name="_GoBack"/>
+      <w:r>
+        <w:rPr>
+          <w:rFonts w:hint="eastAsia"/>
+        </w:rPr>
+        <w:t>，而是根据业务需要，把服务隔离到唯一的上下文中并尽量小。</w:t>
+      </w:r>
+      <w:bookmarkEnd w:id="10"/>
+    </w:p>
+    <w:p>
+      <w:pPr>
+        <w:pStyle w:val="2"/>
+      </w:pPr>
+      <w:bookmarkStart w:id="11" w:name="_Toc503209691"/>
+      <w:r>
+        <w:rPr>
+          <w:rFonts w:hint="eastAsia"/>
+        </w:rPr>
+        <w:t>2.2好的服务的标准是什么</w:t>
+      </w:r>
+      <w:bookmarkEnd w:id="11"/>
+    </w:p>
+    <w:p/>
+    <w:p>
+      <w:pPr>
+        <w:pStyle w:val="2"/>
+      </w:pPr>
+      <w:bookmarkStart w:id="12" w:name="_Toc503209692"/>
+      <w:r>
+        <w:rPr>
+          <w:rFonts w:hint="eastAsia"/>
+        </w:rPr>
+        <w:lastRenderedPageBreak/>
+        <w:t>2.3我的最爱—DDD和它对于</w:t>
+      </w:r>
+      <w:proofErr w:type="gramStart"/>
+      <w:r>
+        <w:rPr>
+          <w:rFonts w:hint="eastAsia"/>
+        </w:rPr>
+        <w:t>微服务</w:t>
+      </w:r>
+      <w:proofErr w:type="gramEnd"/>
+      <w:r>
+        <w:rPr>
+          <w:rFonts w:hint="eastAsia"/>
+        </w:rPr>
+        <w:t>的重要性</w:t>
+      </w:r>
+      <w:bookmarkEnd w:id="12"/>
+    </w:p>
+    <w:p>
+      <w:pPr>
+        <w:rPr>
+          <w:rFonts w:hint="eastAsia"/>
+        </w:rPr>
+      </w:pPr>
+    </w:p>
+    <w:p>
+      <w:pPr>
+        <w:pStyle w:val="2"/>
+      </w:pPr>
+      <w:bookmarkStart w:id="13" w:name="_Toc503209693"/>
+      <w:r>
+        <w:rPr>
+          <w:rFonts w:hint="eastAsia"/>
+        </w:rPr>
+        <w:t>2.4</w:t>
+      </w:r>
+      <w:r>
+        <w:t>The concept of seam</w:t>
+      </w:r>
+      <w:bookmarkEnd w:id="13"/>
+    </w:p>
+    <w:p>
+      <w:pPr>
+        <w:rPr>
+          <w:rFonts w:hint="eastAsia"/>
+        </w:rPr>
+      </w:pPr>
+    </w:p>
+    <w:p>
+      <w:pPr>
+        <w:pStyle w:val="2"/>
+      </w:pPr>
+      <w:bookmarkStart w:id="14" w:name="_Toc503209694"/>
+      <w:r>
+        <w:rPr>
+          <w:rFonts w:hint="eastAsia"/>
+        </w:rPr>
+        <w:t>2.5服务之间的通信</w:t>
+      </w:r>
+      <w:bookmarkEnd w:id="14"/>
+    </w:p>
+    <w:p>
+      <w:pPr>
+        <w:rPr>
+          <w:rFonts w:hint="eastAsia"/>
+        </w:rPr>
+      </w:pPr>
+    </w:p>
+    <w:p>
+      <w:pPr>
+        <w:pStyle w:val="2"/>
+      </w:pPr>
+      <w:bookmarkStart w:id="15" w:name="_Toc503209695"/>
+      <w:r>
+        <w:rPr>
+          <w:rFonts w:hint="eastAsia"/>
+        </w:rPr>
+        <w:t>2.6</w:t>
+      </w:r>
+      <w:r>
+        <w:t xml:space="preserve">Revisiting the </w:t>
+      </w:r>
+      <w:proofErr w:type="spellStart"/>
+      <w:r>
+        <w:t>Flix</w:t>
+      </w:r>
+      <w:proofErr w:type="spellEnd"/>
+      <w:r>
+        <w:t xml:space="preserve"> One case study</w:t>
+      </w:r>
+      <w:bookmarkEnd w:id="15"/>
+    </w:p>
+    <w:p>
+      <w:pPr>
+        <w:rPr>
+          <w:rFonts w:hint="eastAsia"/>
+        </w:rPr>
+      </w:pPr>
     </w:p>
     <w:p>
       <w:pPr>
         <w:pStyle w:val="1"/>
       </w:pPr>
-      <w:bookmarkStart w:id="9" w:name="_Toc503209689"/>
-      <w:r>
-        <w:rPr>
-          <w:rFonts w:hint="eastAsia"/>
-        </w:rPr>
-        <w:t>2实现</w:t>
-      </w:r>
-      <w:proofErr w:type="gramStart"/>
-      <w:r>
-        <w:rPr>
-          <w:rFonts w:hint="eastAsia"/>
-        </w:rPr>
-        <w:t>微服务</w:t>
-      </w:r>
-      <w:proofErr w:type="gramEnd"/>
-      <w:r>
-        <w:rPr>
-          <w:rFonts w:hint="eastAsia"/>
-        </w:rPr>
-        <w:t>架构</w:t>
-      </w:r>
-      <w:bookmarkEnd w:id="9"/>
+      <w:bookmarkStart w:id="16" w:name="_Toc503209696"/>
+      <w:r>
+        <w:rPr>
+          <w:rFonts w:hint="eastAsia"/>
+        </w:rPr>
+        <w:t>3服务之间的技术集成</w:t>
+      </w:r>
+      <w:bookmarkEnd w:id="16"/>
     </w:p>
     <w:p>
       <w:pPr>
         <w:pStyle w:val="2"/>
       </w:pPr>
-      <w:bookmarkStart w:id="10" w:name="_Toc503209690"/>
-      <w:r>
-        <w:rPr>
-          <w:rFonts w:hint="eastAsia"/>
-        </w:rPr>
-        <w:t>2.1</w:t>
-      </w:r>
-      <w:proofErr w:type="gramStart"/>
-      <w:r>
-        <w:rPr>
-          <w:rFonts w:hint="eastAsia"/>
-        </w:rPr>
-        <w:t>一个</w:t>
-      </w:r>
-      <w:proofErr w:type="gramEnd"/>
-      <w:r>
-        <w:rPr>
-          <w:rFonts w:hint="eastAsia"/>
-        </w:rPr>
-        <w:t>服务有多大？</w:t>
-      </w:r>
-      <w:bookmarkEnd w:id="10"/>
-    </w:p>
+      <w:bookmarkStart w:id="17" w:name="_Toc503209697"/>
+      <w:r>
+        <w:rPr>
+          <w:rFonts w:hint="eastAsia"/>
+        </w:rPr>
+        <w:t>3.1服务之间的通信</w:t>
+      </w:r>
+      <w:bookmarkEnd w:id="17"/>
+    </w:p>
+    <w:p/>
     <w:p>
       <w:pPr>
         <w:pStyle w:val="2"/>
       </w:pPr>
-      <w:bookmarkStart w:id="11" w:name="_Toc503209691"/>
-      <w:r>
-        <w:rPr>
-          <w:rFonts w:hint="eastAsia"/>
-        </w:rPr>
-        <w:t>2.2</w:t>
-      </w:r>
-      <w:r>
-        <w:rPr>
-          <w:rFonts w:hint="eastAsia"/>
-        </w:rPr>
-        <w:t>好的服务的标准是什么</w:t>
-      </w:r>
-      <w:bookmarkEnd w:id="11"/>
-    </w:p>
-    <w:p>
-      <w:pPr>
-        <w:pStyle w:val="2"/>
-      </w:pPr>
-      <w:bookmarkStart w:id="12" w:name="_Toc503209692"/>
-      <w:r>
-        <w:rPr>
-          <w:rFonts w:hint="eastAsia"/>
-        </w:rPr>
-        <w:t>2.3我的最爱—DDD和它对于</w:t>
-      </w:r>
-      <w:proofErr w:type="gramStart"/>
-      <w:r>
-        <w:rPr>
-          <w:rFonts w:hint="eastAsia"/>
-        </w:rPr>
-        <w:t>微服务</w:t>
-      </w:r>
-      <w:proofErr w:type="gramEnd"/>
-      <w:r>
-        <w:rPr>
-          <w:rFonts w:hint="eastAsia"/>
-        </w:rPr>
-        <w:t>的重要性</w:t>
-      </w:r>
-      <w:bookmarkEnd w:id="12"/>
-    </w:p>
-    <w:p>
-      <w:pPr>
-        <w:pStyle w:val="2"/>
-      </w:pPr>
-      <w:bookmarkStart w:id="13" w:name="_Toc503209693"/>
-      <w:r>
-        <w:rPr>
-          <w:rFonts w:hint="eastAsia"/>
-        </w:rPr>
-        <w:t>2.4</w:t>
-      </w:r>
-      <w:r>
-        <w:t>The concept of seam</w:t>
-      </w:r>
-      <w:bookmarkEnd w:id="13"/>
-    </w:p>
-    <w:p>
-      <w:pPr>
-        <w:pStyle w:val="2"/>
-      </w:pPr>
-      <w:bookmarkStart w:id="14" w:name="_Toc503209694"/>
-      <w:r>
-        <w:rPr>
-          <w:rFonts w:hint="eastAsia"/>
-        </w:rPr>
-        <w:t>2.5服务之间的通信</w:t>
-      </w:r>
-      <w:bookmarkEnd w:id="14"/>
-    </w:p>
-    <w:p>
-      <w:pPr>
-        <w:pStyle w:val="2"/>
-      </w:pPr>
-      <w:bookmarkStart w:id="15" w:name="_Toc503209695"/>
-      <w:r>
-        <w:rPr>
-          <w:rFonts w:hint="eastAsia"/>
-        </w:rPr>
-        <w:t>2.6</w:t>
-      </w:r>
-      <w:r>
-        <w:t xml:space="preserve">Revisiting the </w:t>
-      </w:r>
-      <w:proofErr w:type="spellStart"/>
-      <w:r>
-        <w:t>Flix</w:t>
-      </w:r>
-      <w:proofErr w:type="spellEnd"/>
-      <w:r>
-        <w:t xml:space="preserve"> One case study</w:t>
-      </w:r>
-      <w:bookmarkEnd w:id="15"/>
-    </w:p>
-    <w:p>
-      <w:pPr>
-        <w:pStyle w:val="1"/>
-      </w:pPr>
-      <w:bookmarkStart w:id="16" w:name="_Toc503209696"/>
-      <w:r>
-        <w:rPr>
-          <w:rFonts w:hint="eastAsia"/>
-        </w:rPr>
-        <w:t>3服务之间的技术集成</w:t>
-      </w:r>
-      <w:bookmarkEnd w:id="16"/>
-    </w:p>
-    <w:p>
-      <w:pPr>
-        <w:pStyle w:val="2"/>
-      </w:pPr>
-      <w:bookmarkStart w:id="17" w:name="_Toc503209697"/>
-      <w:r>
-        <w:rPr>
-          <w:rFonts w:hint="eastAsia"/>
-        </w:rPr>
-        <w:t>3.1服务之间的通信</w:t>
-      </w:r>
-      <w:bookmarkEnd w:id="17"/>
-    </w:p>
-    <w:p/>
-    <w:p>
-      <w:pPr>
-        <w:pStyle w:val="2"/>
-      </w:pPr>
       <w:bookmarkStart w:id="18" w:name="_Toc503209698"/>
       <w:r>
         <w:rPr>
           <w:rFonts w:hint="eastAsia"/>
         </w:rPr>
-        <w:lastRenderedPageBreak/>
         <w:t>3.2套路之——集成模式</w:t>
       </w:r>
       <w:bookmarkEnd w:id="18"/>
@@ -9185,6 +9482,119 @@
       </w:rPr>
     </w:lvl>
   </w:abstractNum>
+  <w:abstractNum w:abstractNumId="6" w15:restartNumberingAfterBreak="0">
+    <w:nsid w:val="7DC136B6"/>
+    <w:multiLevelType w:val="hybridMultilevel"/>
+    <w:tmpl w:val="42F2AB38"/>
+    <w:lvl w:ilvl="0" w:tplc="04090001">
+      <w:start w:val="1"/>
+      <w:numFmt w:val="bullet"/>
+      <w:lvlText w:val=""/>
+      <w:lvlJc w:val="left"/>
+      <w:pPr>
+        <w:ind w:left="420" w:hanging="420"/>
+      </w:pPr>
+      <w:rPr>
+        <w:rFonts w:ascii="Wingdings" w:hAnsi="Wingdings" w:hint="default"/>
+      </w:rPr>
+    </w:lvl>
+    <w:lvl w:ilvl="1" w:tplc="04090003" w:tentative="1">
+      <w:start w:val="1"/>
+      <w:numFmt w:val="bullet"/>
+      <w:lvlText w:val=""/>
+      <w:lvlJc w:val="left"/>
+      <w:pPr>
+        <w:ind w:left="840" w:hanging="420"/>
+      </w:pPr>
+      <w:rPr>
+        <w:rFonts w:ascii="Wingdings" w:hAnsi="Wingdings" w:hint="default"/>
+      </w:rPr>
+    </w:lvl>
+    <w:lvl w:ilvl="2" w:tplc="04090005" w:tentative="1">
+      <w:start w:val="1"/>
+      <w:numFmt w:val="bullet"/>
+      <w:lvlText w:val=""/>
+      <w:lvlJc w:val="left"/>
+      <w:pPr>
+        <w:ind w:left="1260" w:hanging="420"/>
+      </w:pPr>
+      <w:rPr>
+        <w:rFonts w:ascii="Wingdings" w:hAnsi="Wingdings" w:hint="default"/>
+      </w:rPr>
+    </w:lvl>
+    <w:lvl w:ilvl="3" w:tplc="04090001" w:tentative="1">
+      <w:start w:val="1"/>
+      <w:numFmt w:val="bullet"/>
+      <w:lvlText w:val=""/>
+      <w:lvlJc w:val="left"/>
+      <w:pPr>
+        <w:ind w:left="1680" w:hanging="420"/>
+      </w:pPr>
+      <w:rPr>
+        <w:rFonts w:ascii="Wingdings" w:hAnsi="Wingdings" w:hint="default"/>
+      </w:rPr>
+    </w:lvl>
+    <w:lvl w:ilvl="4" w:tplc="04090003" w:tentative="1">
+      <w:start w:val="1"/>
+      <w:numFmt w:val="bullet"/>
+      <w:lvlText w:val=""/>
+      <w:lvlJc w:val="left"/>
+      <w:pPr>
+        <w:ind w:left="2100" w:hanging="420"/>
+      </w:pPr>
+      <w:rPr>
+        <w:rFonts w:ascii="Wingdings" w:hAnsi="Wingdings" w:hint="default"/>
+      </w:rPr>
+    </w:lvl>
+    <w:lvl w:ilvl="5" w:tplc="04090005" w:tentative="1">
+      <w:start w:val="1"/>
+      <w:numFmt w:val="bullet"/>
+      <w:lvlText w:val=""/>
+      <w:lvlJc w:val="left"/>
+      <w:pPr>
+        <w:ind w:left="2520" w:hanging="420"/>
+      </w:pPr>
+      <w:rPr>
+        <w:rFonts w:ascii="Wingdings" w:hAnsi="Wingdings" w:hint="default"/>
+      </w:rPr>
+    </w:lvl>
+    <w:lvl w:ilvl="6" w:tplc="04090001" w:tentative="1">
+      <w:start w:val="1"/>
+      <w:numFmt w:val="bullet"/>
+      <w:lvlText w:val=""/>
+      <w:lvlJc w:val="left"/>
+      <w:pPr>
+        <w:ind w:left="2940" w:hanging="420"/>
+      </w:pPr>
+      <w:rPr>
+        <w:rFonts w:ascii="Wingdings" w:hAnsi="Wingdings" w:hint="default"/>
+      </w:rPr>
+    </w:lvl>
+    <w:lvl w:ilvl="7" w:tplc="04090003" w:tentative="1">
+      <w:start w:val="1"/>
+      <w:numFmt w:val="bullet"/>
+      <w:lvlText w:val=""/>
+      <w:lvlJc w:val="left"/>
+      <w:pPr>
+        <w:ind w:left="3360" w:hanging="420"/>
+      </w:pPr>
+      <w:rPr>
+        <w:rFonts w:ascii="Wingdings" w:hAnsi="Wingdings" w:hint="default"/>
+      </w:rPr>
+    </w:lvl>
+    <w:lvl w:ilvl="8" w:tplc="04090005" w:tentative="1">
+      <w:start w:val="1"/>
+      <w:numFmt w:val="bullet"/>
+      <w:lvlText w:val=""/>
+      <w:lvlJc w:val="left"/>
+      <w:pPr>
+        <w:ind w:left="3780" w:hanging="420"/>
+      </w:pPr>
+      <w:rPr>
+        <w:rFonts w:ascii="Wingdings" w:hAnsi="Wingdings" w:hint="default"/>
+      </w:rPr>
+    </w:lvl>
+  </w:abstractNum>
   <w:num w:numId="1">
     <w:abstractNumId w:val="2"/>
   </w:num>
@@ -9202,6 +9612,9 @@
   </w:num>
   <w:num w:numId="6">
     <w:abstractNumId w:val="4"/>
+  </w:num>
+  <w:num w:numId="7">
+    <w:abstractNumId w:val="6"/>
   </w:num>
 </w:numbering>
 </file>
@@ -10246,7 +10659,7 @@
 </file>
 
 <file path=customXml/itemProps2.xml><?xml version="1.0" encoding="utf-8"?>
-<ds:datastoreItem xmlns:ds="http://schemas.openxmlformats.org/officeDocument/2006/customXml" ds:itemID="{35BA37EF-24E0-4191-A7E8-4F51EF218720}">
+<ds:datastoreItem xmlns:ds="http://schemas.openxmlformats.org/officeDocument/2006/customXml" ds:itemID="{2529C8B9-9D73-48C3-BAFE-F2CF342152B7}">
   <ds:schemaRefs>
     <ds:schemaRef ds:uri="http://schemas.openxmlformats.org/officeDocument/2006/bibliography"/>
   </ds:schemaRefs>

--- a/docs/.Net Core构建微服务.docx
+++ b/docs/.Net Core构建微服务.docx
@@ -269,7 +269,6 @@
                                       <w:calendar w:val="gregorian"/>
                                     </w:date>
                                   </w:sdtPr>
-                                  <w:sdtEndPr/>
                                   <w:sdtContent>
                                     <w:p>
                                       <w:pPr>
@@ -355,7 +354,6 @@
                                     <w:dataBinding w:prefixMappings="xmlns:ns0='http://schemas.openxmlformats.org/package/2006/metadata/core-properties' xmlns:ns1='http://purl.org/dc/elements/1.1/'" w:xpath="/ns0:coreProperties[1]/ns1:creator[1]" w:storeItemID="{6C3C8BC8-F283-45AE-878A-BAB7291924A1}"/>
                                     <w:text/>
                                   </w:sdtPr>
-                                  <w:sdtEndPr/>
                                   <w:sdtContent>
                                     <w:p>
                                       <w:pPr>
@@ -386,7 +384,6 @@
                                     <w:dataBinding w:prefixMappings="xmlns:ns0='http://schemas.openxmlformats.org/officeDocument/2006/extended-properties'" w:xpath="/ns0:Properties[1]/ns0:Company[1]" w:storeItemID="{6668398D-A668-4E3E-A5EB-62B293D839F1}"/>
                                     <w:text/>
                                   </w:sdtPr>
-                                  <w:sdtEndPr/>
                                   <w:sdtContent>
                                     <w:p>
                                       <w:pPr>
@@ -421,7 +418,6 @@
                                       <w:calendar w:val="gregorian"/>
                                     </w:date>
                                   </w:sdtPr>
-                                  <w:sdtEndPr/>
                                   <w:sdtContent>
                                     <w:p>
                                       <w:pPr>
@@ -489,7 +485,6 @@
                                 <w:calendar w:val="gregorian"/>
                               </w:date>
                             </w:sdtPr>
-                            <w:sdtEndPr/>
                             <w:sdtContent>
                               <w:p>
                                 <w:pPr>
@@ -530,7 +525,6 @@
                               <w:dataBinding w:prefixMappings="xmlns:ns0='http://schemas.openxmlformats.org/package/2006/metadata/core-properties' xmlns:ns1='http://purl.org/dc/elements/1.1/'" w:xpath="/ns0:coreProperties[1]/ns1:creator[1]" w:storeItemID="{6C3C8BC8-F283-45AE-878A-BAB7291924A1}"/>
                               <w:text/>
                             </w:sdtPr>
-                            <w:sdtEndPr/>
                             <w:sdtContent>
                               <w:p>
                                 <w:pPr>
@@ -561,7 +555,6 @@
                               <w:dataBinding w:prefixMappings="xmlns:ns0='http://schemas.openxmlformats.org/officeDocument/2006/extended-properties'" w:xpath="/ns0:Properties[1]/ns0:Company[1]" w:storeItemID="{6668398D-A668-4E3E-A5EB-62B293D839F1}"/>
                               <w:text/>
                             </w:sdtPr>
-                            <w:sdtEndPr/>
                             <w:sdtContent>
                               <w:p>
                                 <w:pPr>
@@ -596,7 +589,6 @@
                                 <w:calendar w:val="gregorian"/>
                               </w:date>
                             </w:sdtPr>
-                            <w:sdtEndPr/>
                             <w:sdtContent>
                               <w:p>
                                 <w:pPr>
@@ -696,7 +688,6 @@
                                   <w:dataBinding w:prefixMappings="xmlns:ns0='http://schemas.openxmlformats.org/package/2006/metadata/core-properties' xmlns:ns1='http://purl.org/dc/elements/1.1/'" w:xpath="/ns0:coreProperties[1]/ns1:title[1]" w:storeItemID="{6C3C8BC8-F283-45AE-878A-BAB7291924A1}"/>
                                   <w:text/>
                                 </w:sdtPr>
-                                <w:sdtEndPr/>
                                 <w:sdtContent>
                                   <w:p>
                                     <w:pPr>
@@ -781,7 +772,6 @@
                             <w:dataBinding w:prefixMappings="xmlns:ns0='http://schemas.openxmlformats.org/package/2006/metadata/core-properties' xmlns:ns1='http://purl.org/dc/elements/1.1/'" w:xpath="/ns0:coreProperties[1]/ns1:title[1]" w:storeItemID="{6C3C8BC8-F283-45AE-878A-BAB7291924A1}"/>
                             <w:text/>
                           </w:sdtPr>
-                          <w:sdtEndPr/>
                           <w:sdtContent>
                             <w:p>
                               <w:pPr>
@@ -972,7 +962,7 @@
           <w:r>
             <w:fldChar w:fldCharType="separate"/>
           </w:r>
-          <w:hyperlink w:anchor="_Toc503209681" w:history="1">
+          <w:hyperlink w:anchor="_Toc503675660" w:history="1">
             <w:r>
               <w:rPr>
                 <w:rStyle w:val="a6"/>
@@ -999,7 +989,7 @@
                 <w:noProof/>
                 <w:webHidden/>
               </w:rPr>
-              <w:instrText xml:space="preserve"> PAGEREF _Toc503209681 \h </w:instrText>
+              <w:instrText xml:space="preserve"> PAGEREF _Toc503675660 \h </w:instrText>
             </w:r>
             <w:r>
               <w:rPr>
@@ -1040,7 +1030,7 @@
               <w:noProof/>
             </w:rPr>
           </w:pPr>
-          <w:hyperlink w:anchor="_Toc503209682" w:history="1">
+          <w:hyperlink w:anchor="_Toc503675661" w:history="1">
             <w:r>
               <w:rPr>
                 <w:rStyle w:val="a6"/>
@@ -1067,7 +1057,7 @@
                 <w:noProof/>
                 <w:webHidden/>
               </w:rPr>
-              <w:instrText xml:space="preserve"> PAGEREF _Toc503209682 \h </w:instrText>
+              <w:instrText xml:space="preserve"> PAGEREF _Toc503675661 \h </w:instrText>
             </w:r>
             <w:r>
               <w:rPr>
@@ -1108,7 +1098,7 @@
               <w:noProof/>
             </w:rPr>
           </w:pPr>
-          <w:hyperlink w:anchor="_Toc503209683" w:history="1">
+          <w:hyperlink w:anchor="_Toc503675662" w:history="1">
             <w:r>
               <w:rPr>
                 <w:rStyle w:val="a6"/>
@@ -1135,7 +1125,7 @@
                 <w:noProof/>
                 <w:webHidden/>
               </w:rPr>
-              <w:instrText xml:space="preserve"> PAGEREF _Toc503209683 \h </w:instrText>
+              <w:instrText xml:space="preserve"> PAGEREF _Toc503675662 \h </w:instrText>
             </w:r>
             <w:r>
               <w:rPr>
@@ -1155,7 +1145,7 @@
                 <w:noProof/>
                 <w:webHidden/>
               </w:rPr>
-              <w:t>2</w:t>
+              <w:t>3</w:t>
             </w:r>
             <w:r>
               <w:rPr>
@@ -1176,7 +1166,7 @@
               <w:noProof/>
             </w:rPr>
           </w:pPr>
-          <w:hyperlink w:anchor="_Toc503209684" w:history="1">
+          <w:hyperlink w:anchor="_Toc503675663" w:history="1">
             <w:r>
               <w:rPr>
                 <w:rStyle w:val="a6"/>
@@ -1203,7 +1193,7 @@
                 <w:noProof/>
                 <w:webHidden/>
               </w:rPr>
-              <w:instrText xml:space="preserve"> PAGEREF _Toc503209684 \h </w:instrText>
+              <w:instrText xml:space="preserve"> PAGEREF _Toc503675663 \h </w:instrText>
             </w:r>
             <w:r>
               <w:rPr>
@@ -1223,7 +1213,7 @@
                 <w:noProof/>
                 <w:webHidden/>
               </w:rPr>
-              <w:t>2</w:t>
+              <w:t>4</w:t>
             </w:r>
             <w:r>
               <w:rPr>
@@ -1244,7 +1234,7 @@
               <w:noProof/>
             </w:rPr>
           </w:pPr>
-          <w:hyperlink w:anchor="_Toc503209685" w:history="1">
+          <w:hyperlink w:anchor="_Toc503675664" w:history="1">
             <w:r>
               <w:rPr>
                 <w:rStyle w:val="a6"/>
@@ -1271,7 +1261,7 @@
                 <w:noProof/>
                 <w:webHidden/>
               </w:rPr>
-              <w:instrText xml:space="preserve"> PAGEREF _Toc503209685 \h </w:instrText>
+              <w:instrText xml:space="preserve"> PAGEREF _Toc503675664 \h </w:instrText>
             </w:r>
             <w:r>
               <w:rPr>
@@ -1291,7 +1281,7 @@
                 <w:noProof/>
                 <w:webHidden/>
               </w:rPr>
-              <w:t>2</w:t>
+              <w:t>4</w:t>
             </w:r>
             <w:r>
               <w:rPr>
@@ -1312,7 +1302,7 @@
               <w:noProof/>
             </w:rPr>
           </w:pPr>
-          <w:hyperlink w:anchor="_Toc503209686" w:history="1">
+          <w:hyperlink w:anchor="_Toc503675665" w:history="1">
             <w:r>
               <w:rPr>
                 <w:rStyle w:val="a6"/>
@@ -1339,7 +1329,7 @@
                 <w:noProof/>
                 <w:webHidden/>
               </w:rPr>
-              <w:instrText xml:space="preserve"> PAGEREF _Toc503209686 \h </w:instrText>
+              <w:instrText xml:space="preserve"> PAGEREF _Toc503675665 \h </w:instrText>
             </w:r>
             <w:r>
               <w:rPr>
@@ -1359,7 +1349,7 @@
                 <w:noProof/>
                 <w:webHidden/>
               </w:rPr>
-              <w:t>2</w:t>
+              <w:t>6</w:t>
             </w:r>
             <w:r>
               <w:rPr>
@@ -1380,7 +1370,7 @@
               <w:noProof/>
             </w:rPr>
           </w:pPr>
-          <w:hyperlink w:anchor="_Toc503209687" w:history="1">
+          <w:hyperlink w:anchor="_Toc503675666" w:history="1">
             <w:r>
               <w:rPr>
                 <w:rStyle w:val="a6"/>
@@ -1407,7 +1397,7 @@
                 <w:noProof/>
                 <w:webHidden/>
               </w:rPr>
-              <w:instrText xml:space="preserve"> PAGEREF _Toc503209687 \h </w:instrText>
+              <w:instrText xml:space="preserve"> PAGEREF _Toc503675666 \h </w:instrText>
             </w:r>
             <w:r>
               <w:rPr>
@@ -1427,7 +1417,7 @@
                 <w:noProof/>
                 <w:webHidden/>
               </w:rPr>
-              <w:t>3</w:t>
+              <w:t>7</w:t>
             </w:r>
             <w:r>
               <w:rPr>
@@ -1448,13 +1438,13 @@
               <w:noProof/>
             </w:rPr>
           </w:pPr>
-          <w:hyperlink w:anchor="_Toc503209688" w:history="1">
+          <w:hyperlink w:anchor="_Toc503675667" w:history="1">
             <w:r>
               <w:rPr>
                 <w:rStyle w:val="a6"/>
                 <w:noProof/>
               </w:rPr>
-              <w:t>1.7</w:t>
+              <w:t>1.7微服务投入生产使用前的热身</w:t>
             </w:r>
             <w:r>
               <w:rPr>
@@ -1475,7 +1465,7 @@
                 <w:noProof/>
                 <w:webHidden/>
               </w:rPr>
-              <w:instrText xml:space="preserve"> PAGEREF _Toc503209688 \h </w:instrText>
+              <w:instrText xml:space="preserve"> PAGEREF _Toc503675667 \h </w:instrText>
             </w:r>
             <w:r>
               <w:rPr>
@@ -1495,7 +1485,7 @@
                 <w:noProof/>
                 <w:webHidden/>
               </w:rPr>
-              <w:t>3</w:t>
+              <w:t>7</w:t>
             </w:r>
             <w:r>
               <w:rPr>
@@ -1516,7 +1506,7 @@
               <w:noProof/>
             </w:rPr>
           </w:pPr>
-          <w:hyperlink w:anchor="_Toc503209689" w:history="1">
+          <w:hyperlink w:anchor="_Toc503675668" w:history="1">
             <w:r>
               <w:rPr>
                 <w:rStyle w:val="a6"/>
@@ -1543,7 +1533,7 @@
                 <w:noProof/>
                 <w:webHidden/>
               </w:rPr>
-              <w:instrText xml:space="preserve"> PAGEREF _Toc503209689 \h </w:instrText>
+              <w:instrText xml:space="preserve"> PAGEREF _Toc503675668 \h </w:instrText>
             </w:r>
             <w:r>
               <w:rPr>
@@ -1563,7 +1553,7 @@
                 <w:noProof/>
                 <w:webHidden/>
               </w:rPr>
-              <w:t>3</w:t>
+              <w:t>9</w:t>
             </w:r>
             <w:r>
               <w:rPr>
@@ -1584,7 +1574,7 @@
               <w:noProof/>
             </w:rPr>
           </w:pPr>
-          <w:hyperlink w:anchor="_Toc503209690" w:history="1">
+          <w:hyperlink w:anchor="_Toc503675669" w:history="1">
             <w:r>
               <w:rPr>
                 <w:rStyle w:val="a6"/>
@@ -1611,7 +1601,7 @@
                 <w:noProof/>
                 <w:webHidden/>
               </w:rPr>
-              <w:instrText xml:space="preserve"> PAGEREF _Toc503209690 \h </w:instrText>
+              <w:instrText xml:space="preserve"> PAGEREF _Toc503675669 \h </w:instrText>
             </w:r>
             <w:r>
               <w:rPr>
@@ -1631,7 +1621,7 @@
                 <w:noProof/>
                 <w:webHidden/>
               </w:rPr>
-              <w:t>3</w:t>
+              <w:t>9</w:t>
             </w:r>
             <w:r>
               <w:rPr>
@@ -1652,7 +1642,7 @@
               <w:noProof/>
             </w:rPr>
           </w:pPr>
-          <w:hyperlink w:anchor="_Toc503209691" w:history="1">
+          <w:hyperlink w:anchor="_Toc503675670" w:history="1">
             <w:r>
               <w:rPr>
                 <w:rStyle w:val="a6"/>
@@ -1679,7 +1669,7 @@
                 <w:noProof/>
                 <w:webHidden/>
               </w:rPr>
-              <w:instrText xml:space="preserve"> PAGEREF _Toc503209691 \h </w:instrText>
+              <w:instrText xml:space="preserve"> PAGEREF _Toc503675670 \h </w:instrText>
             </w:r>
             <w:r>
               <w:rPr>
@@ -1699,7 +1689,7 @@
                 <w:noProof/>
                 <w:webHidden/>
               </w:rPr>
-              <w:t>3</w:t>
+              <w:t>9</w:t>
             </w:r>
             <w:r>
               <w:rPr>
@@ -1720,7 +1710,7 @@
               <w:noProof/>
             </w:rPr>
           </w:pPr>
-          <w:hyperlink w:anchor="_Toc503209692" w:history="1">
+          <w:hyperlink w:anchor="_Toc503675671" w:history="1">
             <w:r>
               <w:rPr>
                 <w:rStyle w:val="a6"/>
@@ -1747,7 +1737,7 @@
                 <w:noProof/>
                 <w:webHidden/>
               </w:rPr>
-              <w:instrText xml:space="preserve"> PAGEREF _Toc503209692 \h </w:instrText>
+              <w:instrText xml:space="preserve"> PAGEREF _Toc503675671 \h </w:instrText>
             </w:r>
             <w:r>
               <w:rPr>
@@ -1767,7 +1757,7 @@
                 <w:noProof/>
                 <w:webHidden/>
               </w:rPr>
-              <w:t>3</w:t>
+              <w:t>10</w:t>
             </w:r>
             <w:r>
               <w:rPr>
@@ -1788,7 +1778,7 @@
               <w:noProof/>
             </w:rPr>
           </w:pPr>
-          <w:hyperlink w:anchor="_Toc503209693" w:history="1">
+          <w:hyperlink w:anchor="_Toc503675672" w:history="1">
             <w:r>
               <w:rPr>
                 <w:rStyle w:val="a6"/>
@@ -1815,7 +1805,7 @@
                 <w:noProof/>
                 <w:webHidden/>
               </w:rPr>
-              <w:instrText xml:space="preserve"> PAGEREF _Toc503209693 \h </w:instrText>
+              <w:instrText xml:space="preserve"> PAGEREF _Toc503675672 \h </w:instrText>
             </w:r>
             <w:r>
               <w:rPr>
@@ -1835,7 +1825,7 @@
                 <w:noProof/>
                 <w:webHidden/>
               </w:rPr>
-              <w:t>3</w:t>
+              <w:t>10</w:t>
             </w:r>
             <w:r>
               <w:rPr>
@@ -1856,7 +1846,7 @@
               <w:noProof/>
             </w:rPr>
           </w:pPr>
-          <w:hyperlink w:anchor="_Toc503209694" w:history="1">
+          <w:hyperlink w:anchor="_Toc503675673" w:history="1">
             <w:r>
               <w:rPr>
                 <w:rStyle w:val="a6"/>
@@ -1883,7 +1873,7 @@
                 <w:noProof/>
                 <w:webHidden/>
               </w:rPr>
-              <w:instrText xml:space="preserve"> PAGEREF _Toc503209694 \h </w:instrText>
+              <w:instrText xml:space="preserve"> PAGEREF _Toc503675673 \h </w:instrText>
             </w:r>
             <w:r>
               <w:rPr>
@@ -1903,7 +1893,7 @@
                 <w:noProof/>
                 <w:webHidden/>
               </w:rPr>
-              <w:t>3</w:t>
+              <w:t>10</w:t>
             </w:r>
             <w:r>
               <w:rPr>
@@ -1924,7 +1914,7 @@
               <w:noProof/>
             </w:rPr>
           </w:pPr>
-          <w:hyperlink w:anchor="_Toc503209695" w:history="1">
+          <w:hyperlink w:anchor="_Toc503675674" w:history="1">
             <w:r>
               <w:rPr>
                 <w:rStyle w:val="a6"/>
@@ -1951,7 +1941,7 @@
                 <w:noProof/>
                 <w:webHidden/>
               </w:rPr>
-              <w:instrText xml:space="preserve"> PAGEREF _Toc503209695 \h </w:instrText>
+              <w:instrText xml:space="preserve"> PAGEREF _Toc503675674 \h </w:instrText>
             </w:r>
             <w:r>
               <w:rPr>
@@ -1971,7 +1961,7 @@
                 <w:noProof/>
                 <w:webHidden/>
               </w:rPr>
-              <w:t>3</w:t>
+              <w:t>10</w:t>
             </w:r>
             <w:r>
               <w:rPr>
@@ -1992,7 +1982,7 @@
               <w:noProof/>
             </w:rPr>
           </w:pPr>
-          <w:hyperlink w:anchor="_Toc503209696" w:history="1">
+          <w:hyperlink w:anchor="_Toc503675675" w:history="1">
             <w:r>
               <w:rPr>
                 <w:rStyle w:val="a6"/>
@@ -2019,7 +2009,7 @@
                 <w:noProof/>
                 <w:webHidden/>
               </w:rPr>
-              <w:instrText xml:space="preserve"> PAGEREF _Toc503209696 \h </w:instrText>
+              <w:instrText xml:space="preserve"> PAGEREF _Toc503675675 \h </w:instrText>
             </w:r>
             <w:r>
               <w:rPr>
@@ -2039,7 +2029,7 @@
                 <w:noProof/>
                 <w:webHidden/>
               </w:rPr>
-              <w:t>3</w:t>
+              <w:t>10</w:t>
             </w:r>
             <w:r>
               <w:rPr>
@@ -2060,7 +2050,7 @@
               <w:noProof/>
             </w:rPr>
           </w:pPr>
-          <w:hyperlink w:anchor="_Toc503209697" w:history="1">
+          <w:hyperlink w:anchor="_Toc503675676" w:history="1">
             <w:r>
               <w:rPr>
                 <w:rStyle w:val="a6"/>
@@ -2087,7 +2077,7 @@
                 <w:noProof/>
                 <w:webHidden/>
               </w:rPr>
-              <w:instrText xml:space="preserve"> PAGEREF _Toc503209697 \h </w:instrText>
+              <w:instrText xml:space="preserve"> PAGEREF _Toc503675676 \h </w:instrText>
             </w:r>
             <w:r>
               <w:rPr>
@@ -2107,7 +2097,7 @@
                 <w:noProof/>
                 <w:webHidden/>
               </w:rPr>
-              <w:t>3</w:t>
+              <w:t>10</w:t>
             </w:r>
             <w:r>
               <w:rPr>
@@ -2128,7 +2118,7 @@
               <w:noProof/>
             </w:rPr>
           </w:pPr>
-          <w:hyperlink w:anchor="_Toc503209698" w:history="1">
+          <w:hyperlink w:anchor="_Toc503675677" w:history="1">
             <w:r>
               <w:rPr>
                 <w:rStyle w:val="a6"/>
@@ -2155,7 +2145,7 @@
                 <w:noProof/>
                 <w:webHidden/>
               </w:rPr>
-              <w:instrText xml:space="preserve"> PAGEREF _Toc503209698 \h </w:instrText>
+              <w:instrText xml:space="preserve"> PAGEREF _Toc503675677 \h </w:instrText>
             </w:r>
             <w:r>
               <w:rPr>
@@ -2175,7 +2165,7 @@
                 <w:noProof/>
                 <w:webHidden/>
               </w:rPr>
-              <w:t>3</w:t>
+              <w:t>10</w:t>
             </w:r>
             <w:r>
               <w:rPr>
@@ -2196,7 +2186,7 @@
               <w:noProof/>
             </w:rPr>
           </w:pPr>
-          <w:hyperlink w:anchor="_Toc503209699" w:history="1">
+          <w:hyperlink w:anchor="_Toc503675678" w:history="1">
             <w:r>
               <w:rPr>
                 <w:rStyle w:val="a6"/>
@@ -2223,7 +2213,7 @@
                 <w:noProof/>
                 <w:webHidden/>
               </w:rPr>
-              <w:instrText xml:space="preserve"> PAGEREF _Toc503209699 \h </w:instrText>
+              <w:instrText xml:space="preserve"> PAGEREF _Toc503675678 \h </w:instrText>
             </w:r>
             <w:r>
               <w:rPr>
@@ -2243,7 +2233,7 @@
                 <w:noProof/>
                 <w:webHidden/>
               </w:rPr>
-              <w:t>3</w:t>
+              <w:t>10</w:t>
             </w:r>
             <w:r>
               <w:rPr>
@@ -2264,7 +2254,7 @@
               <w:noProof/>
             </w:rPr>
           </w:pPr>
-          <w:hyperlink w:anchor="_Toc503209700" w:history="1">
+          <w:hyperlink w:anchor="_Toc503675679" w:history="1">
             <w:r>
               <w:rPr>
                 <w:rStyle w:val="a6"/>
@@ -2291,7 +2281,7 @@
                 <w:noProof/>
                 <w:webHidden/>
               </w:rPr>
-              <w:instrText xml:space="preserve"> PAGEREF _Toc503209700 \h </w:instrText>
+              <w:instrText xml:space="preserve"> PAGEREF _Toc503675679 \h </w:instrText>
             </w:r>
             <w:r>
               <w:rPr>
@@ -2311,7 +2301,7 @@
                 <w:noProof/>
                 <w:webHidden/>
               </w:rPr>
-              <w:t>4</w:t>
+              <w:t>11</w:t>
             </w:r>
             <w:r>
               <w:rPr>
@@ -2332,7 +2322,7 @@
               <w:noProof/>
             </w:rPr>
           </w:pPr>
-          <w:hyperlink w:anchor="_Toc503209701" w:history="1">
+          <w:hyperlink w:anchor="_Toc503675680" w:history="1">
             <w:r>
               <w:rPr>
                 <w:rStyle w:val="a6"/>
@@ -2359,7 +2349,7 @@
                 <w:noProof/>
                 <w:webHidden/>
               </w:rPr>
-              <w:instrText xml:space="preserve"> PAGEREF _Toc503209701 \h </w:instrText>
+              <w:instrText xml:space="preserve"> PAGEREF _Toc503675680 \h </w:instrText>
             </w:r>
             <w:r>
               <w:rPr>
@@ -2379,7 +2369,7 @@
                 <w:noProof/>
                 <w:webHidden/>
               </w:rPr>
-              <w:t>4</w:t>
+              <w:t>11</w:t>
             </w:r>
             <w:r>
               <w:rPr>
@@ -2400,7 +2390,7 @@
               <w:noProof/>
             </w:rPr>
           </w:pPr>
-          <w:hyperlink w:anchor="_Toc503209702" w:history="1">
+          <w:hyperlink w:anchor="_Toc503675681" w:history="1">
             <w:r>
               <w:rPr>
                 <w:rStyle w:val="a6"/>
@@ -2427,7 +2417,7 @@
                 <w:noProof/>
                 <w:webHidden/>
               </w:rPr>
-              <w:instrText xml:space="preserve"> PAGEREF _Toc503209702 \h </w:instrText>
+              <w:instrText xml:space="preserve"> PAGEREF _Toc503675681 \h </w:instrText>
             </w:r>
             <w:r>
               <w:rPr>
@@ -2447,7 +2437,7 @@
                 <w:noProof/>
                 <w:webHidden/>
               </w:rPr>
-              <w:t>4</w:t>
+              <w:t>11</w:t>
             </w:r>
             <w:r>
               <w:rPr>
@@ -2468,7 +2458,7 @@
               <w:noProof/>
             </w:rPr>
           </w:pPr>
-          <w:hyperlink w:anchor="_Toc503209703" w:history="1">
+          <w:hyperlink w:anchor="_Toc503675682" w:history="1">
             <w:r>
               <w:rPr>
                 <w:rStyle w:val="a6"/>
@@ -2495,7 +2485,7 @@
                 <w:noProof/>
                 <w:webHidden/>
               </w:rPr>
-              <w:instrText xml:space="preserve"> PAGEREF _Toc503209703 \h </w:instrText>
+              <w:instrText xml:space="preserve"> PAGEREF _Toc503675682 \h </w:instrText>
             </w:r>
             <w:r>
               <w:rPr>
@@ -2515,7 +2505,7 @@
                 <w:noProof/>
                 <w:webHidden/>
               </w:rPr>
-              <w:t>4</w:t>
+              <w:t>11</w:t>
             </w:r>
             <w:r>
               <w:rPr>
@@ -2536,7 +2526,7 @@
               <w:noProof/>
             </w:rPr>
           </w:pPr>
-          <w:hyperlink w:anchor="_Toc503209704" w:history="1">
+          <w:hyperlink w:anchor="_Toc503675683" w:history="1">
             <w:r>
               <w:rPr>
                 <w:rStyle w:val="a6"/>
@@ -2563,7 +2553,7 @@
                 <w:noProof/>
                 <w:webHidden/>
               </w:rPr>
-              <w:instrText xml:space="preserve"> PAGEREF _Toc503209704 \h </w:instrText>
+              <w:instrText xml:space="preserve"> PAGEREF _Toc503675683 \h </w:instrText>
             </w:r>
             <w:r>
               <w:rPr>
@@ -2583,7 +2573,7 @@
                 <w:noProof/>
                 <w:webHidden/>
               </w:rPr>
-              <w:t>4</w:t>
+              <w:t>11</w:t>
             </w:r>
             <w:r>
               <w:rPr>
@@ -2604,7 +2594,7 @@
               <w:noProof/>
             </w:rPr>
           </w:pPr>
-          <w:hyperlink w:anchor="_Toc503209705" w:history="1">
+          <w:hyperlink w:anchor="_Toc503675684" w:history="1">
             <w:r>
               <w:rPr>
                 <w:rStyle w:val="a6"/>
@@ -2631,7 +2621,7 @@
                 <w:noProof/>
                 <w:webHidden/>
               </w:rPr>
-              <w:instrText xml:space="preserve"> PAGEREF _Toc503209705 \h </w:instrText>
+              <w:instrText xml:space="preserve"> PAGEREF _Toc503675684 \h </w:instrText>
             </w:r>
             <w:r>
               <w:rPr>
@@ -2651,7 +2641,7 @@
                 <w:noProof/>
                 <w:webHidden/>
               </w:rPr>
-              <w:t>4</w:t>
+              <w:t>11</w:t>
             </w:r>
             <w:r>
               <w:rPr>
@@ -2672,7 +2662,7 @@
               <w:noProof/>
             </w:rPr>
           </w:pPr>
-          <w:hyperlink w:anchor="_Toc503209706" w:history="1">
+          <w:hyperlink w:anchor="_Toc503675685" w:history="1">
             <w:r>
               <w:rPr>
                 <w:rStyle w:val="a6"/>
@@ -2699,7 +2689,7 @@
                 <w:noProof/>
                 <w:webHidden/>
               </w:rPr>
-              <w:instrText xml:space="preserve"> PAGEREF _Toc503209706 \h </w:instrText>
+              <w:instrText xml:space="preserve"> PAGEREF _Toc503675685 \h </w:instrText>
             </w:r>
             <w:r>
               <w:rPr>
@@ -2719,7 +2709,7 @@
                 <w:noProof/>
                 <w:webHidden/>
               </w:rPr>
-              <w:t>4</w:t>
+              <w:t>11</w:t>
             </w:r>
             <w:r>
               <w:rPr>
@@ -2740,7 +2730,7 @@
               <w:noProof/>
             </w:rPr>
           </w:pPr>
-          <w:hyperlink w:anchor="_Toc503209707" w:history="1">
+          <w:hyperlink w:anchor="_Toc503675686" w:history="1">
             <w:r>
               <w:rPr>
                 <w:rStyle w:val="a6"/>
@@ -2767,7 +2757,7 @@
                 <w:noProof/>
                 <w:webHidden/>
               </w:rPr>
-              <w:instrText xml:space="preserve"> PAGEREF _Toc503209707 \h </w:instrText>
+              <w:instrText xml:space="preserve"> PAGEREF _Toc503675686 \h </w:instrText>
             </w:r>
             <w:r>
               <w:rPr>
@@ -2787,7 +2777,7 @@
                 <w:noProof/>
                 <w:webHidden/>
               </w:rPr>
-              <w:t>4</w:t>
+              <w:t>11</w:t>
             </w:r>
             <w:r>
               <w:rPr>
@@ -2808,7 +2798,7 @@
               <w:noProof/>
             </w:rPr>
           </w:pPr>
-          <w:hyperlink w:anchor="_Toc503209708" w:history="1">
+          <w:hyperlink w:anchor="_Toc503675687" w:history="1">
             <w:r>
               <w:rPr>
                 <w:rStyle w:val="a6"/>
@@ -2835,7 +2825,7 @@
                 <w:noProof/>
                 <w:webHidden/>
               </w:rPr>
-              <w:instrText xml:space="preserve"> PAGEREF _Toc503209708 \h </w:instrText>
+              <w:instrText xml:space="preserve"> PAGEREF _Toc503675687 \h </w:instrText>
             </w:r>
             <w:r>
               <w:rPr>
@@ -2855,7 +2845,7 @@
                 <w:noProof/>
                 <w:webHidden/>
               </w:rPr>
-              <w:t>4</w:t>
+              <w:t>11</w:t>
             </w:r>
             <w:r>
               <w:rPr>
@@ -2876,7 +2866,7 @@
               <w:noProof/>
             </w:rPr>
           </w:pPr>
-          <w:hyperlink w:anchor="_Toc503209709" w:history="1">
+          <w:hyperlink w:anchor="_Toc503675688" w:history="1">
             <w:r>
               <w:rPr>
                 <w:rStyle w:val="a6"/>
@@ -2903,7 +2893,7 @@
                 <w:noProof/>
                 <w:webHidden/>
               </w:rPr>
-              <w:instrText xml:space="preserve"> PAGEREF _Toc503209709 \h </w:instrText>
+              <w:instrText xml:space="preserve"> PAGEREF _Toc503675688 \h </w:instrText>
             </w:r>
             <w:r>
               <w:rPr>
@@ -2923,7 +2913,7 @@
                 <w:noProof/>
                 <w:webHidden/>
               </w:rPr>
-              <w:t>4</w:t>
+              <w:t>11</w:t>
             </w:r>
             <w:r>
               <w:rPr>
@@ -2944,7 +2934,7 @@
               <w:noProof/>
             </w:rPr>
           </w:pPr>
-          <w:hyperlink w:anchor="_Toc503209710" w:history="1">
+          <w:hyperlink w:anchor="_Toc503675689" w:history="1">
             <w:r>
               <w:rPr>
                 <w:rStyle w:val="a6"/>
@@ -2971,7 +2961,7 @@
                 <w:noProof/>
                 <w:webHidden/>
               </w:rPr>
-              <w:instrText xml:space="preserve"> PAGEREF _Toc503209710 \h </w:instrText>
+              <w:instrText xml:space="preserve"> PAGEREF _Toc503675689 \h </w:instrText>
             </w:r>
             <w:r>
               <w:rPr>
@@ -2991,7 +2981,7 @@
                 <w:noProof/>
                 <w:webHidden/>
               </w:rPr>
-              <w:t>4</w:t>
+              <w:t>11</w:t>
             </w:r>
             <w:r>
               <w:rPr>
@@ -3012,7 +3002,7 @@
               <w:noProof/>
             </w:rPr>
           </w:pPr>
-          <w:hyperlink w:anchor="_Toc503209711" w:history="1">
+          <w:hyperlink w:anchor="_Toc503675690" w:history="1">
             <w:r>
               <w:rPr>
                 <w:rStyle w:val="a6"/>
@@ -3039,7 +3029,7 @@
                 <w:noProof/>
                 <w:webHidden/>
               </w:rPr>
-              <w:instrText xml:space="preserve"> PAGEREF _Toc503209711 \h </w:instrText>
+              <w:instrText xml:space="preserve"> PAGEREF _Toc503675690 \h </w:instrText>
             </w:r>
             <w:r>
               <w:rPr>
@@ -3059,7 +3049,7 @@
                 <w:noProof/>
                 <w:webHidden/>
               </w:rPr>
-              <w:t>4</w:t>
+              <w:t>11</w:t>
             </w:r>
             <w:r>
               <w:rPr>
@@ -3080,7 +3070,7 @@
               <w:noProof/>
             </w:rPr>
           </w:pPr>
-          <w:hyperlink w:anchor="_Toc503209712" w:history="1">
+          <w:hyperlink w:anchor="_Toc503675691" w:history="1">
             <w:r>
               <w:rPr>
                 <w:rStyle w:val="a6"/>
@@ -3107,7 +3097,7 @@
                 <w:noProof/>
                 <w:webHidden/>
               </w:rPr>
-              <w:instrText xml:space="preserve"> PAGEREF _Toc503209712 \h </w:instrText>
+              <w:instrText xml:space="preserve"> PAGEREF _Toc503675691 \h </w:instrText>
             </w:r>
             <w:r>
               <w:rPr>
@@ -3127,7 +3117,7 @@
                 <w:noProof/>
                 <w:webHidden/>
               </w:rPr>
-              <w:t>4</w:t>
+              <w:t>11</w:t>
             </w:r>
             <w:r>
               <w:rPr>
@@ -3148,7 +3138,7 @@
               <w:noProof/>
             </w:rPr>
           </w:pPr>
-          <w:hyperlink w:anchor="_Toc503209713" w:history="1">
+          <w:hyperlink w:anchor="_Toc503675692" w:history="1">
             <w:r>
               <w:rPr>
                 <w:rStyle w:val="a6"/>
@@ -3175,7 +3165,7 @@
                 <w:noProof/>
                 <w:webHidden/>
               </w:rPr>
-              <w:instrText xml:space="preserve"> PAGEREF _Toc503209713 \h </w:instrText>
+              <w:instrText xml:space="preserve"> PAGEREF _Toc503675692 \h </w:instrText>
             </w:r>
             <w:r>
               <w:rPr>
@@ -3195,7 +3185,7 @@
                 <w:noProof/>
                 <w:webHidden/>
               </w:rPr>
-              <w:t>4</w:t>
+              <w:t>11</w:t>
             </w:r>
             <w:r>
               <w:rPr>
@@ -3216,7 +3206,7 @@
               <w:noProof/>
             </w:rPr>
           </w:pPr>
-          <w:hyperlink w:anchor="_Toc503209714" w:history="1">
+          <w:hyperlink w:anchor="_Toc503675693" w:history="1">
             <w:r>
               <w:rPr>
                 <w:rStyle w:val="a6"/>
@@ -3243,7 +3233,7 @@
                 <w:noProof/>
                 <w:webHidden/>
               </w:rPr>
-              <w:instrText xml:space="preserve"> PAGEREF _Toc503209714 \h </w:instrText>
+              <w:instrText xml:space="preserve"> PAGEREF _Toc503675693 \h </w:instrText>
             </w:r>
             <w:r>
               <w:rPr>
@@ -3263,7 +3253,7 @@
                 <w:noProof/>
                 <w:webHidden/>
               </w:rPr>
-              <w:t>4</w:t>
+              <w:t>11</w:t>
             </w:r>
             <w:r>
               <w:rPr>
@@ -3284,7 +3274,7 @@
               <w:noProof/>
             </w:rPr>
           </w:pPr>
-          <w:hyperlink w:anchor="_Toc503209715" w:history="1">
+          <w:hyperlink w:anchor="_Toc503675694" w:history="1">
             <w:r>
               <w:rPr>
                 <w:rStyle w:val="a6"/>
@@ -3311,7 +3301,7 @@
                 <w:noProof/>
                 <w:webHidden/>
               </w:rPr>
-              <w:instrText xml:space="preserve"> PAGEREF _Toc503209715 \h </w:instrText>
+              <w:instrText xml:space="preserve"> PAGEREF _Toc503675694 \h </w:instrText>
             </w:r>
             <w:r>
               <w:rPr>
@@ -3331,7 +3321,7 @@
                 <w:noProof/>
                 <w:webHidden/>
               </w:rPr>
-              <w:t>5</w:t>
+              <w:t>12</w:t>
             </w:r>
             <w:r>
               <w:rPr>
@@ -3352,7 +3342,7 @@
               <w:noProof/>
             </w:rPr>
           </w:pPr>
-          <w:hyperlink w:anchor="_Toc503209716" w:history="1">
+          <w:hyperlink w:anchor="_Toc503675695" w:history="1">
             <w:r>
               <w:rPr>
                 <w:rStyle w:val="a6"/>
@@ -3379,7 +3369,7 @@
                 <w:noProof/>
                 <w:webHidden/>
               </w:rPr>
-              <w:instrText xml:space="preserve"> PAGEREF _Toc503209716 \h </w:instrText>
+              <w:instrText xml:space="preserve"> PAGEREF _Toc503675695 \h </w:instrText>
             </w:r>
             <w:r>
               <w:rPr>
@@ -3399,7 +3389,7 @@
                 <w:noProof/>
                 <w:webHidden/>
               </w:rPr>
-              <w:t>5</w:t>
+              <w:t>12</w:t>
             </w:r>
             <w:r>
               <w:rPr>
@@ -3420,7 +3410,7 @@
               <w:noProof/>
             </w:rPr>
           </w:pPr>
-          <w:hyperlink w:anchor="_Toc503209717" w:history="1">
+          <w:hyperlink w:anchor="_Toc503675696" w:history="1">
             <w:r>
               <w:rPr>
                 <w:rStyle w:val="a6"/>
@@ -3447,7 +3437,7 @@
                 <w:noProof/>
                 <w:webHidden/>
               </w:rPr>
-              <w:instrText xml:space="preserve"> PAGEREF _Toc503209717 \h </w:instrText>
+              <w:instrText xml:space="preserve"> PAGEREF _Toc503675696 \h </w:instrText>
             </w:r>
             <w:r>
               <w:rPr>
@@ -3467,7 +3457,7 @@
                 <w:noProof/>
                 <w:webHidden/>
               </w:rPr>
-              <w:t>5</w:t>
+              <w:t>12</w:t>
             </w:r>
             <w:r>
               <w:rPr>
@@ -3488,7 +3478,7 @@
               <w:noProof/>
             </w:rPr>
           </w:pPr>
-          <w:hyperlink w:anchor="_Toc503209718" w:history="1">
+          <w:hyperlink w:anchor="_Toc503675697" w:history="1">
             <w:r>
               <w:rPr>
                 <w:rStyle w:val="a6"/>
@@ -3515,7 +3505,7 @@
                 <w:noProof/>
                 <w:webHidden/>
               </w:rPr>
-              <w:instrText xml:space="preserve"> PAGEREF _Toc503209718 \h </w:instrText>
+              <w:instrText xml:space="preserve"> PAGEREF _Toc503675697 \h </w:instrText>
             </w:r>
             <w:r>
               <w:rPr>
@@ -3535,7 +3525,7 @@
                 <w:noProof/>
                 <w:webHidden/>
               </w:rPr>
-              <w:t>5</w:t>
+              <w:t>12</w:t>
             </w:r>
             <w:r>
               <w:rPr>
@@ -3556,7 +3546,7 @@
               <w:noProof/>
             </w:rPr>
           </w:pPr>
-          <w:hyperlink w:anchor="_Toc503209719" w:history="1">
+          <w:hyperlink w:anchor="_Toc503675698" w:history="1">
             <w:r>
               <w:rPr>
                 <w:rStyle w:val="a6"/>
@@ -3583,7 +3573,7 @@
                 <w:noProof/>
                 <w:webHidden/>
               </w:rPr>
-              <w:instrText xml:space="preserve"> PAGEREF _Toc503209719 \h </w:instrText>
+              <w:instrText xml:space="preserve"> PAGEREF _Toc503675698 \h </w:instrText>
             </w:r>
             <w:r>
               <w:rPr>
@@ -3603,7 +3593,7 @@
                 <w:noProof/>
                 <w:webHidden/>
               </w:rPr>
-              <w:t>5</w:t>
+              <w:t>12</w:t>
             </w:r>
             <w:r>
               <w:rPr>
@@ -3624,7 +3614,7 @@
               <w:noProof/>
             </w:rPr>
           </w:pPr>
-          <w:hyperlink w:anchor="_Toc503209720" w:history="1">
+          <w:hyperlink w:anchor="_Toc503675699" w:history="1">
             <w:r>
               <w:rPr>
                 <w:rStyle w:val="a6"/>
@@ -3651,7 +3641,7 @@
                 <w:noProof/>
                 <w:webHidden/>
               </w:rPr>
-              <w:instrText xml:space="preserve"> PAGEREF _Toc503209720 \h </w:instrText>
+              <w:instrText xml:space="preserve"> PAGEREF _Toc503675699 \h </w:instrText>
             </w:r>
             <w:r>
               <w:rPr>
@@ -3671,7 +3661,7 @@
                 <w:noProof/>
                 <w:webHidden/>
               </w:rPr>
-              <w:t>5</w:t>
+              <w:t>12</w:t>
             </w:r>
             <w:r>
               <w:rPr>
@@ -3692,7 +3682,7 @@
               <w:noProof/>
             </w:rPr>
           </w:pPr>
-          <w:hyperlink w:anchor="_Toc503209721" w:history="1">
+          <w:hyperlink w:anchor="_Toc503675700" w:history="1">
             <w:r>
               <w:rPr>
                 <w:rStyle w:val="a6"/>
@@ -3719,7 +3709,7 @@
                 <w:noProof/>
                 <w:webHidden/>
               </w:rPr>
-              <w:instrText xml:space="preserve"> PAGEREF _Toc503209721 \h </w:instrText>
+              <w:instrText xml:space="preserve"> PAGEREF _Toc503675700 \h </w:instrText>
             </w:r>
             <w:r>
               <w:rPr>
@@ -3739,7 +3729,7 @@
                 <w:noProof/>
                 <w:webHidden/>
               </w:rPr>
-              <w:t>5</w:t>
+              <w:t>12</w:t>
             </w:r>
             <w:r>
               <w:rPr>
@@ -3760,7 +3750,7 @@
               <w:noProof/>
             </w:rPr>
           </w:pPr>
-          <w:hyperlink w:anchor="_Toc503209722" w:history="1">
+          <w:hyperlink w:anchor="_Toc503675701" w:history="1">
             <w:r>
               <w:rPr>
                 <w:rStyle w:val="a6"/>
@@ -3787,7 +3777,7 @@
                 <w:noProof/>
                 <w:webHidden/>
               </w:rPr>
-              <w:instrText xml:space="preserve"> PAGEREF _Toc503209722 \h </w:instrText>
+              <w:instrText xml:space="preserve"> PAGEREF _Toc503675701 \h </w:instrText>
             </w:r>
             <w:r>
               <w:rPr>
@@ -3807,7 +3797,7 @@
                 <w:noProof/>
                 <w:webHidden/>
               </w:rPr>
-              <w:t>5</w:t>
+              <w:t>12</w:t>
             </w:r>
             <w:r>
               <w:rPr>
@@ -3828,7 +3818,7 @@
               <w:noProof/>
             </w:rPr>
           </w:pPr>
-          <w:hyperlink w:anchor="_Toc503209723" w:history="1">
+          <w:hyperlink w:anchor="_Toc503675702" w:history="1">
             <w:r>
               <w:rPr>
                 <w:rStyle w:val="a6"/>
@@ -3855,7 +3845,7 @@
                 <w:noProof/>
                 <w:webHidden/>
               </w:rPr>
-              <w:instrText xml:space="preserve"> PAGEREF _Toc503209723 \h </w:instrText>
+              <w:instrText xml:space="preserve"> PAGEREF _Toc503675702 \h </w:instrText>
             </w:r>
             <w:r>
               <w:rPr>
@@ -3875,7 +3865,7 @@
                 <w:noProof/>
                 <w:webHidden/>
               </w:rPr>
-              <w:t>5</w:t>
+              <w:t>12</w:t>
             </w:r>
             <w:r>
               <w:rPr>
@@ -3896,7 +3886,7 @@
               <w:noProof/>
             </w:rPr>
           </w:pPr>
-          <w:hyperlink w:anchor="_Toc503209724" w:history="1">
+          <w:hyperlink w:anchor="_Toc503675703" w:history="1">
             <w:r>
               <w:rPr>
                 <w:rStyle w:val="a6"/>
@@ -3923,7 +3913,7 @@
                 <w:noProof/>
                 <w:webHidden/>
               </w:rPr>
-              <w:instrText xml:space="preserve"> PAGEREF _Toc503209724 \h </w:instrText>
+              <w:instrText xml:space="preserve"> PAGEREF _Toc503675703 \h </w:instrText>
             </w:r>
             <w:r>
               <w:rPr>
@@ -3943,7 +3933,7 @@
                 <w:noProof/>
                 <w:webHidden/>
               </w:rPr>
-              <w:t>5</w:t>
+              <w:t>12</w:t>
             </w:r>
             <w:r>
               <w:rPr>
@@ -3964,7 +3954,7 @@
               <w:noProof/>
             </w:rPr>
           </w:pPr>
-          <w:hyperlink w:anchor="_Toc503209725" w:history="1">
+          <w:hyperlink w:anchor="_Toc503675704" w:history="1">
             <w:r>
               <w:rPr>
                 <w:rStyle w:val="a6"/>
@@ -3991,7 +3981,7 @@
                 <w:noProof/>
                 <w:webHidden/>
               </w:rPr>
-              <w:instrText xml:space="preserve"> PAGEREF _Toc503209725 \h </w:instrText>
+              <w:instrText xml:space="preserve"> PAGEREF _Toc503675704 \h </w:instrText>
             </w:r>
             <w:r>
               <w:rPr>
@@ -4011,7 +4001,7 @@
                 <w:noProof/>
                 <w:webHidden/>
               </w:rPr>
-              <w:t>5</w:t>
+              <w:t>12</w:t>
             </w:r>
             <w:r>
               <w:rPr>
@@ -4032,7 +4022,7 @@
               <w:noProof/>
             </w:rPr>
           </w:pPr>
-          <w:hyperlink w:anchor="_Toc503209726" w:history="1">
+          <w:hyperlink w:anchor="_Toc503675705" w:history="1">
             <w:r>
               <w:rPr>
                 <w:rStyle w:val="a6"/>
@@ -4059,7 +4049,7 @@
                 <w:noProof/>
                 <w:webHidden/>
               </w:rPr>
-              <w:instrText xml:space="preserve"> PAGEREF _Toc503209726 \h </w:instrText>
+              <w:instrText xml:space="preserve"> PAGEREF _Toc503675705 \h </w:instrText>
             </w:r>
             <w:r>
               <w:rPr>
@@ -4079,7 +4069,7 @@
                 <w:noProof/>
                 <w:webHidden/>
               </w:rPr>
-              <w:t>5</w:t>
+              <w:t>12</w:t>
             </w:r>
             <w:r>
               <w:rPr>
@@ -4100,7 +4090,7 @@
               <w:noProof/>
             </w:rPr>
           </w:pPr>
-          <w:hyperlink w:anchor="_Toc503209727" w:history="1">
+          <w:hyperlink w:anchor="_Toc503675706" w:history="1">
             <w:r>
               <w:rPr>
                 <w:rStyle w:val="a6"/>
@@ -4127,7 +4117,7 @@
                 <w:noProof/>
                 <w:webHidden/>
               </w:rPr>
-              <w:instrText xml:space="preserve"> PAGEREF _Toc503209727 \h </w:instrText>
+              <w:instrText xml:space="preserve"> PAGEREF _Toc503675706 \h </w:instrText>
             </w:r>
             <w:r>
               <w:rPr>
@@ -4147,7 +4137,7 @@
                 <w:noProof/>
                 <w:webHidden/>
               </w:rPr>
-              <w:t>5</w:t>
+              <w:t>12</w:t>
             </w:r>
             <w:r>
               <w:rPr>
@@ -4168,7 +4158,7 @@
               <w:noProof/>
             </w:rPr>
           </w:pPr>
-          <w:hyperlink w:anchor="_Toc503209728" w:history="1">
+          <w:hyperlink w:anchor="_Toc503675707" w:history="1">
             <w:r>
               <w:rPr>
                 <w:rStyle w:val="a6"/>
@@ -4195,7 +4185,7 @@
                 <w:noProof/>
                 <w:webHidden/>
               </w:rPr>
-              <w:instrText xml:space="preserve"> PAGEREF _Toc503209728 \h </w:instrText>
+              <w:instrText xml:space="preserve"> PAGEREF _Toc503675707 \h </w:instrText>
             </w:r>
             <w:r>
               <w:rPr>
@@ -4215,7 +4205,7 @@
                 <w:noProof/>
                 <w:webHidden/>
               </w:rPr>
-              <w:t>5</w:t>
+              <w:t>12</w:t>
             </w:r>
             <w:r>
               <w:rPr>
@@ -4236,7 +4226,7 @@
               <w:noProof/>
             </w:rPr>
           </w:pPr>
-          <w:hyperlink w:anchor="_Toc503209729" w:history="1">
+          <w:hyperlink w:anchor="_Toc503675708" w:history="1">
             <w:r>
               <w:rPr>
                 <w:rStyle w:val="a6"/>
@@ -4263,7 +4253,7 @@
                 <w:noProof/>
                 <w:webHidden/>
               </w:rPr>
-              <w:instrText xml:space="preserve"> PAGEREF _Toc503209729 \h </w:instrText>
+              <w:instrText xml:space="preserve"> PAGEREF _Toc503675708 \h </w:instrText>
             </w:r>
             <w:r>
               <w:rPr>
@@ -4283,7 +4273,7 @@
                 <w:noProof/>
                 <w:webHidden/>
               </w:rPr>
-              <w:t>5</w:t>
+              <w:t>12</w:t>
             </w:r>
             <w:r>
               <w:rPr>
@@ -4304,7 +4294,7 @@
               <w:noProof/>
             </w:rPr>
           </w:pPr>
-          <w:hyperlink w:anchor="_Toc503209730" w:history="1">
+          <w:hyperlink w:anchor="_Toc503675709" w:history="1">
             <w:r>
               <w:rPr>
                 <w:rStyle w:val="a6"/>
@@ -4331,7 +4321,7 @@
                 <w:noProof/>
                 <w:webHidden/>
               </w:rPr>
-              <w:instrText xml:space="preserve"> PAGEREF _Toc503209730 \h </w:instrText>
+              <w:instrText xml:space="preserve"> PAGEREF _Toc503675709 \h </w:instrText>
             </w:r>
             <w:r>
               <w:rPr>
@@ -4351,7 +4341,7 @@
                 <w:noProof/>
                 <w:webHidden/>
               </w:rPr>
-              <w:t>6</w:t>
+              <w:t>13</w:t>
             </w:r>
             <w:r>
               <w:rPr>
@@ -4372,7 +4362,7 @@
               <w:noProof/>
             </w:rPr>
           </w:pPr>
-          <w:hyperlink w:anchor="_Toc503209731" w:history="1">
+          <w:hyperlink w:anchor="_Toc503675710" w:history="1">
             <w:r>
               <w:rPr>
                 <w:rStyle w:val="a6"/>
@@ -4399,7 +4389,7 @@
                 <w:noProof/>
                 <w:webHidden/>
               </w:rPr>
-              <w:instrText xml:space="preserve"> PAGEREF _Toc503209731 \h </w:instrText>
+              <w:instrText xml:space="preserve"> PAGEREF _Toc503675710 \h </w:instrText>
             </w:r>
             <w:r>
               <w:rPr>
@@ -4419,7 +4409,7 @@
                 <w:noProof/>
                 <w:webHidden/>
               </w:rPr>
-              <w:t>6</w:t>
+              <w:t>13</w:t>
             </w:r>
             <w:r>
               <w:rPr>
@@ -4440,7 +4430,7 @@
               <w:noProof/>
             </w:rPr>
           </w:pPr>
-          <w:hyperlink w:anchor="_Toc503209732" w:history="1">
+          <w:hyperlink w:anchor="_Toc503675711" w:history="1">
             <w:r>
               <w:rPr>
                 <w:rStyle w:val="a6"/>
@@ -4467,7 +4457,7 @@
                 <w:noProof/>
                 <w:webHidden/>
               </w:rPr>
-              <w:instrText xml:space="preserve"> PAGEREF _Toc503209732 \h </w:instrText>
+              <w:instrText xml:space="preserve"> PAGEREF _Toc503675711 \h </w:instrText>
             </w:r>
             <w:r>
               <w:rPr>
@@ -4487,7 +4477,7 @@
                 <w:noProof/>
                 <w:webHidden/>
               </w:rPr>
-              <w:t>6</w:t>
+              <w:t>13</w:t>
             </w:r>
             <w:r>
               <w:rPr>
@@ -4644,7 +4634,7 @@
       <w:pPr>
         <w:pStyle w:val="1"/>
       </w:pPr>
-      <w:bookmarkStart w:id="0" w:name="_Toc503209681"/>
+      <w:bookmarkStart w:id="0" w:name="_Toc503675660"/>
       <w:r>
         <w:rPr>
           <w:rFonts w:hint="eastAsia"/>
@@ -4657,7 +4647,7 @@
       <w:pPr>
         <w:pStyle w:val="2"/>
       </w:pPr>
-      <w:bookmarkStart w:id="1" w:name="_Toc503209682"/>
+      <w:bookmarkStart w:id="1" w:name="_Toc503675661"/>
       <w:r>
         <w:rPr>
           <w:rFonts w:hint="eastAsia"/>
@@ -5692,7 +5682,7 @@
       <w:pPr>
         <w:pStyle w:val="2"/>
       </w:pPr>
-      <w:bookmarkStart w:id="2" w:name="_Toc503209683"/>
+      <w:bookmarkStart w:id="2" w:name="_Toc503675662"/>
       <w:r>
         <w:rPr>
           <w:rFonts w:hint="eastAsia"/>
@@ -6054,7 +6044,7 @@
       <w:pPr>
         <w:pStyle w:val="2"/>
       </w:pPr>
-      <w:bookmarkStart w:id="3" w:name="_Toc503209684"/>
+      <w:bookmarkStart w:id="3" w:name="_Toc503675663"/>
       <w:r>
         <w:rPr>
           <w:rFonts w:hint="eastAsia"/>
@@ -6194,7 +6184,7 @@
       <w:pPr>
         <w:pStyle w:val="2"/>
       </w:pPr>
-      <w:bookmarkStart w:id="4" w:name="_Toc503209685"/>
+      <w:bookmarkStart w:id="4" w:name="_Toc503675664"/>
       <w:r>
         <w:rPr>
           <w:rFonts w:hint="eastAsia"/>
@@ -6435,7 +6425,7 @@
           <w:szCs w:val="21"/>
         </w:rPr>
         <w:drawing>
-          <wp:inline distT="0" distB="0" distL="0" distR="0">
+          <wp:inline distT="0" distB="0" distL="0" distR="0" wp14:anchorId="003A4D0B" wp14:editId="57AA431C">
             <wp:extent cx="2484120" cy="3513688"/>
             <wp:effectExtent l="0" t="0" r="0" b="0"/>
             <wp:docPr id="2" name="图片 2" descr="https://images2015.cnblogs.com/blog/192878/201707/192878-20170716164059957-760793849.png"/>
@@ -6786,7 +6776,7 @@
           <w:noProof/>
         </w:rPr>
         <w:drawing>
-          <wp:inline distT="0" distB="0" distL="0" distR="0">
+          <wp:inline distT="0" distB="0" distL="0" distR="0" wp14:anchorId="39DD7825" wp14:editId="0056E5AF">
             <wp:extent cx="4827502" cy="2580640"/>
             <wp:effectExtent l="0" t="0" r="0" b="0"/>
             <wp:docPr id="7" name="图片 7" descr="https://images2017.cnblogs.com/blog/192878/201708/192878-20170827194404277-1368878157.png"/>
@@ -6858,7 +6848,7 @@
         </w:rPr>
         <w:lastRenderedPageBreak/>
         <w:drawing>
-          <wp:inline distT="0" distB="0" distL="0" distR="0">
+          <wp:inline distT="0" distB="0" distL="0" distR="0" wp14:anchorId="20B60D91" wp14:editId="033346DA">
             <wp:extent cx="6456680" cy="6151880"/>
             <wp:effectExtent l="0" t="0" r="1270" b="1270"/>
             <wp:docPr id="3" name="图片 3" descr="https://images2015.cnblogs.com/blog/192878/201707/192878-20170716180718128-701380511.png"/>
@@ -6912,7 +6902,7 @@
       <w:pPr>
         <w:pStyle w:val="2"/>
       </w:pPr>
-      <w:bookmarkStart w:id="5" w:name="_Toc503209686"/>
+      <w:bookmarkStart w:id="5" w:name="_Toc503675665"/>
       <w:r>
         <w:rPr>
           <w:rFonts w:hint="eastAsia"/>
@@ -7187,7 +7177,7 @@
       <w:pPr>
         <w:pStyle w:val="2"/>
       </w:pPr>
-      <w:bookmarkStart w:id="6" w:name="_Toc503209687"/>
+      <w:bookmarkStart w:id="6" w:name="_Toc503675666"/>
       <w:r>
         <w:rPr>
           <w:rFonts w:hint="eastAsia"/>
@@ -7436,34 +7426,34 @@
       <w:pPr>
         <w:pStyle w:val="2"/>
       </w:pPr>
-      <w:bookmarkStart w:id="7" w:name="_Toc503209688"/>
+      <w:bookmarkStart w:id="7" w:name="_Toc503675667"/>
       <w:r>
         <w:rPr>
           <w:rFonts w:hint="eastAsia"/>
         </w:rPr>
         <w:t>1.7</w:t>
       </w:r>
+      <w:proofErr w:type="gramStart"/>
+      <w:r>
+        <w:rPr>
+          <w:rFonts w:hint="eastAsia"/>
+        </w:rPr>
+        <w:t>微服务</w:t>
+      </w:r>
+      <w:proofErr w:type="gramEnd"/>
+      <w:r>
+        <w:rPr>
+          <w:rFonts w:hint="eastAsia"/>
+        </w:rPr>
+        <w:t>投入生产</w:t>
+      </w:r>
+      <w:r>
+        <w:rPr>
+          <w:rFonts w:hint="eastAsia"/>
+        </w:rPr>
+        <w:t>使用前的热身</w:t>
+      </w:r>
       <w:bookmarkEnd w:id="7"/>
-      <w:proofErr w:type="gramStart"/>
-      <w:r>
-        <w:rPr>
-          <w:rFonts w:hint="eastAsia"/>
-        </w:rPr>
-        <w:t>微服务</w:t>
-      </w:r>
-      <w:proofErr w:type="gramEnd"/>
-      <w:r>
-        <w:rPr>
-          <w:rFonts w:hint="eastAsia"/>
-        </w:rPr>
-        <w:t>投入生产</w:t>
-      </w:r>
-      <w:r>
-        <w:rPr>
-          <w:rFonts w:hint="eastAsia"/>
-        </w:rPr>
-        <w:t>使用前的热身</w:t>
-      </w:r>
     </w:p>
     <w:p>
       <w:r>
@@ -7486,7 +7476,7 @@
         </w:rPr>
         <w:lastRenderedPageBreak/>
         <w:drawing>
-          <wp:inline distT="0" distB="0" distL="0" distR="0" wp14:anchorId="6C601050" wp14:editId="40E6DE74">
+          <wp:inline distT="0" distB="0" distL="0" distR="0" wp14:anchorId="6131CC85" wp14:editId="4E7FF46B">
             <wp:extent cx="5274310" cy="3119755"/>
             <wp:effectExtent l="0" t="0" r="2540" b="4445"/>
             <wp:docPr id="4" name="图片 4"/>
@@ -7623,7 +7613,7 @@
           <w:noProof/>
         </w:rPr>
         <w:drawing>
-          <wp:inline distT="0" distB="0" distL="0" distR="0" wp14:anchorId="601FBEAB" wp14:editId="40D6EF7B">
+          <wp:inline distT="0" distB="0" distL="0" distR="0" wp14:anchorId="1DD07F25" wp14:editId="62AA72D9">
             <wp:extent cx="5274310" cy="4632960"/>
             <wp:effectExtent l="0" t="0" r="2540" b="0"/>
             <wp:docPr id="1" name="图片 1"/>
@@ -7829,7 +7819,7 @@
       <w:pPr>
         <w:pStyle w:val="1"/>
       </w:pPr>
-      <w:bookmarkStart w:id="8" w:name="_Toc503209689"/>
+      <w:bookmarkStart w:id="8" w:name="_Toc503675668"/>
       <w:r>
         <w:rPr>
           <w:rFonts w:hint="eastAsia"/>
@@ -7856,7 +7846,7 @@
       <w:pPr>
         <w:pStyle w:val="2"/>
       </w:pPr>
-      <w:bookmarkStart w:id="9" w:name="_Toc503209690"/>
+      <w:bookmarkStart w:id="9" w:name="_Toc503675669"/>
       <w:r>
         <w:rPr>
           <w:rFonts w:hint="eastAsia"/>
@@ -8152,11 +8142,6 @@
       </w:r>
     </w:p>
     <w:p>
-      <w:pPr>
-        <w:rPr>
-          <w:rFonts w:hint="eastAsia"/>
-        </w:rPr>
-      </w:pPr>
       <w:r>
         <w:rPr>
           <w:rFonts w:hint="eastAsia"/>
@@ -8177,194 +8162,329 @@
         </w:rPr>
         <w:t>核心的目标并不是机械的让每个服务尽量最小化</w:t>
       </w:r>
-      <w:bookmarkStart w:id="10" w:name="_GoBack"/>
       <w:r>
         <w:rPr>
           <w:rFonts w:hint="eastAsia"/>
         </w:rPr>
         <w:t>，而是根据业务需要，把服务隔离到唯一的上下文中并尽量小。</w:t>
       </w:r>
+    </w:p>
+    <w:p>
+      <w:pPr>
+        <w:pStyle w:val="2"/>
+      </w:pPr>
+      <w:bookmarkStart w:id="10" w:name="_Toc503675670"/>
+      <w:r>
+        <w:rPr>
+          <w:rFonts w:hint="eastAsia"/>
+        </w:rPr>
+        <w:t>2.2好的服务的标准是什么</w:t>
+      </w:r>
       <w:bookmarkEnd w:id="10"/>
     </w:p>
     <w:p>
+      <w:r>
+        <w:rPr>
+          <w:rFonts w:hint="eastAsia"/>
+        </w:rPr>
+        <w:t>为了使服务对于开发者和用户更容易使用和维护</w:t>
+      </w:r>
+      <w:r>
+        <w:rPr>
+          <w:rFonts w:hint="eastAsia"/>
+        </w:rPr>
+        <w:t>，服务应该具有以下特征：</w:t>
+      </w:r>
+    </w:p>
+    <w:p>
+      <w:pPr>
+        <w:pStyle w:val="a3"/>
+        <w:numPr>
+          <w:ilvl w:val="0"/>
+          <w:numId w:val="8"/>
+        </w:numPr>
+        <w:ind w:firstLineChars="0"/>
+      </w:pPr>
+      <w:r>
+        <w:rPr>
+          <w:rFonts w:hint="eastAsia"/>
+        </w:rPr>
+        <w:t>标准的数据格式</w:t>
+      </w:r>
+      <w:r>
+        <w:rPr>
+          <w:rFonts w:hint="eastAsia"/>
+        </w:rPr>
+        <w:t>：好的服务在</w:t>
+      </w:r>
+      <w:r>
+        <w:rPr>
+          <w:rFonts w:hint="eastAsia"/>
+        </w:rPr>
+        <w:t>与其他服务或系统交互时，应该使用标准的数据格式。例如XML或JSON</w:t>
+      </w:r>
+    </w:p>
+    <w:p>
+      <w:pPr>
+        <w:pStyle w:val="a3"/>
+        <w:numPr>
+          <w:ilvl w:val="0"/>
+          <w:numId w:val="8"/>
+        </w:numPr>
+        <w:ind w:firstLineChars="0"/>
+      </w:pPr>
+      <w:r>
+        <w:rPr>
+          <w:rFonts w:hint="eastAsia"/>
+        </w:rPr>
+        <w:lastRenderedPageBreak/>
+        <w:t>标</w:t>
+      </w:r>
+      <w:r>
+        <w:t>准的通信协议</w:t>
+      </w:r>
+      <w:r>
+        <w:rPr>
+          <w:rFonts w:hint="eastAsia"/>
+        </w:rPr>
+        <w:t>：好的服务应该使用标准的通信模式，例如SOAP和REST</w:t>
+      </w:r>
+    </w:p>
+    <w:p>
+      <w:pPr>
+        <w:pStyle w:val="a3"/>
+        <w:numPr>
+          <w:ilvl w:val="0"/>
+          <w:numId w:val="8"/>
+        </w:numPr>
+        <w:ind w:firstLineChars="0"/>
+        <w:rPr>
+          <w:rFonts w:hint="eastAsia"/>
+        </w:rPr>
+      </w:pPr>
+      <w:r>
+        <w:rPr>
+          <w:rFonts w:hint="eastAsia"/>
+        </w:rPr>
+        <w:t>弱</w:t>
+      </w:r>
+      <w:r>
+        <w:rPr>
+          <w:rFonts w:hint="eastAsia"/>
+        </w:rPr>
+        <w:t>耦合：好的服务重要特征是遵从了强内聚弱耦合的原则，这样服务的变更不会影响其他服务</w:t>
+      </w:r>
+    </w:p>
+    <w:p>
       <w:pPr>
         <w:pStyle w:val="2"/>
       </w:pPr>
-      <w:bookmarkStart w:id="11" w:name="_Toc503209691"/>
-      <w:r>
-        <w:rPr>
-          <w:rFonts w:hint="eastAsia"/>
-        </w:rPr>
-        <w:t>2.2好的服务的标准是什么</w:t>
+      <w:bookmarkStart w:id="11" w:name="_Toc503675671"/>
+      <w:r>
+        <w:rPr>
+          <w:rFonts w:hint="eastAsia"/>
+        </w:rPr>
+        <w:t>2.3我的最爱—DDD和它对于</w:t>
+      </w:r>
+      <w:proofErr w:type="gramStart"/>
+      <w:r>
+        <w:rPr>
+          <w:rFonts w:hint="eastAsia"/>
+        </w:rPr>
+        <w:t>微服务</w:t>
+      </w:r>
+      <w:proofErr w:type="gramEnd"/>
+      <w:r>
+        <w:rPr>
+          <w:rFonts w:hint="eastAsia"/>
+        </w:rPr>
+        <w:t>的重要性</w:t>
       </w:r>
       <w:bookmarkEnd w:id="11"/>
     </w:p>
+    <w:p>
+      <w:r>
+        <w:rPr>
+          <w:rFonts w:hint="eastAsia"/>
+        </w:rPr>
+        <w:t>领域驱动设计是一种开发思想体系，它旨在管理为辅助问题领域编写的软件的创建和维护工作。</w:t>
+      </w:r>
+      <w:r>
+        <w:rPr>
+          <w:rFonts w:hint="eastAsia"/>
+        </w:rPr>
+        <w:t>领域驱动设计分为两个阶段：</w:t>
+      </w:r>
+    </w:p>
+    <w:p>
+      <w:r>
+        <w:rPr>
+          <w:rFonts w:hint="eastAsia"/>
+        </w:rPr>
+        <w:t>以一种领域专家、设计人员、开发人员都能理解的通用语言作为相互交流的工具，在交流的过程中发现领域概念，然后将这些概念设计成一个领域模型；</w:t>
+      </w:r>
+    </w:p>
+    <w:p>
+      <w:proofErr w:type="gramStart"/>
+      <w:r>
+        <w:rPr>
+          <w:rFonts w:hint="eastAsia"/>
+        </w:rPr>
+        <w:t>由领域</w:t>
+      </w:r>
+      <w:proofErr w:type="gramEnd"/>
+      <w:r>
+        <w:rPr>
+          <w:rFonts w:hint="eastAsia"/>
+        </w:rPr>
+        <w:t>模型驱动软件设计，用代码来实现该领域模型；</w:t>
+      </w:r>
+    </w:p>
+    <w:p>
+      <w:r>
+        <w:rPr>
+          <w:rFonts w:hint="eastAsia"/>
+        </w:rPr>
+        <w:t>由此可见，领域驱动设计的核心是建立正确的领域模型</w:t>
+      </w:r>
+    </w:p>
+    <w:p>
+      <w:pPr>
+        <w:rPr>
+          <w:rFonts w:hint="eastAsia"/>
+        </w:rPr>
+      </w:pPr>
+      <w:r>
+        <w:rPr>
+          <w:rFonts w:hint="eastAsia"/>
+        </w:rPr>
+        <w:t>DDD是一个可以被微服务实现的蓝本</w:t>
+      </w:r>
+      <w:r>
+        <w:rPr>
+          <w:rFonts w:asciiTheme="majorHAnsi" w:eastAsiaTheme="majorEastAsia" w:hAnsiTheme="majorHAnsi" w:cstheme="majorBidi" w:hint="eastAsia"/>
+          <w:b/>
+          <w:bCs/>
+          <w:sz w:val="32"/>
+          <w:szCs w:val="32"/>
+        </w:rPr>
+        <w:t>。</w:t>
+      </w:r>
+      <w:bookmarkStart w:id="12" w:name="_GoBack"/>
+      <w:bookmarkEnd w:id="12"/>
+    </w:p>
+    <w:p>
+      <w:pPr>
+        <w:pStyle w:val="2"/>
+      </w:pPr>
+      <w:bookmarkStart w:id="13" w:name="_Toc503675672"/>
+      <w:r>
+        <w:rPr>
+          <w:rFonts w:hint="eastAsia"/>
+        </w:rPr>
+        <w:t>2.4</w:t>
+      </w:r>
+      <w:r>
+        <w:t>The concept of seam</w:t>
+      </w:r>
+      <w:bookmarkEnd w:id="13"/>
+    </w:p>
     <w:p/>
     <w:p>
       <w:pPr>
         <w:pStyle w:val="2"/>
       </w:pPr>
-      <w:bookmarkStart w:id="12" w:name="_Toc503209692"/>
-      <w:r>
-        <w:rPr>
-          <w:rFonts w:hint="eastAsia"/>
-        </w:rPr>
-        <w:lastRenderedPageBreak/>
-        <w:t>2.3我的最爱—DDD和它对于</w:t>
-      </w:r>
-      <w:proofErr w:type="gramStart"/>
-      <w:r>
-        <w:rPr>
-          <w:rFonts w:hint="eastAsia"/>
-        </w:rPr>
-        <w:t>微服务</w:t>
-      </w:r>
-      <w:proofErr w:type="gramEnd"/>
-      <w:r>
-        <w:rPr>
-          <w:rFonts w:hint="eastAsia"/>
-        </w:rPr>
-        <w:t>的重要性</w:t>
-      </w:r>
-      <w:bookmarkEnd w:id="12"/>
-    </w:p>
-    <w:p>
-      <w:pPr>
-        <w:rPr>
-          <w:rFonts w:hint="eastAsia"/>
-        </w:rPr>
-      </w:pPr>
-    </w:p>
+      <w:bookmarkStart w:id="14" w:name="_Toc503675673"/>
+      <w:r>
+        <w:rPr>
+          <w:rFonts w:hint="eastAsia"/>
+        </w:rPr>
+        <w:t>2.5服务之间的通信</w:t>
+      </w:r>
+      <w:bookmarkEnd w:id="14"/>
+    </w:p>
+    <w:p/>
     <w:p>
       <w:pPr>
         <w:pStyle w:val="2"/>
       </w:pPr>
-      <w:bookmarkStart w:id="13" w:name="_Toc503209693"/>
-      <w:r>
-        <w:rPr>
-          <w:rFonts w:hint="eastAsia"/>
-        </w:rPr>
-        <w:t>2.4</w:t>
-      </w:r>
-      <w:r>
-        <w:t>The concept of seam</w:t>
-      </w:r>
-      <w:bookmarkEnd w:id="13"/>
-    </w:p>
-    <w:p>
-      <w:pPr>
-        <w:rPr>
-          <w:rFonts w:hint="eastAsia"/>
-        </w:rPr>
-      </w:pPr>
+      <w:bookmarkStart w:id="15" w:name="_Toc503675674"/>
+      <w:r>
+        <w:rPr>
+          <w:rFonts w:hint="eastAsia"/>
+        </w:rPr>
+        <w:t>2.6</w:t>
+      </w:r>
+      <w:r>
+        <w:t xml:space="preserve">Revisiting the </w:t>
+      </w:r>
+      <w:proofErr w:type="spellStart"/>
+      <w:r>
+        <w:t>Flix</w:t>
+      </w:r>
+      <w:proofErr w:type="spellEnd"/>
+      <w:r>
+        <w:t xml:space="preserve"> One case study</w:t>
+      </w:r>
+      <w:bookmarkEnd w:id="15"/>
+    </w:p>
+    <w:p/>
+    <w:p>
+      <w:pPr>
+        <w:pStyle w:val="1"/>
+      </w:pPr>
+      <w:bookmarkStart w:id="16" w:name="_Toc503675675"/>
+      <w:r>
+        <w:rPr>
+          <w:rFonts w:hint="eastAsia"/>
+        </w:rPr>
+        <w:t>3服务之间的技术集成</w:t>
+      </w:r>
+      <w:bookmarkEnd w:id="16"/>
     </w:p>
     <w:p>
       <w:pPr>
         <w:pStyle w:val="2"/>
       </w:pPr>
-      <w:bookmarkStart w:id="14" w:name="_Toc503209694"/>
-      <w:r>
-        <w:rPr>
-          <w:rFonts w:hint="eastAsia"/>
-        </w:rPr>
-        <w:t>2.5服务之间的通信</w:t>
-      </w:r>
-      <w:bookmarkEnd w:id="14"/>
-    </w:p>
-    <w:p>
-      <w:pPr>
-        <w:rPr>
-          <w:rFonts w:hint="eastAsia"/>
-        </w:rPr>
-      </w:pPr>
-    </w:p>
+      <w:bookmarkStart w:id="17" w:name="_Toc503675676"/>
+      <w:r>
+        <w:rPr>
+          <w:rFonts w:hint="eastAsia"/>
+        </w:rPr>
+        <w:t>3.1服务之间的通信</w:t>
+      </w:r>
+      <w:bookmarkEnd w:id="17"/>
+    </w:p>
+    <w:p/>
     <w:p>
       <w:pPr>
         <w:pStyle w:val="2"/>
       </w:pPr>
-      <w:bookmarkStart w:id="15" w:name="_Toc503209695"/>
-      <w:r>
-        <w:rPr>
-          <w:rFonts w:hint="eastAsia"/>
-        </w:rPr>
-        <w:t>2.6</w:t>
-      </w:r>
-      <w:r>
-        <w:t xml:space="preserve">Revisiting the </w:t>
-      </w:r>
-      <w:proofErr w:type="spellStart"/>
-      <w:r>
-        <w:t>Flix</w:t>
-      </w:r>
-      <w:proofErr w:type="spellEnd"/>
-      <w:r>
-        <w:t xml:space="preserve"> One case study</w:t>
-      </w:r>
-      <w:bookmarkEnd w:id="15"/>
-    </w:p>
-    <w:p>
-      <w:pPr>
-        <w:rPr>
-          <w:rFonts w:hint="eastAsia"/>
-        </w:rPr>
-      </w:pPr>
-    </w:p>
-    <w:p>
-      <w:pPr>
-        <w:pStyle w:val="1"/>
-      </w:pPr>
-      <w:bookmarkStart w:id="16" w:name="_Toc503209696"/>
-      <w:r>
-        <w:rPr>
-          <w:rFonts w:hint="eastAsia"/>
-        </w:rPr>
-        <w:t>3服务之间的技术集成</w:t>
-      </w:r>
-      <w:bookmarkEnd w:id="16"/>
-    </w:p>
-    <w:p>
-      <w:pPr>
-        <w:pStyle w:val="2"/>
-      </w:pPr>
-      <w:bookmarkStart w:id="17" w:name="_Toc503209697"/>
-      <w:r>
-        <w:rPr>
-          <w:rFonts w:hint="eastAsia"/>
-        </w:rPr>
-        <w:t>3.1服务之间的通信</w:t>
-      </w:r>
-      <w:bookmarkEnd w:id="17"/>
+      <w:bookmarkStart w:id="18" w:name="_Toc503675677"/>
+      <w:r>
+        <w:rPr>
+          <w:rFonts w:hint="eastAsia"/>
+        </w:rPr>
+        <w:t>3.2套路之——集成模式</w:t>
+      </w:r>
+      <w:bookmarkEnd w:id="18"/>
+    </w:p>
+    <w:p>
+      <w:pPr>
+        <w:pStyle w:val="3"/>
+      </w:pPr>
+      <w:bookmarkStart w:id="19" w:name="_Toc503675678"/>
+      <w:r>
+        <w:t>The API gateway</w:t>
+      </w:r>
+      <w:bookmarkEnd w:id="19"/>
     </w:p>
     <w:p/>
     <w:p>
       <w:pPr>
-        <w:pStyle w:val="2"/>
-      </w:pPr>
-      <w:bookmarkStart w:id="18" w:name="_Toc503209698"/>
-      <w:r>
-        <w:rPr>
-          <w:rFonts w:hint="eastAsia"/>
-        </w:rPr>
-        <w:t>3.2套路之——集成模式</w:t>
-      </w:r>
-      <w:bookmarkEnd w:id="18"/>
-    </w:p>
-    <w:p>
-      <w:pPr>
         <w:pStyle w:val="3"/>
       </w:pPr>
-      <w:bookmarkStart w:id="19" w:name="_Toc503209699"/>
-      <w:r>
-        <w:t>The API gateway</w:t>
-      </w:r>
-      <w:bookmarkEnd w:id="19"/>
-    </w:p>
-    <w:p/>
-    <w:p>
-      <w:pPr>
-        <w:pStyle w:val="3"/>
-      </w:pPr>
-      <w:bookmarkStart w:id="20" w:name="_Toc503209700"/>
+      <w:bookmarkStart w:id="20" w:name="_Toc503675679"/>
       <w:r>
         <w:lastRenderedPageBreak/>
         <w:t>The event-driven pattern</w:t>
@@ -8375,7 +8495,7 @@
       <w:pPr>
         <w:pStyle w:val="3"/>
       </w:pPr>
-      <w:bookmarkStart w:id="21" w:name="_Toc503209701"/>
+      <w:bookmarkStart w:id="21" w:name="_Toc503675680"/>
       <w:r>
         <w:t>Event sourcing</w:t>
       </w:r>
@@ -8385,7 +8505,7 @@
       <w:pPr>
         <w:pStyle w:val="3"/>
       </w:pPr>
-      <w:bookmarkStart w:id="22" w:name="_Toc503209702"/>
+      <w:bookmarkStart w:id="22" w:name="_Toc503675681"/>
       <w:r>
         <w:t>Eventual consistency</w:t>
       </w:r>
@@ -8395,7 +8515,7 @@
       <w:pPr>
         <w:pStyle w:val="3"/>
       </w:pPr>
-      <w:bookmarkStart w:id="23" w:name="_Toc503209703"/>
+      <w:bookmarkStart w:id="23" w:name="_Toc503675682"/>
       <w:r>
         <w:t>Compensating transactions</w:t>
       </w:r>
@@ -8405,7 +8525,7 @@
       <w:pPr>
         <w:pStyle w:val="3"/>
       </w:pPr>
-      <w:bookmarkStart w:id="24" w:name="_Toc503209704"/>
+      <w:bookmarkStart w:id="24" w:name="_Toc503675683"/>
       <w:r>
         <w:t>Competing consumers</w:t>
       </w:r>
@@ -8415,7 +8535,7 @@
       <w:pPr>
         <w:pStyle w:val="3"/>
       </w:pPr>
-      <w:bookmarkStart w:id="25" w:name="_Toc503209705"/>
+      <w:bookmarkStart w:id="25" w:name="_Toc503675684"/>
       <w:r>
         <w:t>Azure Service Bus</w:t>
       </w:r>
@@ -8425,7 +8545,7 @@
       <w:pPr>
         <w:pStyle w:val="3"/>
       </w:pPr>
-      <w:bookmarkStart w:id="26" w:name="_Toc503209706"/>
+      <w:bookmarkStart w:id="26" w:name="_Toc503675685"/>
       <w:r>
         <w:t>Azure queues</w:t>
       </w:r>
@@ -8435,7 +8555,7 @@
       <w:pPr>
         <w:pStyle w:val="1"/>
       </w:pPr>
-      <w:bookmarkStart w:id="27" w:name="_Toc503209707"/>
+      <w:bookmarkStart w:id="27" w:name="_Toc503675686"/>
       <w:r>
         <w:rPr>
           <w:rFonts w:hint="eastAsia"/>
@@ -8448,7 +8568,7 @@
       <w:pPr>
         <w:pStyle w:val="2"/>
       </w:pPr>
-      <w:bookmarkStart w:id="28" w:name="_Toc503209708"/>
+      <w:bookmarkStart w:id="28" w:name="_Toc503675687"/>
       <w:r>
         <w:t>4.1如何进行</w:t>
       </w:r>
@@ -8458,7 +8578,7 @@
       <w:pPr>
         <w:pStyle w:val="2"/>
       </w:pPr>
-      <w:bookmarkStart w:id="29" w:name="_Toc503209709"/>
+      <w:bookmarkStart w:id="29" w:name="_Toc503675688"/>
       <w:r>
         <w:t>4.2测试方</w:t>
       </w:r>
@@ -8474,7 +8594,7 @@
       <w:pPr>
         <w:pStyle w:val="2"/>
       </w:pPr>
-      <w:bookmarkStart w:id="30" w:name="_Toc503209710"/>
+      <w:bookmarkStart w:id="30" w:name="_Toc503675689"/>
       <w:r>
         <w:rPr>
           <w:rFonts w:hint="eastAsia"/>
@@ -8490,7 +8610,7 @@
       <w:pPr>
         <w:pStyle w:val="2"/>
       </w:pPr>
-      <w:bookmarkStart w:id="31" w:name="_Toc503209711"/>
+      <w:bookmarkStart w:id="31" w:name="_Toc503675690"/>
       <w:r>
         <w:rPr>
           <w:rFonts w:hint="eastAsia"/>
@@ -8503,7 +8623,7 @@
       <w:pPr>
         <w:pStyle w:val="3"/>
       </w:pPr>
-      <w:bookmarkStart w:id="32" w:name="_Toc503209712"/>
+      <w:bookmarkStart w:id="32" w:name="_Toc503675691"/>
       <w:r>
         <w:rPr>
           <w:rFonts w:hint="eastAsia"/>
@@ -8516,7 +8636,7 @@
       <w:pPr>
         <w:pStyle w:val="3"/>
       </w:pPr>
-      <w:bookmarkStart w:id="33" w:name="_Toc503209713"/>
+      <w:bookmarkStart w:id="33" w:name="_Toc503675692"/>
       <w:r>
         <w:rPr>
           <w:rFonts w:hint="eastAsia"/>
@@ -8529,7 +8649,7 @@
       <w:pPr>
         <w:pStyle w:val="3"/>
       </w:pPr>
-      <w:bookmarkStart w:id="34" w:name="_Toc503209714"/>
+      <w:bookmarkStart w:id="34" w:name="_Toc503675693"/>
       <w:r>
         <w:rPr>
           <w:rFonts w:hint="eastAsia"/>
@@ -8542,7 +8662,7 @@
       <w:pPr>
         <w:pStyle w:val="3"/>
       </w:pPr>
-      <w:bookmarkStart w:id="35" w:name="_Toc503209715"/>
+      <w:bookmarkStart w:id="35" w:name="_Toc503675694"/>
       <w:r>
         <w:rPr>
           <w:rFonts w:hint="eastAsia"/>
@@ -8556,7 +8676,7 @@
       <w:pPr>
         <w:pStyle w:val="3"/>
       </w:pPr>
-      <w:bookmarkStart w:id="36" w:name="_Toc503209716"/>
+      <w:bookmarkStart w:id="36" w:name="_Toc503675695"/>
       <w:r>
         <w:rPr>
           <w:rFonts w:hint="eastAsia"/>
@@ -8569,7 +8689,7 @@
       <w:pPr>
         <w:pStyle w:val="3"/>
       </w:pPr>
-      <w:bookmarkStart w:id="37" w:name="_Toc503209717"/>
+      <w:bookmarkStart w:id="37" w:name="_Toc503675696"/>
       <w:r>
         <w:rPr>
           <w:rFonts w:hint="eastAsia"/>
@@ -8582,7 +8702,7 @@
       <w:pPr>
         <w:pStyle w:val="3"/>
       </w:pPr>
-      <w:bookmarkStart w:id="38" w:name="_Toc503209718"/>
+      <w:bookmarkStart w:id="38" w:name="_Toc503675697"/>
       <w:r>
         <w:t>Sociable versus isolated unit tests</w:t>
       </w:r>
@@ -8592,7 +8712,7 @@
       <w:pPr>
         <w:pStyle w:val="3"/>
       </w:pPr>
-      <w:bookmarkStart w:id="39" w:name="_Toc503209719"/>
+      <w:bookmarkStart w:id="39" w:name="_Toc503675698"/>
       <w:r>
         <w:rPr>
           <w:rFonts w:hint="eastAsia"/>
@@ -8605,7 +8725,7 @@
       <w:pPr>
         <w:pStyle w:val="2"/>
       </w:pPr>
-      <w:bookmarkStart w:id="40" w:name="_Toc503209720"/>
+      <w:bookmarkStart w:id="40" w:name="_Toc503675699"/>
       <w:r>
         <w:rPr>
           <w:rFonts w:hint="eastAsia"/>
@@ -8618,7 +8738,7 @@
       <w:pPr>
         <w:pStyle w:val="1"/>
       </w:pPr>
-      <w:bookmarkStart w:id="41" w:name="_Toc503209721"/>
+      <w:bookmarkStart w:id="41" w:name="_Toc503675700"/>
       <w:r>
         <w:rPr>
           <w:rFonts w:hint="eastAsia"/>
@@ -8645,7 +8765,7 @@
       <w:pPr>
         <w:pStyle w:val="2"/>
       </w:pPr>
-      <w:bookmarkStart w:id="42" w:name="_Toc503209722"/>
+      <w:bookmarkStart w:id="42" w:name="_Toc503675701"/>
       <w:r>
         <w:rPr>
           <w:rFonts w:hint="eastAsia"/>
@@ -8658,7 +8778,7 @@
       <w:pPr>
         <w:pStyle w:val="2"/>
       </w:pPr>
-      <w:bookmarkStart w:id="43" w:name="_Toc503209723"/>
+      <w:bookmarkStart w:id="43" w:name="_Toc503675702"/>
       <w:r>
         <w:rPr>
           <w:rFonts w:hint="eastAsia"/>
@@ -8671,7 +8791,7 @@
       <w:pPr>
         <w:pStyle w:val="2"/>
       </w:pPr>
-      <w:bookmarkStart w:id="44" w:name="_Toc503209724"/>
+      <w:bookmarkStart w:id="44" w:name="_Toc503675703"/>
       <w:r>
         <w:rPr>
           <w:rFonts w:hint="eastAsia"/>
@@ -8684,7 +8804,7 @@
       <w:pPr>
         <w:pStyle w:val="2"/>
       </w:pPr>
-      <w:bookmarkStart w:id="45" w:name="_Toc503209725"/>
+      <w:bookmarkStart w:id="45" w:name="_Toc503675704"/>
       <w:r>
         <w:rPr>
           <w:rFonts w:hint="eastAsia"/>
@@ -8697,7 +8817,7 @@
       <w:pPr>
         <w:pStyle w:val="2"/>
       </w:pPr>
-      <w:bookmarkStart w:id="46" w:name="_Toc503209726"/>
+      <w:bookmarkStart w:id="46" w:name="_Toc503675705"/>
       <w:r>
         <w:rPr>
           <w:rFonts w:hint="eastAsia"/>
@@ -8710,7 +8830,7 @@
       <w:pPr>
         <w:pStyle w:val="2"/>
       </w:pPr>
-      <w:bookmarkStart w:id="47" w:name="_Toc503209727"/>
+      <w:bookmarkStart w:id="47" w:name="_Toc503675706"/>
       <w:r>
         <w:rPr>
           <w:rFonts w:hint="eastAsia"/>
@@ -8732,7 +8852,7 @@
       <w:pPr>
         <w:pStyle w:val="1"/>
       </w:pPr>
-      <w:bookmarkStart w:id="48" w:name="_Toc503209728"/>
+      <w:bookmarkStart w:id="48" w:name="_Toc503675707"/>
       <w:r>
         <w:rPr>
           <w:rFonts w:hint="eastAsia"/>
@@ -8745,7 +8865,7 @@
       <w:pPr>
         <w:pStyle w:val="1"/>
       </w:pPr>
-      <w:bookmarkStart w:id="49" w:name="_Toc503209729"/>
+      <w:bookmarkStart w:id="49" w:name="_Toc503675708"/>
       <w:r>
         <w:rPr>
           <w:rFonts w:hint="eastAsia"/>
@@ -8758,7 +8878,7 @@
       <w:pPr>
         <w:pStyle w:val="1"/>
       </w:pPr>
-      <w:bookmarkStart w:id="50" w:name="_Toc503209730"/>
+      <w:bookmarkStart w:id="50" w:name="_Toc503675709"/>
       <w:r>
         <w:rPr>
           <w:rFonts w:hint="eastAsia"/>
@@ -8772,7 +8892,7 @@
       <w:pPr>
         <w:pStyle w:val="1"/>
       </w:pPr>
-      <w:bookmarkStart w:id="51" w:name="_Toc503209731"/>
+      <w:bookmarkStart w:id="51" w:name="_Toc503675710"/>
       <w:r>
         <w:rPr>
           <w:rFonts w:hint="eastAsia"/>
@@ -8793,7 +8913,7 @@
       <w:pPr>
         <w:pStyle w:val="1"/>
       </w:pPr>
-      <w:bookmarkStart w:id="52" w:name="_Toc503209732"/>
+      <w:bookmarkStart w:id="52" w:name="_Toc503675711"/>
       <w:r>
         <w:rPr>
           <w:rFonts w:hint="eastAsia"/>
@@ -9370,13 +9490,13 @@
     </w:lvl>
   </w:abstractNum>
   <w:abstractNum w:abstractNumId="5" w15:restartNumberingAfterBreak="0">
-    <w:nsid w:val="745529B3"/>
+    <w:nsid w:val="6CE13783"/>
     <w:multiLevelType w:val="hybridMultilevel"/>
-    <w:tmpl w:val="096CC87A"/>
-    <w:lvl w:ilvl="0" w:tplc="0409000B">
+    <w:tmpl w:val="94A4EF38"/>
+    <w:lvl w:ilvl="0" w:tplc="04090001">
       <w:start w:val="1"/>
       <w:numFmt w:val="bullet"/>
-      <w:lvlText w:val=""/>
+      <w:lvlText w:val=""/>
       <w:lvlJc w:val="left"/>
       <w:pPr>
         <w:ind w:left="420" w:hanging="420"/>
@@ -9483,6 +9603,119 @@
     </w:lvl>
   </w:abstractNum>
   <w:abstractNum w:abstractNumId="6" w15:restartNumberingAfterBreak="0">
+    <w:nsid w:val="745529B3"/>
+    <w:multiLevelType w:val="hybridMultilevel"/>
+    <w:tmpl w:val="096CC87A"/>
+    <w:lvl w:ilvl="0" w:tplc="0409000B">
+      <w:start w:val="1"/>
+      <w:numFmt w:val="bullet"/>
+      <w:lvlText w:val=""/>
+      <w:lvlJc w:val="left"/>
+      <w:pPr>
+        <w:ind w:left="420" w:hanging="420"/>
+      </w:pPr>
+      <w:rPr>
+        <w:rFonts w:ascii="Wingdings" w:hAnsi="Wingdings" w:hint="default"/>
+      </w:rPr>
+    </w:lvl>
+    <w:lvl w:ilvl="1" w:tplc="04090003" w:tentative="1">
+      <w:start w:val="1"/>
+      <w:numFmt w:val="bullet"/>
+      <w:lvlText w:val=""/>
+      <w:lvlJc w:val="left"/>
+      <w:pPr>
+        <w:ind w:left="840" w:hanging="420"/>
+      </w:pPr>
+      <w:rPr>
+        <w:rFonts w:ascii="Wingdings" w:hAnsi="Wingdings" w:hint="default"/>
+      </w:rPr>
+    </w:lvl>
+    <w:lvl w:ilvl="2" w:tplc="04090005" w:tentative="1">
+      <w:start w:val="1"/>
+      <w:numFmt w:val="bullet"/>
+      <w:lvlText w:val=""/>
+      <w:lvlJc w:val="left"/>
+      <w:pPr>
+        <w:ind w:left="1260" w:hanging="420"/>
+      </w:pPr>
+      <w:rPr>
+        <w:rFonts w:ascii="Wingdings" w:hAnsi="Wingdings" w:hint="default"/>
+      </w:rPr>
+    </w:lvl>
+    <w:lvl w:ilvl="3" w:tplc="04090001" w:tentative="1">
+      <w:start w:val="1"/>
+      <w:numFmt w:val="bullet"/>
+      <w:lvlText w:val=""/>
+      <w:lvlJc w:val="left"/>
+      <w:pPr>
+        <w:ind w:left="1680" w:hanging="420"/>
+      </w:pPr>
+      <w:rPr>
+        <w:rFonts w:ascii="Wingdings" w:hAnsi="Wingdings" w:hint="default"/>
+      </w:rPr>
+    </w:lvl>
+    <w:lvl w:ilvl="4" w:tplc="04090003" w:tentative="1">
+      <w:start w:val="1"/>
+      <w:numFmt w:val="bullet"/>
+      <w:lvlText w:val=""/>
+      <w:lvlJc w:val="left"/>
+      <w:pPr>
+        <w:ind w:left="2100" w:hanging="420"/>
+      </w:pPr>
+      <w:rPr>
+        <w:rFonts w:ascii="Wingdings" w:hAnsi="Wingdings" w:hint="default"/>
+      </w:rPr>
+    </w:lvl>
+    <w:lvl w:ilvl="5" w:tplc="04090005" w:tentative="1">
+      <w:start w:val="1"/>
+      <w:numFmt w:val="bullet"/>
+      <w:lvlText w:val=""/>
+      <w:lvlJc w:val="left"/>
+      <w:pPr>
+        <w:ind w:left="2520" w:hanging="420"/>
+      </w:pPr>
+      <w:rPr>
+        <w:rFonts w:ascii="Wingdings" w:hAnsi="Wingdings" w:hint="default"/>
+      </w:rPr>
+    </w:lvl>
+    <w:lvl w:ilvl="6" w:tplc="04090001" w:tentative="1">
+      <w:start w:val="1"/>
+      <w:numFmt w:val="bullet"/>
+      <w:lvlText w:val=""/>
+      <w:lvlJc w:val="left"/>
+      <w:pPr>
+        <w:ind w:left="2940" w:hanging="420"/>
+      </w:pPr>
+      <w:rPr>
+        <w:rFonts w:ascii="Wingdings" w:hAnsi="Wingdings" w:hint="default"/>
+      </w:rPr>
+    </w:lvl>
+    <w:lvl w:ilvl="7" w:tplc="04090003" w:tentative="1">
+      <w:start w:val="1"/>
+      <w:numFmt w:val="bullet"/>
+      <w:lvlText w:val=""/>
+      <w:lvlJc w:val="left"/>
+      <w:pPr>
+        <w:ind w:left="3360" w:hanging="420"/>
+      </w:pPr>
+      <w:rPr>
+        <w:rFonts w:ascii="Wingdings" w:hAnsi="Wingdings" w:hint="default"/>
+      </w:rPr>
+    </w:lvl>
+    <w:lvl w:ilvl="8" w:tplc="04090005" w:tentative="1">
+      <w:start w:val="1"/>
+      <w:numFmt w:val="bullet"/>
+      <w:lvlText w:val=""/>
+      <w:lvlJc w:val="left"/>
+      <w:pPr>
+        <w:ind w:left="3780" w:hanging="420"/>
+      </w:pPr>
+      <w:rPr>
+        <w:rFonts w:ascii="Wingdings" w:hAnsi="Wingdings" w:hint="default"/>
+      </w:rPr>
+    </w:lvl>
+  </w:abstractNum>
+  <w:abstractNum w:abstractNumId="7" w15:restartNumberingAfterBreak="0">
     <w:nsid w:val="7DC136B6"/>
     <w:multiLevelType w:val="hybridMultilevel"/>
     <w:tmpl w:val="42F2AB38"/>
@@ -9605,7 +9838,7 @@
     <w:abstractNumId w:val="3"/>
   </w:num>
   <w:num w:numId="4">
-    <w:abstractNumId w:val="5"/>
+    <w:abstractNumId w:val="6"/>
   </w:num>
   <w:num w:numId="5">
     <w:abstractNumId w:val="0"/>
@@ -9614,7 +9847,10 @@
     <w:abstractNumId w:val="4"/>
   </w:num>
   <w:num w:numId="7">
-    <w:abstractNumId w:val="6"/>
+    <w:abstractNumId w:val="7"/>
+  </w:num>
+  <w:num w:numId="8">
+    <w:abstractNumId w:val="5"/>
   </w:num>
 </w:numbering>
 </file>
@@ -10659,7 +10895,7 @@
 </file>
 
 <file path=customXml/itemProps2.xml><?xml version="1.0" encoding="utf-8"?>
-<ds:datastoreItem xmlns:ds="http://schemas.openxmlformats.org/officeDocument/2006/customXml" ds:itemID="{2529C8B9-9D73-48C3-BAFE-F2CF342152B7}">
+<ds:datastoreItem xmlns:ds="http://schemas.openxmlformats.org/officeDocument/2006/customXml" ds:itemID="{DED22641-F7CA-4744-A034-FA305FDD3ED3}">
   <ds:schemaRefs>
     <ds:schemaRef ds:uri="http://schemas.openxmlformats.org/officeDocument/2006/bibliography"/>
   </ds:schemaRefs>
